--- a/1.项目论证/收益分析-张梦如.docx
+++ b/1.项目论证/收益分析-张梦如.docx
@@ -234,7 +234,25 @@
           <w:sz w:val="24"/>
           <w:szCs w:val="24"/>
         </w:rPr>
-        <w:t>年项目升级维护成本设每年需要</w:t>
+        <w:t>年项目升级维护成本</w:t>
+      </w:r>
+      <w:proofErr w:type="gramStart"/>
+      <w:r>
+        <w:rPr>
+          <w:rFonts w:hint="eastAsia"/>
+          <w:sz w:val="24"/>
+          <w:szCs w:val="24"/>
+        </w:rPr>
+        <w:t>设每年</w:t>
+      </w:r>
+      <w:proofErr w:type="gramEnd"/>
+      <w:r>
+        <w:rPr>
+          <w:rFonts w:hint="eastAsia"/>
+          <w:sz w:val="24"/>
+          <w:szCs w:val="24"/>
+        </w:rPr>
+        <w:t>需要</w:t>
       </w:r>
       <w:r>
         <w:rPr>
@@ -3876,8 +3894,6 @@
               </w:rPr>
               <w:t>.</w:t>
             </w:r>
-            <w:bookmarkStart w:id="0" w:name="_GoBack"/>
-            <w:bookmarkEnd w:id="0"/>
             <w:r>
               <w:rPr>
                 <w:rFonts w:ascii="仿宋_GB2312" w:eastAsia="仿宋_GB2312" w:hAnsi="宋体" w:cs="宋体"/>
@@ -4103,7 +4119,25 @@
                 <w:sz w:val="28"/>
                 <w:szCs w:val="28"/>
               </w:rPr>
-              <w:t>第3年</w:t>
+              <w:t>第</w:t>
+            </w:r>
+            <w:r>
+              <w:rPr>
+                <w:rFonts w:ascii="仿宋_GB2312" w:eastAsia="仿宋_GB2312" w:hAnsi="宋体" w:cs="宋体"/>
+                <w:color w:val="000000"/>
+                <w:sz w:val="28"/>
+                <w:szCs w:val="28"/>
+              </w:rPr>
+              <w:t>2</w:t>
+            </w:r>
+            <w:r>
+              <w:rPr>
+                <w:rFonts w:ascii="仿宋_GB2312" w:eastAsia="仿宋_GB2312" w:hAnsi="宋体" w:cs="宋体" w:hint="eastAsia"/>
+                <w:color w:val="000000"/>
+                <w:sz w:val="28"/>
+                <w:szCs w:val="28"/>
+              </w:rPr>
+              <w:t>年</w:t>
             </w:r>
           </w:p>
         </w:tc>
@@ -4245,7 +4279,10 @@
         </w:tc>
       </w:tr>
     </w:tbl>
-    <w:p/>
+    <w:p>
+      <w:bookmarkStart w:id="0" w:name="_GoBack"/>
+      <w:bookmarkEnd w:id="0"/>
+    </w:p>
     <w:sectPr>
       <w:pgSz w:w="11906" w:h="16838"/>
       <w:pgMar w:top="1440" w:right="1800" w:bottom="1440" w:left="1800" w:header="851" w:footer="992" w:gutter="0"/>

--- a/1.项目论证/收益分析-张梦如.docx
+++ b/1.项目论证/收益分析-张梦如.docx
@@ -4,25 +4,283 @@
   <w:body>
     <w:p>
       <w:pPr>
-        <w:pStyle w:val="a7"/>
+        <w:jc w:val="center"/>
+        <w:rPr>
+          <w:rFonts w:asciiTheme="majorHAnsi" w:eastAsiaTheme="majorEastAsia" w:hAnsiTheme="majorHAnsi" w:cstheme="majorBidi"/>
+          <w:b/>
+          <w:bCs/>
+          <w:sz w:val="44"/>
+          <w:szCs w:val="44"/>
+        </w:rPr>
       </w:pPr>
       <w:r>
         <w:rPr>
-          <w:rFonts w:hint="eastAsia"/>
+          <w:rFonts w:asciiTheme="majorHAnsi" w:eastAsiaTheme="majorEastAsia" w:hAnsiTheme="majorHAnsi" w:cstheme="majorBidi" w:hint="eastAsia"/>
+          <w:b/>
+          <w:bCs/>
+          <w:sz w:val="44"/>
+          <w:szCs w:val="44"/>
         </w:rPr>
-        <w:t>《校小鱼》</w:t>
+        <w:t>校小鱼</w:t>
       </w:r>
       <w:r>
         <w:rPr>
-          <w:rFonts w:hint="eastAsia"/>
+          <w:rFonts w:asciiTheme="majorHAnsi" w:eastAsiaTheme="majorEastAsia" w:hAnsiTheme="majorHAnsi" w:cstheme="majorBidi" w:hint="eastAsia"/>
+          <w:b/>
+          <w:bCs/>
+          <w:sz w:val="44"/>
+          <w:szCs w:val="44"/>
         </w:rPr>
         <w:t xml:space="preserve"> </w:t>
       </w:r>
       <w:r>
         <w:rPr>
-          <w:rFonts w:hint="eastAsia"/>
+          <w:rFonts w:asciiTheme="majorHAnsi" w:eastAsiaTheme="majorEastAsia" w:hAnsiTheme="majorHAnsi" w:cstheme="majorBidi"/>
+          <w:b/>
+          <w:bCs/>
+          <w:sz w:val="44"/>
+          <w:szCs w:val="44"/>
         </w:rPr>
-        <w:t>收益分析</w:t>
+        <w:t xml:space="preserve"> </w:t>
+      </w:r>
+      <w:r>
+        <w:rPr>
+          <w:rFonts w:asciiTheme="majorHAnsi" w:eastAsiaTheme="majorEastAsia" w:hAnsiTheme="majorHAnsi" w:cstheme="majorBidi" w:hint="eastAsia"/>
+          <w:b/>
+          <w:bCs/>
+          <w:sz w:val="44"/>
+          <w:szCs w:val="44"/>
+        </w:rPr>
+        <w:t>收益</w:t>
+      </w:r>
+      <w:r>
+        <w:rPr>
+          <w:rFonts w:asciiTheme="majorHAnsi" w:eastAsiaTheme="majorEastAsia" w:hAnsiTheme="majorHAnsi" w:cstheme="majorBidi" w:hint="eastAsia"/>
+          <w:b/>
+          <w:bCs/>
+          <w:sz w:val="44"/>
+          <w:szCs w:val="44"/>
+        </w:rPr>
+        <w:t>分析</w:t>
+      </w:r>
+    </w:p>
+    <w:p>
+      <w:pPr>
+        <w:rPr>
+          <w:rFonts w:asciiTheme="minorEastAsia" w:hAnsiTheme="minorEastAsia"/>
+          <w:b/>
+          <w:bCs/>
+          <w:sz w:val="28"/>
+          <w:szCs w:val="28"/>
+        </w:rPr>
+      </w:pPr>
+      <w:r>
+        <w:rPr>
+          <w:rFonts w:asciiTheme="minorEastAsia" w:hAnsiTheme="minorEastAsia" w:hint="eastAsia"/>
+          <w:b/>
+          <w:bCs/>
+          <w:sz w:val="28"/>
+          <w:szCs w:val="28"/>
+        </w:rPr>
+        <w:t>一、净现值分析，几项参数说明：</w:t>
+      </w:r>
+    </w:p>
+    <w:p>
+      <w:pPr>
+        <w:numPr>
+          <w:ilvl w:val="0"/>
+          <w:numId w:val="1"/>
+        </w:numPr>
+        <w:rPr>
+          <w:rFonts w:asciiTheme="minorEastAsia" w:hAnsiTheme="minorEastAsia"/>
+          <w:b/>
+          <w:bCs/>
+          <w:sz w:val="28"/>
+          <w:szCs w:val="28"/>
+        </w:rPr>
+      </w:pPr>
+      <w:r>
+        <w:rPr>
+          <w:rFonts w:asciiTheme="minorEastAsia" w:hAnsiTheme="minorEastAsia" w:hint="eastAsia"/>
+          <w:sz w:val="28"/>
+          <w:szCs w:val="28"/>
+        </w:rPr>
+        <w:t>折现率假设为1</w:t>
+      </w:r>
+      <w:r>
+        <w:rPr>
+          <w:rFonts w:asciiTheme="minorEastAsia" w:hAnsiTheme="minorEastAsia"/>
+          <w:sz w:val="28"/>
+          <w:szCs w:val="28"/>
+        </w:rPr>
+        <w:t>0</w:t>
+      </w:r>
+      <w:r>
+        <w:rPr>
+          <w:rFonts w:asciiTheme="minorEastAsia" w:hAnsiTheme="minorEastAsia" w:hint="eastAsia"/>
+          <w:sz w:val="28"/>
+          <w:szCs w:val="28"/>
+        </w:rPr>
+        <w:t>%，是一个比较通用的值。</w:t>
+      </w:r>
+    </w:p>
+    <w:p>
+      <w:pPr>
+        <w:numPr>
+          <w:ilvl w:val="0"/>
+          <w:numId w:val="1"/>
+        </w:numPr>
+        <w:rPr>
+          <w:rFonts w:asciiTheme="minorEastAsia" w:hAnsiTheme="minorEastAsia"/>
+          <w:sz w:val="28"/>
+          <w:szCs w:val="28"/>
+        </w:rPr>
+      </w:pPr>
+      <w:r>
+        <w:rPr>
+          <w:rFonts w:asciiTheme="minorEastAsia" w:hAnsiTheme="minorEastAsia" w:hint="eastAsia"/>
+          <w:sz w:val="28"/>
+          <w:szCs w:val="28"/>
+        </w:rPr>
+        <w:t>项目周期设为4年。</w:t>
+      </w:r>
+    </w:p>
+    <w:p>
+      <w:pPr>
+        <w:numPr>
+          <w:ilvl w:val="0"/>
+          <w:numId w:val="1"/>
+        </w:numPr>
+        <w:rPr>
+          <w:rFonts w:asciiTheme="minorEastAsia" w:hAnsiTheme="minorEastAsia"/>
+          <w:sz w:val="28"/>
+          <w:szCs w:val="28"/>
+        </w:rPr>
+      </w:pPr>
+      <w:r>
+        <w:rPr>
+          <w:rFonts w:asciiTheme="minorEastAsia" w:hAnsiTheme="minorEastAsia" w:hint="eastAsia"/>
+          <w:sz w:val="28"/>
+          <w:szCs w:val="28"/>
+        </w:rPr>
+        <w:t>首年设备、资源、推广成本假设需要2</w:t>
+      </w:r>
+      <w:r>
+        <w:rPr>
+          <w:rFonts w:asciiTheme="minorEastAsia" w:hAnsiTheme="minorEastAsia"/>
+          <w:sz w:val="28"/>
+          <w:szCs w:val="28"/>
+        </w:rPr>
+        <w:t>0</w:t>
+      </w:r>
+      <w:r>
+        <w:rPr>
+          <w:rFonts w:asciiTheme="minorEastAsia" w:hAnsiTheme="minorEastAsia" w:hint="eastAsia"/>
+          <w:sz w:val="28"/>
+          <w:szCs w:val="28"/>
+        </w:rPr>
+        <w:t>万元，后3年项目升级维护成本设每年需要1</w:t>
+      </w:r>
+      <w:r>
+        <w:rPr>
+          <w:rFonts w:asciiTheme="minorEastAsia" w:hAnsiTheme="minorEastAsia"/>
+          <w:sz w:val="28"/>
+          <w:szCs w:val="28"/>
+        </w:rPr>
+        <w:t>0</w:t>
+      </w:r>
+      <w:r>
+        <w:rPr>
+          <w:rFonts w:asciiTheme="minorEastAsia" w:hAnsiTheme="minorEastAsia" w:hint="eastAsia"/>
+          <w:sz w:val="28"/>
+          <w:szCs w:val="28"/>
+        </w:rPr>
+        <w:t>万元。</w:t>
+      </w:r>
+    </w:p>
+    <w:p>
+      <w:pPr>
+        <w:numPr>
+          <w:ilvl w:val="0"/>
+          <w:numId w:val="1"/>
+        </w:numPr>
+        <w:rPr>
+          <w:rFonts w:asciiTheme="minorEastAsia" w:hAnsiTheme="minorEastAsia"/>
+          <w:sz w:val="28"/>
+          <w:szCs w:val="28"/>
+        </w:rPr>
+      </w:pPr>
+      <w:r>
+        <w:rPr>
+          <w:rFonts w:asciiTheme="minorEastAsia" w:hAnsiTheme="minorEastAsia" w:hint="eastAsia"/>
+          <w:sz w:val="28"/>
+          <w:szCs w:val="28"/>
+        </w:rPr>
+        <w:t>收益：假设第一年</w:t>
+      </w:r>
+      <w:r>
+        <w:rPr>
+          <w:rFonts w:asciiTheme="minorEastAsia" w:hAnsiTheme="minorEastAsia"/>
+          <w:sz w:val="28"/>
+          <w:szCs w:val="28"/>
+        </w:rPr>
+        <w:t>10</w:t>
+      </w:r>
+      <w:r>
+        <w:rPr>
+          <w:rFonts w:asciiTheme="minorEastAsia" w:hAnsiTheme="minorEastAsia" w:hint="eastAsia"/>
+          <w:sz w:val="28"/>
+          <w:szCs w:val="28"/>
+        </w:rPr>
+        <w:t>万元，第二年</w:t>
+      </w:r>
+      <w:r>
+        <w:rPr>
+          <w:rFonts w:asciiTheme="minorEastAsia" w:hAnsiTheme="minorEastAsia"/>
+          <w:sz w:val="28"/>
+          <w:szCs w:val="28"/>
+        </w:rPr>
+        <w:t>20</w:t>
+      </w:r>
+      <w:r>
+        <w:rPr>
+          <w:rFonts w:asciiTheme="minorEastAsia" w:hAnsiTheme="minorEastAsia" w:hint="eastAsia"/>
+          <w:sz w:val="28"/>
+          <w:szCs w:val="28"/>
+        </w:rPr>
+        <w:t>万元，第三年</w:t>
+      </w:r>
+      <w:r>
+        <w:rPr>
+          <w:rFonts w:asciiTheme="minorEastAsia" w:hAnsiTheme="minorEastAsia"/>
+          <w:sz w:val="28"/>
+          <w:szCs w:val="28"/>
+        </w:rPr>
+        <w:t>25</w:t>
+      </w:r>
+      <w:r>
+        <w:rPr>
+          <w:rFonts w:asciiTheme="minorEastAsia" w:hAnsiTheme="minorEastAsia" w:hint="eastAsia"/>
+          <w:sz w:val="28"/>
+          <w:szCs w:val="28"/>
+        </w:rPr>
+        <w:t>万元，第四年</w:t>
+      </w:r>
+      <w:r>
+        <w:rPr>
+          <w:rFonts w:asciiTheme="minorEastAsia" w:hAnsiTheme="minorEastAsia"/>
+          <w:sz w:val="28"/>
+          <w:szCs w:val="28"/>
+        </w:rPr>
+        <w:t>30</w:t>
+      </w:r>
+      <w:r>
+        <w:rPr>
+          <w:rFonts w:asciiTheme="minorEastAsia" w:hAnsiTheme="minorEastAsia" w:hint="eastAsia"/>
+          <w:sz w:val="28"/>
+          <w:szCs w:val="28"/>
+        </w:rPr>
+        <w:t>万元。</w:t>
       </w:r>
     </w:p>
     <w:p>
@@ -42,352 +300,7 @@
           <w:sz w:val="28"/>
           <w:szCs w:val="28"/>
         </w:rPr>
-        <w:t>一、</w:t>
-      </w:r>
-      <w:r>
-        <w:rPr>
-          <w:rFonts w:hint="eastAsia"/>
-          <w:b/>
-          <w:bCs/>
-          <w:sz w:val="28"/>
-          <w:szCs w:val="28"/>
-        </w:rPr>
-        <w:t>净现值分析，几项参数说明：</w:t>
-      </w:r>
-    </w:p>
-    <w:p>
-      <w:pPr>
-        <w:rPr>
-          <w:sz w:val="24"/>
-          <w:szCs w:val="24"/>
-        </w:rPr>
-      </w:pPr>
-      <w:r>
-        <w:rPr>
-          <w:rFonts w:hint="eastAsia"/>
-          <w:sz w:val="24"/>
-          <w:szCs w:val="24"/>
-        </w:rPr>
-        <w:t>（</w:t>
-      </w:r>
-      <w:r>
-        <w:rPr>
-          <w:rFonts w:hint="eastAsia"/>
-          <w:sz w:val="24"/>
-          <w:szCs w:val="24"/>
-        </w:rPr>
-        <w:t>1</w:t>
-      </w:r>
-      <w:r>
-        <w:rPr>
-          <w:rFonts w:hint="eastAsia"/>
-          <w:sz w:val="24"/>
-          <w:szCs w:val="24"/>
-        </w:rPr>
-        <w:t>）折现率假设为</w:t>
-      </w:r>
-      <w:r>
-        <w:rPr>
-          <w:rFonts w:hint="eastAsia"/>
-          <w:sz w:val="24"/>
-          <w:szCs w:val="24"/>
-        </w:rPr>
-        <w:t>1</w:t>
-      </w:r>
-      <w:r>
-        <w:rPr>
-          <w:sz w:val="24"/>
-          <w:szCs w:val="24"/>
-        </w:rPr>
-        <w:t>0</w:t>
-      </w:r>
-      <w:r>
-        <w:rPr>
-          <w:rFonts w:hint="eastAsia"/>
-          <w:sz w:val="24"/>
-          <w:szCs w:val="24"/>
-        </w:rPr>
-        <w:t>%</w:t>
-      </w:r>
-      <w:r>
-        <w:rPr>
-          <w:rFonts w:hint="eastAsia"/>
-          <w:sz w:val="24"/>
-          <w:szCs w:val="24"/>
-        </w:rPr>
-        <w:t>，是一个比较通用的值。</w:t>
-      </w:r>
-    </w:p>
-    <w:p>
-      <w:pPr>
-        <w:rPr>
-          <w:sz w:val="24"/>
-          <w:szCs w:val="24"/>
-        </w:rPr>
-      </w:pPr>
-      <w:r>
-        <w:rPr>
-          <w:rFonts w:hint="eastAsia"/>
-          <w:sz w:val="24"/>
-          <w:szCs w:val="24"/>
-        </w:rPr>
-        <w:t>（</w:t>
-      </w:r>
-      <w:r>
-        <w:rPr>
-          <w:rFonts w:hint="eastAsia"/>
-          <w:sz w:val="24"/>
-          <w:szCs w:val="24"/>
-        </w:rPr>
-        <w:t>2</w:t>
-      </w:r>
-      <w:r>
-        <w:rPr>
-          <w:rFonts w:hint="eastAsia"/>
-          <w:sz w:val="24"/>
-          <w:szCs w:val="24"/>
-        </w:rPr>
-        <w:t>）项目周期设为</w:t>
-      </w:r>
-      <w:r>
-        <w:rPr>
-          <w:rFonts w:hint="eastAsia"/>
-          <w:sz w:val="24"/>
-          <w:szCs w:val="24"/>
-        </w:rPr>
-        <w:t>4</w:t>
-      </w:r>
-      <w:r>
-        <w:rPr>
-          <w:rFonts w:hint="eastAsia"/>
-          <w:sz w:val="24"/>
-          <w:szCs w:val="24"/>
-        </w:rPr>
-        <w:t>年；</w:t>
-      </w:r>
-    </w:p>
-    <w:p>
-      <w:pPr>
-        <w:rPr>
-          <w:sz w:val="24"/>
-          <w:szCs w:val="24"/>
-        </w:rPr>
-      </w:pPr>
-      <w:r>
-        <w:rPr>
-          <w:rFonts w:hint="eastAsia"/>
-          <w:sz w:val="24"/>
-          <w:szCs w:val="24"/>
-        </w:rPr>
-        <w:t>（</w:t>
-      </w:r>
-      <w:r>
-        <w:rPr>
-          <w:rFonts w:hint="eastAsia"/>
-          <w:sz w:val="24"/>
-          <w:szCs w:val="24"/>
-        </w:rPr>
-        <w:t>3</w:t>
-      </w:r>
-      <w:r>
-        <w:rPr>
-          <w:rFonts w:hint="eastAsia"/>
-          <w:sz w:val="24"/>
-          <w:szCs w:val="24"/>
-        </w:rPr>
-        <w:t>）首年设备、资源、推广成本假设需要</w:t>
-      </w:r>
-      <w:r>
-        <w:rPr>
-          <w:rFonts w:hint="eastAsia"/>
-          <w:sz w:val="24"/>
-          <w:szCs w:val="24"/>
-        </w:rPr>
-        <w:t>2</w:t>
-      </w:r>
-      <w:r>
-        <w:rPr>
-          <w:sz w:val="24"/>
-          <w:szCs w:val="24"/>
-        </w:rPr>
-        <w:t>0</w:t>
-      </w:r>
-      <w:r>
-        <w:rPr>
-          <w:rFonts w:hint="eastAsia"/>
-          <w:sz w:val="24"/>
-          <w:szCs w:val="24"/>
-        </w:rPr>
-        <w:t>万元，后</w:t>
-      </w:r>
-      <w:r>
-        <w:rPr>
-          <w:rFonts w:hint="eastAsia"/>
-          <w:sz w:val="24"/>
-          <w:szCs w:val="24"/>
-        </w:rPr>
-        <w:t>3</w:t>
-      </w:r>
-      <w:r>
-        <w:rPr>
-          <w:rFonts w:hint="eastAsia"/>
-          <w:sz w:val="24"/>
-          <w:szCs w:val="24"/>
-        </w:rPr>
-        <w:t>年项目升级维护成本</w:t>
-      </w:r>
-      <w:proofErr w:type="gramStart"/>
-      <w:r>
-        <w:rPr>
-          <w:rFonts w:hint="eastAsia"/>
-          <w:sz w:val="24"/>
-          <w:szCs w:val="24"/>
-        </w:rPr>
-        <w:t>设每年</w:t>
-      </w:r>
-      <w:proofErr w:type="gramEnd"/>
-      <w:r>
-        <w:rPr>
-          <w:rFonts w:hint="eastAsia"/>
-          <w:sz w:val="24"/>
-          <w:szCs w:val="24"/>
-        </w:rPr>
-        <w:t>需要</w:t>
-      </w:r>
-      <w:r>
-        <w:rPr>
-          <w:rFonts w:hint="eastAsia"/>
-          <w:sz w:val="24"/>
-          <w:szCs w:val="24"/>
-        </w:rPr>
-        <w:t>1</w:t>
-      </w:r>
-      <w:r>
-        <w:rPr>
-          <w:sz w:val="24"/>
-          <w:szCs w:val="24"/>
-        </w:rPr>
-        <w:t>0</w:t>
-      </w:r>
-      <w:r>
-        <w:rPr>
-          <w:rFonts w:hint="eastAsia"/>
-          <w:sz w:val="24"/>
-          <w:szCs w:val="24"/>
-        </w:rPr>
-        <w:t>万元；</w:t>
-      </w:r>
-    </w:p>
-    <w:p>
-      <w:pPr>
-        <w:rPr>
-          <w:sz w:val="24"/>
-          <w:szCs w:val="24"/>
-        </w:rPr>
-      </w:pPr>
-      <w:r>
-        <w:rPr>
-          <w:rFonts w:hint="eastAsia"/>
-          <w:sz w:val="24"/>
-          <w:szCs w:val="24"/>
-        </w:rPr>
-        <w:t>（</w:t>
-      </w:r>
-      <w:r>
-        <w:rPr>
-          <w:rFonts w:hint="eastAsia"/>
-          <w:sz w:val="24"/>
-          <w:szCs w:val="24"/>
-        </w:rPr>
-        <w:t>4</w:t>
-      </w:r>
-      <w:r>
-        <w:rPr>
-          <w:rFonts w:hint="eastAsia"/>
-          <w:sz w:val="24"/>
-          <w:szCs w:val="24"/>
-        </w:rPr>
-        <w:t>）收益：假设第一年</w:t>
-      </w:r>
-      <w:r>
-        <w:rPr>
-          <w:sz w:val="24"/>
-          <w:szCs w:val="24"/>
-        </w:rPr>
-        <w:t>10</w:t>
-      </w:r>
-      <w:r>
-        <w:rPr>
-          <w:rFonts w:hint="eastAsia"/>
-          <w:sz w:val="24"/>
-          <w:szCs w:val="24"/>
-        </w:rPr>
-        <w:t>万元，第二年</w:t>
-      </w:r>
-      <w:r>
-        <w:rPr>
-          <w:sz w:val="24"/>
-          <w:szCs w:val="24"/>
-        </w:rPr>
-        <w:t>20</w:t>
-      </w:r>
-      <w:r>
-        <w:rPr>
-          <w:rFonts w:hint="eastAsia"/>
-          <w:sz w:val="24"/>
-          <w:szCs w:val="24"/>
-        </w:rPr>
-        <w:t>万元，第三年</w:t>
-      </w:r>
-      <w:r>
-        <w:rPr>
-          <w:sz w:val="24"/>
-          <w:szCs w:val="24"/>
-        </w:rPr>
-        <w:t>25</w:t>
-      </w:r>
-      <w:r>
-        <w:rPr>
-          <w:rFonts w:hint="eastAsia"/>
-          <w:sz w:val="24"/>
-          <w:szCs w:val="24"/>
-        </w:rPr>
-        <w:t>万元，第四年</w:t>
-      </w:r>
-      <w:r>
-        <w:rPr>
-          <w:sz w:val="24"/>
-          <w:szCs w:val="24"/>
-        </w:rPr>
-        <w:t>30</w:t>
-      </w:r>
-      <w:r>
-        <w:rPr>
-          <w:rFonts w:hint="eastAsia"/>
-          <w:sz w:val="24"/>
-          <w:szCs w:val="24"/>
-        </w:rPr>
-        <w:t>万元</w:t>
-      </w:r>
-    </w:p>
-    <w:p>
-      <w:pPr>
-        <w:rPr>
-          <w:b/>
-          <w:bCs/>
-          <w:sz w:val="28"/>
-          <w:szCs w:val="28"/>
-        </w:rPr>
-      </w:pPr>
-      <w:r>
-        <w:rPr>
-          <w:rFonts w:hint="eastAsia"/>
-          <w:b/>
-          <w:bCs/>
-          <w:sz w:val="28"/>
-          <w:szCs w:val="28"/>
-        </w:rPr>
-        <w:t>二、收益分析结果</w:t>
+        <w:t>二、收益分析结果：</w:t>
       </w:r>
       <w:r>
         <w:rPr>
@@ -523,36 +436,7 @@
     <w:p>
       <w:pPr>
         <w:rPr>
-          <w:b/>
-          <w:bCs/>
-          <w:sz w:val="28"/>
-          <w:szCs w:val="28"/>
-        </w:rPr>
-      </w:pPr>
-    </w:p>
-    <w:p>
-      <w:pPr>
-        <w:rPr>
-          <w:b/>
-          <w:bCs/>
-          <w:sz w:val="28"/>
-          <w:szCs w:val="28"/>
-        </w:rPr>
-      </w:pPr>
-    </w:p>
-    <w:p>
-      <w:pPr>
-        <w:rPr>
-          <w:b/>
-          <w:bCs/>
-          <w:sz w:val="28"/>
-          <w:szCs w:val="28"/>
-        </w:rPr>
-      </w:pPr>
-    </w:p>
-    <w:p>
-      <w:pPr>
-        <w:rPr>
+          <w:rFonts w:hint="eastAsia"/>
           <w:b/>
           <w:bCs/>
           <w:sz w:val="28"/>
@@ -562,26 +446,26 @@
     </w:p>
     <w:tbl>
       <w:tblPr>
-        <w:tblW w:w="9206" w:type="dxa"/>
-        <w:tblInd w:w="-1045" w:type="dxa"/>
-        <w:tblLayout w:type="fixed"/>
+        <w:tblW w:w="5136" w:type="pct"/>
+        <w:jc w:val="center"/>
         <w:tblLook w:val="04A0" w:firstRow="1" w:lastRow="0" w:firstColumn="1" w:lastColumn="0" w:noHBand="0" w:noVBand="1"/>
       </w:tblPr>
       <w:tblGrid>
-        <w:gridCol w:w="1583"/>
-        <w:gridCol w:w="1417"/>
-        <w:gridCol w:w="1559"/>
-        <w:gridCol w:w="1276"/>
-        <w:gridCol w:w="1559"/>
-        <w:gridCol w:w="1812"/>
+        <w:gridCol w:w="2769"/>
+        <w:gridCol w:w="1363"/>
+        <w:gridCol w:w="1226"/>
+        <w:gridCol w:w="1112"/>
+        <w:gridCol w:w="1228"/>
+        <w:gridCol w:w="1056"/>
       </w:tblGrid>
       <w:tr>
         <w:trPr>
           <w:trHeight w:val="405"/>
+          <w:jc w:val="center"/>
         </w:trPr>
         <w:tc>
           <w:tcPr>
-            <w:tcW w:w="1583" w:type="dxa"/>
+            <w:tcW w:w="1588" w:type="pct"/>
             <w:tcBorders>
               <w:top w:val="double" w:sz="6" w:space="0" w:color="auto"/>
               <w:left w:val="double" w:sz="6" w:space="0" w:color="auto"/>
@@ -602,6 +486,7 @@
                 <w:szCs w:val="28"/>
               </w:rPr>
             </w:pPr>
+            <w:bookmarkStart w:id="0" w:name="_GoBack" w:colFirst="4" w:colLast="4"/>
             <w:r>
               <w:rPr>
                 <w:rFonts w:ascii="仿宋_GB2312" w:eastAsia="仿宋_GB2312" w:hAnsi="宋体" w:cs="宋体" w:hint="eastAsia"/>
@@ -616,7 +501,7 @@
         </w:tc>
         <w:tc>
           <w:tcPr>
-            <w:tcW w:w="1417" w:type="dxa"/>
+            <w:tcW w:w="785" w:type="pct"/>
             <w:tcBorders>
               <w:top w:val="double" w:sz="6" w:space="0" w:color="auto"/>
               <w:left w:val="nil"/>
@@ -651,7 +536,7 @@
         </w:tc>
         <w:tc>
           <w:tcPr>
-            <w:tcW w:w="1559" w:type="dxa"/>
+            <w:tcW w:w="706" w:type="pct"/>
             <w:tcBorders>
               <w:top w:val="double" w:sz="6" w:space="0" w:color="auto"/>
               <w:left w:val="nil"/>
@@ -685,7 +570,7 @@
         </w:tc>
         <w:tc>
           <w:tcPr>
-            <w:tcW w:w="1276" w:type="dxa"/>
+            <w:tcW w:w="641" w:type="pct"/>
             <w:tcBorders>
               <w:top w:val="double" w:sz="6" w:space="0" w:color="auto"/>
               <w:left w:val="nil"/>
@@ -719,7 +604,7 @@
         </w:tc>
         <w:tc>
           <w:tcPr>
-            <w:tcW w:w="1559" w:type="dxa"/>
+            <w:tcW w:w="707" w:type="pct"/>
             <w:tcBorders>
               <w:top w:val="double" w:sz="6" w:space="0" w:color="auto"/>
               <w:left w:val="nil"/>
@@ -753,7 +638,7 @@
         </w:tc>
         <w:tc>
           <w:tcPr>
-            <w:tcW w:w="1812" w:type="dxa"/>
+            <w:tcW w:w="573" w:type="pct"/>
             <w:tcBorders>
               <w:top w:val="double" w:sz="6" w:space="0" w:color="auto"/>
               <w:left w:val="nil"/>
@@ -782,6 +667,221 @@
                 <w:szCs w:val="28"/>
               </w:rPr>
               <w:t xml:space="preserve">　</w:t>
+            </w:r>
+          </w:p>
+        </w:tc>
+      </w:tr>
+      <w:bookmarkEnd w:id="0"/>
+      <w:tr>
+        <w:trPr>
+          <w:trHeight w:val="390"/>
+          <w:jc w:val="center"/>
+        </w:trPr>
+        <w:tc>
+          <w:tcPr>
+            <w:tcW w:w="1588" w:type="pct"/>
+            <w:tcBorders>
+              <w:top w:val="nil"/>
+              <w:left w:val="double" w:sz="6" w:space="0" w:color="auto"/>
+              <w:bottom w:val="single" w:sz="8" w:space="0" w:color="auto"/>
+              <w:right w:val="single" w:sz="8" w:space="0" w:color="auto"/>
+            </w:tcBorders>
+            <w:shd w:val="clear" w:color="auto" w:fill="auto"/>
+            <w:noWrap/>
+            <w:vAlign w:val="center"/>
+          </w:tcPr>
+          <w:p>
+            <w:pPr>
+              <w:widowControl/>
+              <w:rPr>
+                <w:rFonts w:ascii="仿宋_GB2312" w:eastAsia="仿宋_GB2312" w:hAnsi="宋体" w:cs="宋体"/>
+                <w:color w:val="000000"/>
+                <w:sz w:val="28"/>
+                <w:szCs w:val="28"/>
+              </w:rPr>
+            </w:pPr>
+            <w:r>
+              <w:rPr>
+                <w:rFonts w:ascii="仿宋_GB2312" w:eastAsia="仿宋_GB2312" w:hAnsi="宋体" w:cs="宋体" w:hint="eastAsia"/>
+                <w:color w:val="000000"/>
+                <w:sz w:val="28"/>
+                <w:szCs w:val="28"/>
+              </w:rPr>
+              <w:t>年份</w:t>
+            </w:r>
+          </w:p>
+        </w:tc>
+        <w:tc>
+          <w:tcPr>
+            <w:tcW w:w="785" w:type="pct"/>
+            <w:tcBorders>
+              <w:top w:val="nil"/>
+              <w:left w:val="nil"/>
+              <w:bottom w:val="single" w:sz="8" w:space="0" w:color="auto"/>
+              <w:right w:val="single" w:sz="8" w:space="0" w:color="auto"/>
+            </w:tcBorders>
+            <w:shd w:val="clear" w:color="auto" w:fill="auto"/>
+            <w:noWrap/>
+            <w:vAlign w:val="center"/>
+          </w:tcPr>
+          <w:p>
+            <w:pPr>
+              <w:widowControl/>
+              <w:jc w:val="right"/>
+              <w:rPr>
+                <w:rFonts w:ascii="仿宋_GB2312" w:eastAsia="仿宋_GB2312" w:hAnsi="宋体" w:cs="宋体"/>
+                <w:color w:val="000000"/>
+                <w:sz w:val="28"/>
+                <w:szCs w:val="28"/>
+              </w:rPr>
+            </w:pPr>
+            <w:r>
+              <w:rPr>
+                <w:rFonts w:ascii="仿宋_GB2312" w:eastAsia="仿宋_GB2312" w:hAnsi="宋体" w:cs="宋体"/>
+                <w:color w:val="000000"/>
+                <w:sz w:val="28"/>
+                <w:szCs w:val="28"/>
+              </w:rPr>
+              <w:t>0</w:t>
+            </w:r>
+          </w:p>
+        </w:tc>
+        <w:tc>
+          <w:tcPr>
+            <w:tcW w:w="706" w:type="pct"/>
+            <w:tcBorders>
+              <w:top w:val="nil"/>
+              <w:left w:val="nil"/>
+              <w:bottom w:val="single" w:sz="8" w:space="0" w:color="auto"/>
+              <w:right w:val="single" w:sz="8" w:space="0" w:color="auto"/>
+            </w:tcBorders>
+            <w:shd w:val="clear" w:color="auto" w:fill="auto"/>
+            <w:noWrap/>
+            <w:vAlign w:val="center"/>
+          </w:tcPr>
+          <w:p>
+            <w:pPr>
+              <w:widowControl/>
+              <w:jc w:val="right"/>
+              <w:rPr>
+                <w:rFonts w:ascii="仿宋_GB2312" w:eastAsia="仿宋_GB2312" w:hAnsi="宋体" w:cs="宋体"/>
+                <w:color w:val="000000"/>
+                <w:sz w:val="28"/>
+                <w:szCs w:val="28"/>
+              </w:rPr>
+            </w:pPr>
+            <w:r>
+              <w:rPr>
+                <w:rFonts w:ascii="仿宋_GB2312" w:eastAsia="仿宋_GB2312" w:hAnsi="宋体" w:cs="宋体"/>
+                <w:color w:val="000000"/>
+                <w:sz w:val="28"/>
+                <w:szCs w:val="28"/>
+              </w:rPr>
+              <w:t>1</w:t>
+            </w:r>
+          </w:p>
+        </w:tc>
+        <w:tc>
+          <w:tcPr>
+            <w:tcW w:w="641" w:type="pct"/>
+            <w:tcBorders>
+              <w:top w:val="nil"/>
+              <w:left w:val="nil"/>
+              <w:bottom w:val="single" w:sz="8" w:space="0" w:color="auto"/>
+              <w:right w:val="single" w:sz="8" w:space="0" w:color="auto"/>
+            </w:tcBorders>
+            <w:shd w:val="clear" w:color="auto" w:fill="auto"/>
+            <w:noWrap/>
+            <w:vAlign w:val="center"/>
+          </w:tcPr>
+          <w:p>
+            <w:pPr>
+              <w:widowControl/>
+              <w:jc w:val="right"/>
+              <w:rPr>
+                <w:rFonts w:ascii="仿宋_GB2312" w:eastAsia="仿宋_GB2312" w:hAnsi="宋体" w:cs="宋体"/>
+                <w:color w:val="000000"/>
+                <w:sz w:val="28"/>
+                <w:szCs w:val="28"/>
+              </w:rPr>
+            </w:pPr>
+            <w:r>
+              <w:rPr>
+                <w:rFonts w:ascii="仿宋_GB2312" w:eastAsia="仿宋_GB2312" w:hAnsi="宋体" w:cs="宋体"/>
+                <w:color w:val="000000"/>
+                <w:sz w:val="28"/>
+                <w:szCs w:val="28"/>
+              </w:rPr>
+              <w:t>2</w:t>
+            </w:r>
+          </w:p>
+        </w:tc>
+        <w:tc>
+          <w:tcPr>
+            <w:tcW w:w="707" w:type="pct"/>
+            <w:tcBorders>
+              <w:top w:val="nil"/>
+              <w:left w:val="nil"/>
+              <w:bottom w:val="single" w:sz="8" w:space="0" w:color="auto"/>
+              <w:right w:val="single" w:sz="8" w:space="0" w:color="auto"/>
+            </w:tcBorders>
+            <w:shd w:val="clear" w:color="auto" w:fill="auto"/>
+            <w:noWrap/>
+            <w:vAlign w:val="center"/>
+          </w:tcPr>
+          <w:p>
+            <w:pPr>
+              <w:widowControl/>
+              <w:jc w:val="right"/>
+              <w:rPr>
+                <w:rFonts w:ascii="仿宋_GB2312" w:eastAsia="仿宋_GB2312" w:hAnsi="宋体" w:cs="宋体"/>
+                <w:color w:val="000000"/>
+                <w:sz w:val="28"/>
+                <w:szCs w:val="28"/>
+              </w:rPr>
+            </w:pPr>
+            <w:r>
+              <w:rPr>
+                <w:rFonts w:ascii="仿宋_GB2312" w:eastAsia="仿宋_GB2312" w:hAnsi="宋体" w:cs="宋体"/>
+                <w:color w:val="000000"/>
+                <w:sz w:val="28"/>
+                <w:szCs w:val="28"/>
+              </w:rPr>
+              <w:t>3</w:t>
+            </w:r>
+          </w:p>
+        </w:tc>
+        <w:tc>
+          <w:tcPr>
+            <w:tcW w:w="573" w:type="pct"/>
+            <w:tcBorders>
+              <w:top w:val="nil"/>
+              <w:left w:val="nil"/>
+              <w:bottom w:val="single" w:sz="8" w:space="0" w:color="auto"/>
+              <w:right w:val="double" w:sz="6" w:space="0" w:color="auto"/>
+            </w:tcBorders>
+            <w:shd w:val="clear" w:color="auto" w:fill="auto"/>
+            <w:noWrap/>
+            <w:vAlign w:val="center"/>
+          </w:tcPr>
+          <w:p>
+            <w:pPr>
+              <w:widowControl/>
+              <w:rPr>
+                <w:rFonts w:ascii="仿宋_GB2312" w:eastAsia="仿宋_GB2312" w:hAnsi="宋体" w:cs="宋体"/>
+                <w:color w:val="000000"/>
+                <w:sz w:val="28"/>
+                <w:szCs w:val="28"/>
+              </w:rPr>
+            </w:pPr>
+            <w:r>
+              <w:rPr>
+                <w:rFonts w:ascii="仿宋_GB2312" w:eastAsia="仿宋_GB2312" w:hAnsi="宋体" w:cs="宋体" w:hint="eastAsia"/>
+                <w:color w:val="000000"/>
+                <w:sz w:val="28"/>
+                <w:szCs w:val="28"/>
+              </w:rPr>
+              <w:t>汇总</w:t>
             </w:r>
           </w:p>
         </w:tc>
@@ -789,10 +889,11 @@
       <w:tr>
         <w:trPr>
           <w:trHeight w:val="390"/>
+          <w:jc w:val="center"/>
         </w:trPr>
         <w:tc>
           <w:tcPr>
-            <w:tcW w:w="1583" w:type="dxa"/>
+            <w:tcW w:w="1588" w:type="pct"/>
             <w:tcBorders>
               <w:top w:val="nil"/>
               <w:left w:val="double" w:sz="6" w:space="0" w:color="auto"/>
@@ -820,13 +921,13 @@
                 <w:sz w:val="28"/>
                 <w:szCs w:val="28"/>
               </w:rPr>
-              <w:t>年份</w:t>
-            </w:r>
-          </w:p>
-        </w:tc>
-        <w:tc>
-          <w:tcPr>
-            <w:tcW w:w="1417" w:type="dxa"/>
+              <w:t>成本</w:t>
+            </w:r>
+          </w:p>
+        </w:tc>
+        <w:tc>
+          <w:tcPr>
+            <w:tcW w:w="785" w:type="pct"/>
             <w:tcBorders>
               <w:top w:val="nil"/>
               <w:left w:val="nil"/>
@@ -855,13 +956,13 @@
                 <w:sz w:val="28"/>
                 <w:szCs w:val="28"/>
               </w:rPr>
-              <w:t>0</w:t>
-            </w:r>
-          </w:p>
-        </w:tc>
-        <w:tc>
-          <w:tcPr>
-            <w:tcW w:w="1559" w:type="dxa"/>
+              <w:t>200000</w:t>
+            </w:r>
+          </w:p>
+        </w:tc>
+        <w:tc>
+          <w:tcPr>
+            <w:tcW w:w="706" w:type="pct"/>
             <w:tcBorders>
               <w:top w:val="nil"/>
               <w:left w:val="nil"/>
@@ -892,11 +993,20 @@
               </w:rPr>
               <w:t>1</w:t>
             </w:r>
-          </w:p>
-        </w:tc>
-        <w:tc>
-          <w:tcPr>
-            <w:tcW w:w="1276" w:type="dxa"/>
+            <w:r>
+              <w:rPr>
+                <w:rFonts w:ascii="仿宋_GB2312" w:eastAsia="仿宋_GB2312" w:hAnsi="宋体" w:cs="宋体" w:hint="eastAsia"/>
+                <w:color w:val="000000"/>
+                <w:sz w:val="28"/>
+                <w:szCs w:val="28"/>
+              </w:rPr>
+              <w:t>00000</w:t>
+            </w:r>
+          </w:p>
+        </w:tc>
+        <w:tc>
+          <w:tcPr>
+            <w:tcW w:w="641" w:type="pct"/>
             <w:tcBorders>
               <w:top w:val="nil"/>
               <w:left w:val="nil"/>
@@ -925,13 +1035,22 @@
                 <w:sz w:val="28"/>
                 <w:szCs w:val="28"/>
               </w:rPr>
-              <w:t>2</w:t>
-            </w:r>
-          </w:p>
-        </w:tc>
-        <w:tc>
-          <w:tcPr>
-            <w:tcW w:w="1559" w:type="dxa"/>
+              <w:t>1</w:t>
+            </w:r>
+            <w:r>
+              <w:rPr>
+                <w:rFonts w:ascii="仿宋_GB2312" w:eastAsia="仿宋_GB2312" w:hAnsi="宋体" w:cs="宋体" w:hint="eastAsia"/>
+                <w:color w:val="000000"/>
+                <w:sz w:val="28"/>
+                <w:szCs w:val="28"/>
+              </w:rPr>
+              <w:t>00000</w:t>
+            </w:r>
+          </w:p>
+        </w:tc>
+        <w:tc>
+          <w:tcPr>
+            <w:tcW w:w="707" w:type="pct"/>
             <w:tcBorders>
               <w:top w:val="nil"/>
               <w:left w:val="nil"/>
@@ -960,13 +1079,22 @@
                 <w:sz w:val="28"/>
                 <w:szCs w:val="28"/>
               </w:rPr>
-              <w:t>3</w:t>
-            </w:r>
-          </w:p>
-        </w:tc>
-        <w:tc>
-          <w:tcPr>
-            <w:tcW w:w="1812" w:type="dxa"/>
+              <w:t>1</w:t>
+            </w:r>
+            <w:r>
+              <w:rPr>
+                <w:rFonts w:ascii="仿宋_GB2312" w:eastAsia="仿宋_GB2312" w:hAnsi="宋体" w:cs="宋体" w:hint="eastAsia"/>
+                <w:color w:val="000000"/>
+                <w:sz w:val="28"/>
+                <w:szCs w:val="28"/>
+              </w:rPr>
+              <w:t>00000</w:t>
+            </w:r>
+          </w:p>
+        </w:tc>
+        <w:tc>
+          <w:tcPr>
+            <w:tcW w:w="573" w:type="pct"/>
             <w:tcBorders>
               <w:top w:val="nil"/>
               <w:left w:val="nil"/>
@@ -994,7 +1122,7 @@
                 <w:sz w:val="28"/>
                 <w:szCs w:val="28"/>
               </w:rPr>
-              <w:t>汇总</w:t>
+              <w:t xml:space="preserve">　</w:t>
             </w:r>
           </w:p>
         </w:tc>
@@ -1002,10 +1130,11 @@
       <w:tr>
         <w:trPr>
           <w:trHeight w:val="390"/>
+          <w:jc w:val="center"/>
         </w:trPr>
         <w:tc>
           <w:tcPr>
-            <w:tcW w:w="1583" w:type="dxa"/>
+            <w:tcW w:w="1588" w:type="pct"/>
             <w:tcBorders>
               <w:top w:val="nil"/>
               <w:left w:val="double" w:sz="6" w:space="0" w:color="auto"/>
@@ -1033,13 +1162,13 @@
                 <w:sz w:val="28"/>
                 <w:szCs w:val="28"/>
               </w:rPr>
-              <w:t>成本</w:t>
-            </w:r>
-          </w:p>
-        </w:tc>
-        <w:tc>
-          <w:tcPr>
-            <w:tcW w:w="1417" w:type="dxa"/>
+              <w:t>折现因子</w:t>
+            </w:r>
+          </w:p>
+        </w:tc>
+        <w:tc>
+          <w:tcPr>
+            <w:tcW w:w="785" w:type="pct"/>
             <w:tcBorders>
               <w:top w:val="nil"/>
               <w:left w:val="nil"/>
@@ -1068,13 +1197,13 @@
                 <w:sz w:val="28"/>
                 <w:szCs w:val="28"/>
               </w:rPr>
-              <w:t>200000</w:t>
-            </w:r>
-          </w:p>
-        </w:tc>
-        <w:tc>
-          <w:tcPr>
-            <w:tcW w:w="1559" w:type="dxa"/>
+              <w:t>1</w:t>
+            </w:r>
+          </w:p>
+        </w:tc>
+        <w:tc>
+          <w:tcPr>
+            <w:tcW w:w="706" w:type="pct"/>
             <w:tcBorders>
               <w:top w:val="nil"/>
               <w:left w:val="nil"/>
@@ -1103,22 +1232,13 @@
                 <w:sz w:val="28"/>
                 <w:szCs w:val="28"/>
               </w:rPr>
-              <w:t>1</w:t>
-            </w:r>
-            <w:r>
-              <w:rPr>
-                <w:rFonts w:ascii="仿宋_GB2312" w:eastAsia="仿宋_GB2312" w:hAnsi="宋体" w:cs="宋体" w:hint="eastAsia"/>
-                <w:color w:val="000000"/>
-                <w:sz w:val="28"/>
-                <w:szCs w:val="28"/>
-              </w:rPr>
-              <w:t>00000</w:t>
-            </w:r>
-          </w:p>
-        </w:tc>
-        <w:tc>
-          <w:tcPr>
-            <w:tcW w:w="1276" w:type="dxa"/>
+              <w:t>0.91</w:t>
+            </w:r>
+          </w:p>
+        </w:tc>
+        <w:tc>
+          <w:tcPr>
+            <w:tcW w:w="641" w:type="pct"/>
             <w:tcBorders>
               <w:top w:val="nil"/>
               <w:left w:val="nil"/>
@@ -1147,22 +1267,13 @@
                 <w:sz w:val="28"/>
                 <w:szCs w:val="28"/>
               </w:rPr>
-              <w:t>1</w:t>
-            </w:r>
-            <w:r>
-              <w:rPr>
-                <w:rFonts w:ascii="仿宋_GB2312" w:eastAsia="仿宋_GB2312" w:hAnsi="宋体" w:cs="宋体" w:hint="eastAsia"/>
-                <w:color w:val="000000"/>
-                <w:sz w:val="28"/>
-                <w:szCs w:val="28"/>
-              </w:rPr>
-              <w:t>00000</w:t>
-            </w:r>
-          </w:p>
-        </w:tc>
-        <w:tc>
-          <w:tcPr>
-            <w:tcW w:w="1559" w:type="dxa"/>
+              <w:t>0.83</w:t>
+            </w:r>
+          </w:p>
+        </w:tc>
+        <w:tc>
+          <w:tcPr>
+            <w:tcW w:w="707" w:type="pct"/>
             <w:tcBorders>
               <w:top w:val="nil"/>
               <w:left w:val="nil"/>
@@ -1191,22 +1302,13 @@
                 <w:sz w:val="28"/>
                 <w:szCs w:val="28"/>
               </w:rPr>
-              <w:t>1</w:t>
-            </w:r>
-            <w:r>
-              <w:rPr>
-                <w:rFonts w:ascii="仿宋_GB2312" w:eastAsia="仿宋_GB2312" w:hAnsi="宋体" w:cs="宋体" w:hint="eastAsia"/>
-                <w:color w:val="000000"/>
-                <w:sz w:val="28"/>
-                <w:szCs w:val="28"/>
-              </w:rPr>
-              <w:t>00000</w:t>
-            </w:r>
-          </w:p>
-        </w:tc>
-        <w:tc>
-          <w:tcPr>
-            <w:tcW w:w="1812" w:type="dxa"/>
+              <w:t>0.75</w:t>
+            </w:r>
+          </w:p>
+        </w:tc>
+        <w:tc>
+          <w:tcPr>
+            <w:tcW w:w="573" w:type="pct"/>
             <w:tcBorders>
               <w:top w:val="nil"/>
               <w:left w:val="nil"/>
@@ -1242,10 +1344,11 @@
       <w:tr>
         <w:trPr>
           <w:trHeight w:val="390"/>
+          <w:jc w:val="center"/>
         </w:trPr>
         <w:tc>
           <w:tcPr>
-            <w:tcW w:w="1583" w:type="dxa"/>
+            <w:tcW w:w="1588" w:type="pct"/>
             <w:tcBorders>
               <w:top w:val="nil"/>
               <w:left w:val="double" w:sz="6" w:space="0" w:color="auto"/>
@@ -1273,13 +1376,13 @@
                 <w:sz w:val="28"/>
                 <w:szCs w:val="28"/>
               </w:rPr>
-              <w:t>折现因子</w:t>
-            </w:r>
-          </w:p>
-        </w:tc>
-        <w:tc>
-          <w:tcPr>
-            <w:tcW w:w="1417" w:type="dxa"/>
+              <w:t>折现成本</w:t>
+            </w:r>
+          </w:p>
+        </w:tc>
+        <w:tc>
+          <w:tcPr>
+            <w:tcW w:w="785" w:type="pct"/>
             <w:tcBorders>
               <w:top w:val="nil"/>
               <w:left w:val="nil"/>
@@ -1308,13 +1411,13 @@
                 <w:sz w:val="28"/>
                 <w:szCs w:val="28"/>
               </w:rPr>
-              <w:t>1</w:t>
-            </w:r>
-          </w:p>
-        </w:tc>
-        <w:tc>
-          <w:tcPr>
-            <w:tcW w:w="1559" w:type="dxa"/>
+              <w:t>200000</w:t>
+            </w:r>
+          </w:p>
+        </w:tc>
+        <w:tc>
+          <w:tcPr>
+            <w:tcW w:w="706" w:type="pct"/>
             <w:tcBorders>
               <w:top w:val="nil"/>
               <w:left w:val="nil"/>
@@ -1343,13 +1446,13 @@
                 <w:sz w:val="28"/>
                 <w:szCs w:val="28"/>
               </w:rPr>
-              <w:t>0.91</w:t>
-            </w:r>
-          </w:p>
-        </w:tc>
-        <w:tc>
-          <w:tcPr>
-            <w:tcW w:w="1276" w:type="dxa"/>
+              <w:t>91000</w:t>
+            </w:r>
+          </w:p>
+        </w:tc>
+        <w:tc>
+          <w:tcPr>
+            <w:tcW w:w="641" w:type="pct"/>
             <w:tcBorders>
               <w:top w:val="nil"/>
               <w:left w:val="nil"/>
@@ -1378,13 +1481,13 @@
                 <w:sz w:val="28"/>
                 <w:szCs w:val="28"/>
               </w:rPr>
-              <w:t>0.83</w:t>
-            </w:r>
-          </w:p>
-        </w:tc>
-        <w:tc>
-          <w:tcPr>
-            <w:tcW w:w="1559" w:type="dxa"/>
+              <w:t>83000</w:t>
+            </w:r>
+          </w:p>
+        </w:tc>
+        <w:tc>
+          <w:tcPr>
+            <w:tcW w:w="707" w:type="pct"/>
             <w:tcBorders>
               <w:top w:val="nil"/>
               <w:left w:val="nil"/>
@@ -1413,13 +1516,13 @@
                 <w:sz w:val="28"/>
                 <w:szCs w:val="28"/>
               </w:rPr>
-              <w:t>0.75</w:t>
-            </w:r>
-          </w:p>
-        </w:tc>
-        <w:tc>
-          <w:tcPr>
-            <w:tcW w:w="1812" w:type="dxa"/>
+              <w:t>75000</w:t>
+            </w:r>
+          </w:p>
+        </w:tc>
+        <w:tc>
+          <w:tcPr>
+            <w:tcW w:w="573" w:type="pct"/>
             <w:tcBorders>
               <w:top w:val="nil"/>
               <w:left w:val="nil"/>
@@ -1433,21 +1536,22 @@
           <w:p>
             <w:pPr>
               <w:widowControl/>
-              <w:rPr>
-                <w:rFonts w:ascii="仿宋_GB2312" w:eastAsia="仿宋_GB2312" w:hAnsi="宋体" w:cs="宋体"/>
-                <w:color w:val="000000"/>
-                <w:sz w:val="28"/>
-                <w:szCs w:val="28"/>
-              </w:rPr>
-            </w:pPr>
-            <w:r>
-              <w:rPr>
-                <w:rFonts w:ascii="仿宋_GB2312" w:eastAsia="仿宋_GB2312" w:hAnsi="宋体" w:cs="宋体" w:hint="eastAsia"/>
-                <w:color w:val="000000"/>
-                <w:sz w:val="28"/>
-                <w:szCs w:val="28"/>
-              </w:rPr>
-              <w:t xml:space="preserve">　</w:t>
+              <w:jc w:val="right"/>
+              <w:rPr>
+                <w:rFonts w:ascii="仿宋_GB2312" w:eastAsia="仿宋_GB2312" w:hAnsi="宋体" w:cs="宋体"/>
+                <w:color w:val="000000"/>
+                <w:sz w:val="28"/>
+                <w:szCs w:val="28"/>
+              </w:rPr>
+            </w:pPr>
+            <w:r>
+              <w:rPr>
+                <w:rFonts w:ascii="仿宋_GB2312" w:eastAsia="仿宋_GB2312" w:hAnsi="宋体" w:cs="宋体"/>
+                <w:color w:val="000000"/>
+                <w:sz w:val="28"/>
+                <w:szCs w:val="28"/>
+              </w:rPr>
+              <w:t>449000</w:t>
             </w:r>
           </w:p>
         </w:tc>
@@ -1455,10 +1559,11 @@
       <w:tr>
         <w:trPr>
           <w:trHeight w:val="390"/>
+          <w:jc w:val="center"/>
         </w:trPr>
         <w:tc>
           <w:tcPr>
-            <w:tcW w:w="1583" w:type="dxa"/>
+            <w:tcW w:w="1588" w:type="pct"/>
             <w:tcBorders>
               <w:top w:val="nil"/>
               <w:left w:val="double" w:sz="6" w:space="0" w:color="auto"/>
@@ -1486,13 +1591,13 @@
                 <w:sz w:val="28"/>
                 <w:szCs w:val="28"/>
               </w:rPr>
-              <w:t>折现成本</w:t>
-            </w:r>
-          </w:p>
-        </w:tc>
-        <w:tc>
-          <w:tcPr>
-            <w:tcW w:w="1417" w:type="dxa"/>
+              <w:t>累计成本</w:t>
+            </w:r>
+          </w:p>
+        </w:tc>
+        <w:tc>
+          <w:tcPr>
+            <w:tcW w:w="785" w:type="pct"/>
             <w:tcBorders>
               <w:top w:val="nil"/>
               <w:left w:val="nil"/>
@@ -1527,7 +1632,7 @@
         </w:tc>
         <w:tc>
           <w:tcPr>
-            <w:tcW w:w="1559" w:type="dxa"/>
+            <w:tcW w:w="706" w:type="pct"/>
             <w:tcBorders>
               <w:top w:val="nil"/>
               <w:left w:val="nil"/>
@@ -1556,13 +1661,13 @@
                 <w:sz w:val="28"/>
                 <w:szCs w:val="28"/>
               </w:rPr>
-              <w:t>91000</w:t>
-            </w:r>
-          </w:p>
-        </w:tc>
-        <w:tc>
-          <w:tcPr>
-            <w:tcW w:w="1276" w:type="dxa"/>
+              <w:t>291000</w:t>
+            </w:r>
+          </w:p>
+        </w:tc>
+        <w:tc>
+          <w:tcPr>
+            <w:tcW w:w="641" w:type="pct"/>
             <w:tcBorders>
               <w:top w:val="nil"/>
               <w:left w:val="nil"/>
@@ -1591,13 +1696,13 @@
                 <w:sz w:val="28"/>
                 <w:szCs w:val="28"/>
               </w:rPr>
-              <w:t>83000</w:t>
-            </w:r>
-          </w:p>
-        </w:tc>
-        <w:tc>
-          <w:tcPr>
-            <w:tcW w:w="1559" w:type="dxa"/>
+              <w:t>374000</w:t>
+            </w:r>
+          </w:p>
+        </w:tc>
+        <w:tc>
+          <w:tcPr>
+            <w:tcW w:w="707" w:type="pct"/>
             <w:tcBorders>
               <w:top w:val="nil"/>
               <w:left w:val="nil"/>
@@ -1626,13 +1731,13 @@
                 <w:sz w:val="28"/>
                 <w:szCs w:val="28"/>
               </w:rPr>
-              <w:t>75000</w:t>
-            </w:r>
-          </w:p>
-        </w:tc>
-        <w:tc>
-          <w:tcPr>
-            <w:tcW w:w="1812" w:type="dxa"/>
+              <w:t>449000</w:t>
+            </w:r>
+          </w:p>
+        </w:tc>
+        <w:tc>
+          <w:tcPr>
+            <w:tcW w:w="573" w:type="pct"/>
             <w:tcBorders>
               <w:top w:val="nil"/>
               <w:left w:val="nil"/>
@@ -1646,22 +1751,21 @@
           <w:p>
             <w:pPr>
               <w:widowControl/>
-              <w:jc w:val="right"/>
-              <w:rPr>
-                <w:rFonts w:ascii="仿宋_GB2312" w:eastAsia="仿宋_GB2312" w:hAnsi="宋体" w:cs="宋体"/>
-                <w:color w:val="000000"/>
-                <w:sz w:val="28"/>
-                <w:szCs w:val="28"/>
-              </w:rPr>
-            </w:pPr>
-            <w:r>
-              <w:rPr>
-                <w:rFonts w:ascii="仿宋_GB2312" w:eastAsia="仿宋_GB2312" w:hAnsi="宋体" w:cs="宋体"/>
-                <w:color w:val="000000"/>
-                <w:sz w:val="28"/>
-                <w:szCs w:val="28"/>
-              </w:rPr>
-              <w:t>449000</w:t>
+              <w:rPr>
+                <w:rFonts w:ascii="仿宋_GB2312" w:eastAsia="仿宋_GB2312" w:hAnsi="宋体" w:cs="宋体"/>
+                <w:color w:val="000000"/>
+                <w:sz w:val="28"/>
+                <w:szCs w:val="28"/>
+              </w:rPr>
+            </w:pPr>
+            <w:r>
+              <w:rPr>
+                <w:rFonts w:ascii="仿宋_GB2312" w:eastAsia="仿宋_GB2312" w:hAnsi="宋体" w:cs="宋体" w:hint="eastAsia"/>
+                <w:color w:val="000000"/>
+                <w:sz w:val="28"/>
+                <w:szCs w:val="28"/>
+              </w:rPr>
+              <w:t xml:space="preserve">　</w:t>
             </w:r>
           </w:p>
         </w:tc>
@@ -1669,10 +1773,11 @@
       <w:tr>
         <w:trPr>
           <w:trHeight w:val="390"/>
+          <w:jc w:val="center"/>
         </w:trPr>
         <w:tc>
           <w:tcPr>
-            <w:tcW w:w="1583" w:type="dxa"/>
+            <w:tcW w:w="1588" w:type="pct"/>
             <w:tcBorders>
               <w:top w:val="nil"/>
               <w:left w:val="double" w:sz="6" w:space="0" w:color="auto"/>
@@ -1700,153 +1805,149 @@
                 <w:sz w:val="28"/>
                 <w:szCs w:val="28"/>
               </w:rPr>
-              <w:t>累计成本</w:t>
-            </w:r>
-          </w:p>
-        </w:tc>
-        <w:tc>
-          <w:tcPr>
-            <w:tcW w:w="1417" w:type="dxa"/>
-            <w:tcBorders>
-              <w:top w:val="nil"/>
-              <w:left w:val="nil"/>
-              <w:bottom w:val="single" w:sz="8" w:space="0" w:color="auto"/>
-              <w:right w:val="single" w:sz="8" w:space="0" w:color="auto"/>
-            </w:tcBorders>
-            <w:shd w:val="clear" w:color="auto" w:fill="auto"/>
-            <w:noWrap/>
-            <w:vAlign w:val="center"/>
-          </w:tcPr>
-          <w:p>
-            <w:pPr>
-              <w:widowControl/>
-              <w:jc w:val="right"/>
-              <w:rPr>
-                <w:rFonts w:ascii="仿宋_GB2312" w:eastAsia="仿宋_GB2312" w:hAnsi="宋体" w:cs="宋体"/>
-                <w:color w:val="000000"/>
-                <w:sz w:val="28"/>
-                <w:szCs w:val="28"/>
-              </w:rPr>
-            </w:pPr>
-            <w:r>
-              <w:rPr>
-                <w:rFonts w:ascii="仿宋_GB2312" w:eastAsia="仿宋_GB2312" w:hAnsi="宋体" w:cs="宋体"/>
-                <w:color w:val="000000"/>
-                <w:sz w:val="28"/>
-                <w:szCs w:val="28"/>
-              </w:rPr>
-              <w:t>200000</w:t>
-            </w:r>
-          </w:p>
-        </w:tc>
-        <w:tc>
-          <w:tcPr>
-            <w:tcW w:w="1559" w:type="dxa"/>
-            <w:tcBorders>
-              <w:top w:val="nil"/>
-              <w:left w:val="nil"/>
-              <w:bottom w:val="single" w:sz="8" w:space="0" w:color="auto"/>
-              <w:right w:val="single" w:sz="8" w:space="0" w:color="auto"/>
-            </w:tcBorders>
-            <w:shd w:val="clear" w:color="auto" w:fill="auto"/>
-            <w:noWrap/>
-            <w:vAlign w:val="center"/>
-          </w:tcPr>
-          <w:p>
-            <w:pPr>
-              <w:widowControl/>
-              <w:jc w:val="right"/>
-              <w:rPr>
-                <w:rFonts w:ascii="仿宋_GB2312" w:eastAsia="仿宋_GB2312" w:hAnsi="宋体" w:cs="宋体"/>
-                <w:color w:val="000000"/>
-                <w:sz w:val="28"/>
-                <w:szCs w:val="28"/>
-              </w:rPr>
-            </w:pPr>
-            <w:r>
-              <w:rPr>
-                <w:rFonts w:ascii="仿宋_GB2312" w:eastAsia="仿宋_GB2312" w:hAnsi="宋体" w:cs="宋体"/>
-                <w:color w:val="000000"/>
-                <w:sz w:val="28"/>
-                <w:szCs w:val="28"/>
-              </w:rPr>
-              <w:t>291000</w:t>
-            </w:r>
-          </w:p>
-        </w:tc>
-        <w:tc>
-          <w:tcPr>
-            <w:tcW w:w="1276" w:type="dxa"/>
-            <w:tcBorders>
-              <w:top w:val="nil"/>
-              <w:left w:val="nil"/>
-              <w:bottom w:val="single" w:sz="8" w:space="0" w:color="auto"/>
-              <w:right w:val="single" w:sz="8" w:space="0" w:color="auto"/>
-            </w:tcBorders>
-            <w:shd w:val="clear" w:color="auto" w:fill="auto"/>
-            <w:noWrap/>
-            <w:vAlign w:val="center"/>
-          </w:tcPr>
-          <w:p>
-            <w:pPr>
-              <w:widowControl/>
-              <w:jc w:val="right"/>
-              <w:rPr>
-                <w:rFonts w:ascii="仿宋_GB2312" w:eastAsia="仿宋_GB2312" w:hAnsi="宋体" w:cs="宋体"/>
-                <w:color w:val="000000"/>
-                <w:sz w:val="28"/>
-                <w:szCs w:val="28"/>
-              </w:rPr>
-            </w:pPr>
-            <w:r>
-              <w:rPr>
-                <w:rFonts w:ascii="仿宋_GB2312" w:eastAsia="仿宋_GB2312" w:hAnsi="宋体" w:cs="宋体"/>
-                <w:color w:val="000000"/>
-                <w:sz w:val="28"/>
-                <w:szCs w:val="28"/>
-              </w:rPr>
-              <w:t>374000</w:t>
-            </w:r>
-          </w:p>
-        </w:tc>
-        <w:tc>
-          <w:tcPr>
-            <w:tcW w:w="1559" w:type="dxa"/>
-            <w:tcBorders>
-              <w:top w:val="nil"/>
-              <w:left w:val="nil"/>
-              <w:bottom w:val="single" w:sz="8" w:space="0" w:color="auto"/>
-              <w:right w:val="single" w:sz="8" w:space="0" w:color="auto"/>
-            </w:tcBorders>
-            <w:shd w:val="clear" w:color="auto" w:fill="auto"/>
-            <w:noWrap/>
-            <w:vAlign w:val="center"/>
-          </w:tcPr>
-          <w:p>
-            <w:pPr>
-              <w:widowControl/>
-              <w:jc w:val="right"/>
-              <w:rPr>
-                <w:rFonts w:ascii="仿宋_GB2312" w:eastAsia="仿宋_GB2312" w:hAnsi="宋体" w:cs="宋体"/>
-                <w:color w:val="000000"/>
-                <w:sz w:val="28"/>
-                <w:szCs w:val="28"/>
-              </w:rPr>
-            </w:pPr>
-            <w:r>
-              <w:rPr>
-                <w:rFonts w:ascii="仿宋_GB2312" w:eastAsia="仿宋_GB2312" w:hAnsi="宋体" w:cs="宋体"/>
-                <w:color w:val="000000"/>
-                <w:sz w:val="28"/>
-                <w:szCs w:val="28"/>
-              </w:rPr>
-              <w:t>449000</w:t>
-            </w:r>
-          </w:p>
-        </w:tc>
-        <w:tc>
-          <w:tcPr>
-            <w:tcW w:w="1812" w:type="dxa"/>
+              <w:t xml:space="preserve">　</w:t>
+            </w:r>
+          </w:p>
+        </w:tc>
+        <w:tc>
+          <w:tcPr>
+            <w:tcW w:w="785" w:type="pct"/>
+            <w:tcBorders>
+              <w:top w:val="nil"/>
+              <w:left w:val="nil"/>
+              <w:bottom w:val="single" w:sz="8" w:space="0" w:color="auto"/>
+              <w:right w:val="single" w:sz="8" w:space="0" w:color="auto"/>
+            </w:tcBorders>
+            <w:shd w:val="clear" w:color="auto" w:fill="auto"/>
+            <w:noWrap/>
+            <w:vAlign w:val="center"/>
+          </w:tcPr>
+          <w:p>
+            <w:pPr>
+              <w:widowControl/>
+              <w:rPr>
+                <w:rFonts w:ascii="仿宋_GB2312" w:eastAsia="仿宋_GB2312" w:hAnsi="宋体" w:cs="宋体"/>
+                <w:color w:val="000000"/>
+                <w:sz w:val="28"/>
+                <w:szCs w:val="28"/>
+              </w:rPr>
+            </w:pPr>
+            <w:r>
+              <w:rPr>
+                <w:rFonts w:ascii="仿宋_GB2312" w:eastAsia="仿宋_GB2312" w:hAnsi="宋体" w:cs="宋体" w:hint="eastAsia"/>
+                <w:color w:val="000000"/>
+                <w:sz w:val="28"/>
+                <w:szCs w:val="28"/>
+              </w:rPr>
+              <w:t xml:space="preserve">　</w:t>
+            </w:r>
+          </w:p>
+        </w:tc>
+        <w:tc>
+          <w:tcPr>
+            <w:tcW w:w="706" w:type="pct"/>
+            <w:tcBorders>
+              <w:top w:val="nil"/>
+              <w:left w:val="nil"/>
+              <w:bottom w:val="single" w:sz="8" w:space="0" w:color="auto"/>
+              <w:right w:val="single" w:sz="8" w:space="0" w:color="auto"/>
+            </w:tcBorders>
+            <w:shd w:val="clear" w:color="auto" w:fill="auto"/>
+            <w:noWrap/>
+            <w:vAlign w:val="center"/>
+          </w:tcPr>
+          <w:p>
+            <w:pPr>
+              <w:widowControl/>
+              <w:rPr>
+                <w:rFonts w:ascii="仿宋_GB2312" w:eastAsia="仿宋_GB2312" w:hAnsi="宋体" w:cs="宋体"/>
+                <w:color w:val="000000"/>
+                <w:sz w:val="28"/>
+                <w:szCs w:val="28"/>
+              </w:rPr>
+            </w:pPr>
+            <w:r>
+              <w:rPr>
+                <w:rFonts w:ascii="仿宋_GB2312" w:eastAsia="仿宋_GB2312" w:hAnsi="宋体" w:cs="宋体" w:hint="eastAsia"/>
+                <w:color w:val="000000"/>
+                <w:sz w:val="28"/>
+                <w:szCs w:val="28"/>
+              </w:rPr>
+              <w:t xml:space="preserve">　</w:t>
+            </w:r>
+          </w:p>
+        </w:tc>
+        <w:tc>
+          <w:tcPr>
+            <w:tcW w:w="641" w:type="pct"/>
+            <w:tcBorders>
+              <w:top w:val="nil"/>
+              <w:left w:val="nil"/>
+              <w:bottom w:val="single" w:sz="8" w:space="0" w:color="auto"/>
+              <w:right w:val="single" w:sz="8" w:space="0" w:color="auto"/>
+            </w:tcBorders>
+            <w:shd w:val="clear" w:color="auto" w:fill="auto"/>
+            <w:noWrap/>
+            <w:vAlign w:val="center"/>
+          </w:tcPr>
+          <w:p>
+            <w:pPr>
+              <w:widowControl/>
+              <w:rPr>
+                <w:rFonts w:ascii="仿宋_GB2312" w:eastAsia="仿宋_GB2312" w:hAnsi="宋体" w:cs="宋体"/>
+                <w:color w:val="000000"/>
+                <w:sz w:val="28"/>
+                <w:szCs w:val="28"/>
+              </w:rPr>
+            </w:pPr>
+            <w:r>
+              <w:rPr>
+                <w:rFonts w:ascii="仿宋_GB2312" w:eastAsia="仿宋_GB2312" w:hAnsi="宋体" w:cs="宋体" w:hint="eastAsia"/>
+                <w:color w:val="000000"/>
+                <w:sz w:val="28"/>
+                <w:szCs w:val="28"/>
+              </w:rPr>
+              <w:t xml:space="preserve">　</w:t>
+            </w:r>
+          </w:p>
+        </w:tc>
+        <w:tc>
+          <w:tcPr>
+            <w:tcW w:w="707" w:type="pct"/>
+            <w:tcBorders>
+              <w:top w:val="nil"/>
+              <w:left w:val="nil"/>
+              <w:bottom w:val="single" w:sz="8" w:space="0" w:color="auto"/>
+              <w:right w:val="single" w:sz="8" w:space="0" w:color="auto"/>
+            </w:tcBorders>
+            <w:shd w:val="clear" w:color="auto" w:fill="auto"/>
+            <w:noWrap/>
+            <w:vAlign w:val="center"/>
+          </w:tcPr>
+          <w:p>
+            <w:pPr>
+              <w:widowControl/>
+              <w:rPr>
+                <w:rFonts w:ascii="仿宋_GB2312" w:eastAsia="仿宋_GB2312" w:hAnsi="宋体" w:cs="宋体"/>
+                <w:color w:val="000000"/>
+                <w:sz w:val="28"/>
+                <w:szCs w:val="28"/>
+              </w:rPr>
+            </w:pPr>
+            <w:r>
+              <w:rPr>
+                <w:rFonts w:ascii="仿宋_GB2312" w:eastAsia="仿宋_GB2312" w:hAnsi="宋体" w:cs="宋体" w:hint="eastAsia"/>
+                <w:color w:val="000000"/>
+                <w:sz w:val="28"/>
+                <w:szCs w:val="28"/>
+              </w:rPr>
+              <w:t xml:space="preserve">　</w:t>
+            </w:r>
+          </w:p>
+        </w:tc>
+        <w:tc>
+          <w:tcPr>
+            <w:tcW w:w="573" w:type="pct"/>
             <w:tcBorders>
               <w:top w:val="nil"/>
               <w:left w:val="nil"/>
@@ -1882,10 +1983,11 @@
       <w:tr>
         <w:trPr>
           <w:trHeight w:val="390"/>
+          <w:jc w:val="center"/>
         </w:trPr>
         <w:tc>
           <w:tcPr>
-            <w:tcW w:w="1583" w:type="dxa"/>
+            <w:tcW w:w="1588" w:type="pct"/>
             <w:tcBorders>
               <w:top w:val="nil"/>
               <w:left w:val="double" w:sz="6" w:space="0" w:color="auto"/>
@@ -1913,149 +2015,171 @@
                 <w:sz w:val="28"/>
                 <w:szCs w:val="28"/>
               </w:rPr>
-              <w:t xml:space="preserve">　</w:t>
-            </w:r>
-          </w:p>
-        </w:tc>
-        <w:tc>
-          <w:tcPr>
-            <w:tcW w:w="1417" w:type="dxa"/>
-            <w:tcBorders>
-              <w:top w:val="nil"/>
-              <w:left w:val="nil"/>
-              <w:bottom w:val="single" w:sz="8" w:space="0" w:color="auto"/>
-              <w:right w:val="single" w:sz="8" w:space="0" w:color="auto"/>
-            </w:tcBorders>
-            <w:shd w:val="clear" w:color="auto" w:fill="auto"/>
-            <w:noWrap/>
-            <w:vAlign w:val="center"/>
-          </w:tcPr>
-          <w:p>
-            <w:pPr>
-              <w:widowControl/>
-              <w:rPr>
-                <w:rFonts w:ascii="仿宋_GB2312" w:eastAsia="仿宋_GB2312" w:hAnsi="宋体" w:cs="宋体"/>
-                <w:color w:val="000000"/>
-                <w:sz w:val="28"/>
-                <w:szCs w:val="28"/>
-              </w:rPr>
-            </w:pPr>
-            <w:r>
-              <w:rPr>
-                <w:rFonts w:ascii="仿宋_GB2312" w:eastAsia="仿宋_GB2312" w:hAnsi="宋体" w:cs="宋体" w:hint="eastAsia"/>
-                <w:color w:val="000000"/>
-                <w:sz w:val="28"/>
-                <w:szCs w:val="28"/>
-              </w:rPr>
-              <w:t xml:space="preserve">　</w:t>
-            </w:r>
-          </w:p>
-        </w:tc>
-        <w:tc>
-          <w:tcPr>
-            <w:tcW w:w="1559" w:type="dxa"/>
-            <w:tcBorders>
-              <w:top w:val="nil"/>
-              <w:left w:val="nil"/>
-              <w:bottom w:val="single" w:sz="8" w:space="0" w:color="auto"/>
-              <w:right w:val="single" w:sz="8" w:space="0" w:color="auto"/>
-            </w:tcBorders>
-            <w:shd w:val="clear" w:color="auto" w:fill="auto"/>
-            <w:noWrap/>
-            <w:vAlign w:val="center"/>
-          </w:tcPr>
-          <w:p>
-            <w:pPr>
-              <w:widowControl/>
-              <w:rPr>
-                <w:rFonts w:ascii="仿宋_GB2312" w:eastAsia="仿宋_GB2312" w:hAnsi="宋体" w:cs="宋体"/>
-                <w:color w:val="000000"/>
-                <w:sz w:val="28"/>
-                <w:szCs w:val="28"/>
-              </w:rPr>
-            </w:pPr>
-            <w:r>
-              <w:rPr>
-                <w:rFonts w:ascii="仿宋_GB2312" w:eastAsia="仿宋_GB2312" w:hAnsi="宋体" w:cs="宋体" w:hint="eastAsia"/>
-                <w:color w:val="000000"/>
-                <w:sz w:val="28"/>
-                <w:szCs w:val="28"/>
-              </w:rPr>
-              <w:t xml:space="preserve">　</w:t>
-            </w:r>
-          </w:p>
-        </w:tc>
-        <w:tc>
-          <w:tcPr>
-            <w:tcW w:w="1276" w:type="dxa"/>
-            <w:tcBorders>
-              <w:top w:val="nil"/>
-              <w:left w:val="nil"/>
-              <w:bottom w:val="single" w:sz="8" w:space="0" w:color="auto"/>
-              <w:right w:val="single" w:sz="8" w:space="0" w:color="auto"/>
-            </w:tcBorders>
-            <w:shd w:val="clear" w:color="auto" w:fill="auto"/>
-            <w:noWrap/>
-            <w:vAlign w:val="center"/>
-          </w:tcPr>
-          <w:p>
-            <w:pPr>
-              <w:widowControl/>
-              <w:rPr>
-                <w:rFonts w:ascii="仿宋_GB2312" w:eastAsia="仿宋_GB2312" w:hAnsi="宋体" w:cs="宋体"/>
-                <w:color w:val="000000"/>
-                <w:sz w:val="28"/>
-                <w:szCs w:val="28"/>
-              </w:rPr>
-            </w:pPr>
-            <w:r>
-              <w:rPr>
-                <w:rFonts w:ascii="仿宋_GB2312" w:eastAsia="仿宋_GB2312" w:hAnsi="宋体" w:cs="宋体" w:hint="eastAsia"/>
-                <w:color w:val="000000"/>
-                <w:sz w:val="28"/>
-                <w:szCs w:val="28"/>
-              </w:rPr>
-              <w:t xml:space="preserve">　</w:t>
-            </w:r>
-          </w:p>
-        </w:tc>
-        <w:tc>
-          <w:tcPr>
-            <w:tcW w:w="1559" w:type="dxa"/>
-            <w:tcBorders>
-              <w:top w:val="nil"/>
-              <w:left w:val="nil"/>
-              <w:bottom w:val="single" w:sz="8" w:space="0" w:color="auto"/>
-              <w:right w:val="single" w:sz="8" w:space="0" w:color="auto"/>
-            </w:tcBorders>
-            <w:shd w:val="clear" w:color="auto" w:fill="auto"/>
-            <w:noWrap/>
-            <w:vAlign w:val="center"/>
-          </w:tcPr>
-          <w:p>
-            <w:pPr>
-              <w:widowControl/>
-              <w:rPr>
-                <w:rFonts w:ascii="仿宋_GB2312" w:eastAsia="仿宋_GB2312" w:hAnsi="宋体" w:cs="宋体"/>
-                <w:color w:val="000000"/>
-                <w:sz w:val="28"/>
-                <w:szCs w:val="28"/>
-              </w:rPr>
-            </w:pPr>
-            <w:r>
-              <w:rPr>
-                <w:rFonts w:ascii="仿宋_GB2312" w:eastAsia="仿宋_GB2312" w:hAnsi="宋体" w:cs="宋体" w:hint="eastAsia"/>
-                <w:color w:val="000000"/>
-                <w:sz w:val="28"/>
-                <w:szCs w:val="28"/>
-              </w:rPr>
-              <w:t xml:space="preserve">　</w:t>
-            </w:r>
-          </w:p>
-        </w:tc>
-        <w:tc>
-          <w:tcPr>
-            <w:tcW w:w="1812" w:type="dxa"/>
+              <w:t>收益</w:t>
+            </w:r>
+          </w:p>
+        </w:tc>
+        <w:tc>
+          <w:tcPr>
+            <w:tcW w:w="785" w:type="pct"/>
+            <w:tcBorders>
+              <w:top w:val="nil"/>
+              <w:left w:val="nil"/>
+              <w:bottom w:val="single" w:sz="8" w:space="0" w:color="auto"/>
+              <w:right w:val="single" w:sz="8" w:space="0" w:color="auto"/>
+            </w:tcBorders>
+            <w:shd w:val="clear" w:color="auto" w:fill="auto"/>
+            <w:noWrap/>
+            <w:vAlign w:val="center"/>
+          </w:tcPr>
+          <w:p>
+            <w:pPr>
+              <w:widowControl/>
+              <w:jc w:val="right"/>
+              <w:rPr>
+                <w:rFonts w:ascii="仿宋_GB2312" w:eastAsia="仿宋_GB2312" w:hAnsi="宋体" w:cs="宋体"/>
+                <w:color w:val="000000"/>
+                <w:sz w:val="28"/>
+                <w:szCs w:val="28"/>
+              </w:rPr>
+            </w:pPr>
+            <w:r>
+              <w:rPr>
+                <w:rFonts w:ascii="仿宋_GB2312" w:eastAsia="仿宋_GB2312" w:hAnsi="宋体" w:cs="宋体" w:hint="eastAsia"/>
+                <w:color w:val="000000"/>
+                <w:sz w:val="28"/>
+                <w:szCs w:val="28"/>
+              </w:rPr>
+              <w:t>100000</w:t>
+            </w:r>
+          </w:p>
+        </w:tc>
+        <w:tc>
+          <w:tcPr>
+            <w:tcW w:w="706" w:type="pct"/>
+            <w:tcBorders>
+              <w:top w:val="nil"/>
+              <w:left w:val="nil"/>
+              <w:bottom w:val="single" w:sz="8" w:space="0" w:color="auto"/>
+              <w:right w:val="single" w:sz="8" w:space="0" w:color="auto"/>
+            </w:tcBorders>
+            <w:shd w:val="clear" w:color="auto" w:fill="auto"/>
+            <w:noWrap/>
+            <w:vAlign w:val="center"/>
+          </w:tcPr>
+          <w:p>
+            <w:pPr>
+              <w:widowControl/>
+              <w:jc w:val="right"/>
+              <w:rPr>
+                <w:rFonts w:ascii="仿宋_GB2312" w:eastAsia="仿宋_GB2312" w:hAnsi="宋体" w:cs="宋体"/>
+                <w:color w:val="000000"/>
+                <w:sz w:val="28"/>
+                <w:szCs w:val="28"/>
+              </w:rPr>
+            </w:pPr>
+            <w:r>
+              <w:rPr>
+                <w:rFonts w:ascii="仿宋_GB2312" w:eastAsia="仿宋_GB2312" w:hAnsi="宋体" w:cs="宋体"/>
+                <w:color w:val="000000"/>
+                <w:sz w:val="28"/>
+                <w:szCs w:val="28"/>
+              </w:rPr>
+              <w:t>2</w:t>
+            </w:r>
+            <w:r>
+              <w:rPr>
+                <w:rFonts w:ascii="仿宋_GB2312" w:eastAsia="仿宋_GB2312" w:hAnsi="宋体" w:cs="宋体" w:hint="eastAsia"/>
+                <w:color w:val="000000"/>
+                <w:sz w:val="28"/>
+                <w:szCs w:val="28"/>
+              </w:rPr>
+              <w:t>00000</w:t>
+            </w:r>
+          </w:p>
+        </w:tc>
+        <w:tc>
+          <w:tcPr>
+            <w:tcW w:w="641" w:type="pct"/>
+            <w:tcBorders>
+              <w:top w:val="nil"/>
+              <w:left w:val="nil"/>
+              <w:bottom w:val="single" w:sz="8" w:space="0" w:color="auto"/>
+              <w:right w:val="single" w:sz="8" w:space="0" w:color="auto"/>
+            </w:tcBorders>
+            <w:shd w:val="clear" w:color="auto" w:fill="auto"/>
+            <w:noWrap/>
+            <w:vAlign w:val="center"/>
+          </w:tcPr>
+          <w:p>
+            <w:pPr>
+              <w:widowControl/>
+              <w:jc w:val="right"/>
+              <w:rPr>
+                <w:rFonts w:ascii="仿宋_GB2312" w:eastAsia="仿宋_GB2312" w:hAnsi="宋体" w:cs="宋体"/>
+                <w:color w:val="000000"/>
+                <w:sz w:val="28"/>
+                <w:szCs w:val="28"/>
+              </w:rPr>
+            </w:pPr>
+            <w:r>
+              <w:rPr>
+                <w:rFonts w:ascii="仿宋_GB2312" w:eastAsia="仿宋_GB2312" w:hAnsi="宋体" w:cs="宋体"/>
+                <w:color w:val="000000"/>
+                <w:sz w:val="28"/>
+                <w:szCs w:val="28"/>
+              </w:rPr>
+              <w:t>25</w:t>
+            </w:r>
+            <w:r>
+              <w:rPr>
+                <w:rFonts w:ascii="仿宋_GB2312" w:eastAsia="仿宋_GB2312" w:hAnsi="宋体" w:cs="宋体" w:hint="eastAsia"/>
+                <w:color w:val="000000"/>
+                <w:sz w:val="28"/>
+                <w:szCs w:val="28"/>
+              </w:rPr>
+              <w:t>0000</w:t>
+            </w:r>
+          </w:p>
+        </w:tc>
+        <w:tc>
+          <w:tcPr>
+            <w:tcW w:w="707" w:type="pct"/>
+            <w:tcBorders>
+              <w:top w:val="nil"/>
+              <w:left w:val="nil"/>
+              <w:bottom w:val="single" w:sz="8" w:space="0" w:color="auto"/>
+              <w:right w:val="single" w:sz="8" w:space="0" w:color="auto"/>
+            </w:tcBorders>
+            <w:shd w:val="clear" w:color="auto" w:fill="auto"/>
+            <w:noWrap/>
+            <w:vAlign w:val="center"/>
+          </w:tcPr>
+          <w:p>
+            <w:pPr>
+              <w:widowControl/>
+              <w:jc w:val="right"/>
+              <w:rPr>
+                <w:rFonts w:ascii="仿宋_GB2312" w:eastAsia="仿宋_GB2312" w:hAnsi="宋体" w:cs="宋体"/>
+                <w:color w:val="000000"/>
+                <w:sz w:val="28"/>
+                <w:szCs w:val="28"/>
+              </w:rPr>
+            </w:pPr>
+            <w:r>
+              <w:rPr>
+                <w:rFonts w:ascii="仿宋_GB2312" w:eastAsia="仿宋_GB2312" w:hAnsi="宋体" w:cs="宋体"/>
+                <w:color w:val="000000"/>
+                <w:sz w:val="28"/>
+                <w:szCs w:val="28"/>
+              </w:rPr>
+              <w:t>300000</w:t>
+            </w:r>
+          </w:p>
+        </w:tc>
+        <w:tc>
+          <w:tcPr>
+            <w:tcW w:w="573" w:type="pct"/>
             <w:tcBorders>
               <w:top w:val="nil"/>
               <w:left w:val="nil"/>
@@ -2091,10 +2215,11 @@
       <w:tr>
         <w:trPr>
           <w:trHeight w:val="390"/>
+          <w:jc w:val="center"/>
         </w:trPr>
         <w:tc>
           <w:tcPr>
-            <w:tcW w:w="1583" w:type="dxa"/>
+            <w:tcW w:w="1588" w:type="pct"/>
             <w:tcBorders>
               <w:top w:val="nil"/>
               <w:left w:val="double" w:sz="6" w:space="0" w:color="auto"/>
@@ -2122,13 +2247,13 @@
                 <w:sz w:val="28"/>
                 <w:szCs w:val="28"/>
               </w:rPr>
-              <w:t>收益</w:t>
-            </w:r>
-          </w:p>
-        </w:tc>
-        <w:tc>
-          <w:tcPr>
-            <w:tcW w:w="1417" w:type="dxa"/>
+              <w:t>折现因子</w:t>
+            </w:r>
+          </w:p>
+        </w:tc>
+        <w:tc>
+          <w:tcPr>
+            <w:tcW w:w="785" w:type="pct"/>
             <w:tcBorders>
               <w:top w:val="nil"/>
               <w:left w:val="nil"/>
@@ -2152,18 +2277,18 @@
             </w:pPr>
             <w:r>
               <w:rPr>
-                <w:rFonts w:ascii="仿宋_GB2312" w:eastAsia="仿宋_GB2312" w:hAnsi="宋体" w:cs="宋体" w:hint="eastAsia"/>
-                <w:color w:val="000000"/>
-                <w:sz w:val="28"/>
-                <w:szCs w:val="28"/>
-              </w:rPr>
-              <w:t>100000</w:t>
-            </w:r>
-          </w:p>
-        </w:tc>
-        <w:tc>
-          <w:tcPr>
-            <w:tcW w:w="1559" w:type="dxa"/>
+                <w:rFonts w:ascii="仿宋_GB2312" w:eastAsia="仿宋_GB2312" w:hAnsi="宋体" w:cs="宋体"/>
+                <w:color w:val="000000"/>
+                <w:sz w:val="28"/>
+                <w:szCs w:val="28"/>
+              </w:rPr>
+              <w:t>1</w:t>
+            </w:r>
+          </w:p>
+        </w:tc>
+        <w:tc>
+          <w:tcPr>
+            <w:tcW w:w="706" w:type="pct"/>
             <w:tcBorders>
               <w:top w:val="nil"/>
               <w:left w:val="nil"/>
@@ -2192,22 +2317,13 @@
                 <w:sz w:val="28"/>
                 <w:szCs w:val="28"/>
               </w:rPr>
-              <w:t>2</w:t>
-            </w:r>
-            <w:r>
-              <w:rPr>
-                <w:rFonts w:ascii="仿宋_GB2312" w:eastAsia="仿宋_GB2312" w:hAnsi="宋体" w:cs="宋体" w:hint="eastAsia"/>
-                <w:color w:val="000000"/>
-                <w:sz w:val="28"/>
-                <w:szCs w:val="28"/>
-              </w:rPr>
-              <w:t>00000</w:t>
-            </w:r>
-          </w:p>
-        </w:tc>
-        <w:tc>
-          <w:tcPr>
-            <w:tcW w:w="1276" w:type="dxa"/>
+              <w:t>0.91</w:t>
+            </w:r>
+          </w:p>
+        </w:tc>
+        <w:tc>
+          <w:tcPr>
+            <w:tcW w:w="641" w:type="pct"/>
             <w:tcBorders>
               <w:top w:val="nil"/>
               <w:left w:val="nil"/>
@@ -2236,22 +2352,13 @@
                 <w:sz w:val="28"/>
                 <w:szCs w:val="28"/>
               </w:rPr>
-              <w:t>25</w:t>
-            </w:r>
-            <w:r>
-              <w:rPr>
-                <w:rFonts w:ascii="仿宋_GB2312" w:eastAsia="仿宋_GB2312" w:hAnsi="宋体" w:cs="宋体" w:hint="eastAsia"/>
-                <w:color w:val="000000"/>
-                <w:sz w:val="28"/>
-                <w:szCs w:val="28"/>
-              </w:rPr>
-              <w:t>0000</w:t>
-            </w:r>
-          </w:p>
-        </w:tc>
-        <w:tc>
-          <w:tcPr>
-            <w:tcW w:w="1559" w:type="dxa"/>
+              <w:t>0.83</w:t>
+            </w:r>
+          </w:p>
+        </w:tc>
+        <w:tc>
+          <w:tcPr>
+            <w:tcW w:w="707" w:type="pct"/>
             <w:tcBorders>
               <w:top w:val="nil"/>
               <w:left w:val="nil"/>
@@ -2280,13 +2387,13 @@
                 <w:sz w:val="28"/>
                 <w:szCs w:val="28"/>
               </w:rPr>
-              <w:t>300000</w:t>
-            </w:r>
-          </w:p>
-        </w:tc>
-        <w:tc>
-          <w:tcPr>
-            <w:tcW w:w="1812" w:type="dxa"/>
+              <w:t>0.75</w:t>
+            </w:r>
+          </w:p>
+        </w:tc>
+        <w:tc>
+          <w:tcPr>
+            <w:tcW w:w="573" w:type="pct"/>
             <w:tcBorders>
               <w:top w:val="nil"/>
               <w:left w:val="nil"/>
@@ -2322,10 +2429,11 @@
       <w:tr>
         <w:trPr>
           <w:trHeight w:val="390"/>
+          <w:jc w:val="center"/>
         </w:trPr>
         <w:tc>
           <w:tcPr>
-            <w:tcW w:w="1583" w:type="dxa"/>
+            <w:tcW w:w="1588" w:type="pct"/>
             <w:tcBorders>
               <w:top w:val="nil"/>
               <w:left w:val="double" w:sz="6" w:space="0" w:color="auto"/>
@@ -2353,13 +2461,13 @@
                 <w:sz w:val="28"/>
                 <w:szCs w:val="28"/>
               </w:rPr>
-              <w:t>折现因子</w:t>
-            </w:r>
-          </w:p>
-        </w:tc>
-        <w:tc>
-          <w:tcPr>
-            <w:tcW w:w="1417" w:type="dxa"/>
+              <w:t>折现收益</w:t>
+            </w:r>
+          </w:p>
+        </w:tc>
+        <w:tc>
+          <w:tcPr>
+            <w:tcW w:w="785" w:type="pct"/>
             <w:tcBorders>
               <w:top w:val="nil"/>
               <w:left w:val="nil"/>
@@ -2388,13 +2496,13 @@
                 <w:sz w:val="28"/>
                 <w:szCs w:val="28"/>
               </w:rPr>
-              <w:t>1</w:t>
-            </w:r>
-          </w:p>
-        </w:tc>
-        <w:tc>
-          <w:tcPr>
-            <w:tcW w:w="1559" w:type="dxa"/>
+              <w:t>100000</w:t>
+            </w:r>
+          </w:p>
+        </w:tc>
+        <w:tc>
+          <w:tcPr>
+            <w:tcW w:w="706" w:type="pct"/>
             <w:tcBorders>
               <w:top w:val="nil"/>
               <w:left w:val="nil"/>
@@ -2423,13 +2531,13 @@
                 <w:sz w:val="28"/>
                 <w:szCs w:val="28"/>
               </w:rPr>
-              <w:t>0.91</w:t>
-            </w:r>
-          </w:p>
-        </w:tc>
-        <w:tc>
-          <w:tcPr>
-            <w:tcW w:w="1276" w:type="dxa"/>
+              <w:t>182000</w:t>
+            </w:r>
+          </w:p>
+        </w:tc>
+        <w:tc>
+          <w:tcPr>
+            <w:tcW w:w="641" w:type="pct"/>
             <w:tcBorders>
               <w:top w:val="nil"/>
               <w:left w:val="nil"/>
@@ -2458,13 +2566,13 @@
                 <w:sz w:val="28"/>
                 <w:szCs w:val="28"/>
               </w:rPr>
-              <w:t>0.83</w:t>
-            </w:r>
-          </w:p>
-        </w:tc>
-        <w:tc>
-          <w:tcPr>
-            <w:tcW w:w="1559" w:type="dxa"/>
+              <w:t>207500</w:t>
+            </w:r>
+          </w:p>
+        </w:tc>
+        <w:tc>
+          <w:tcPr>
+            <w:tcW w:w="707" w:type="pct"/>
             <w:tcBorders>
               <w:top w:val="nil"/>
               <w:left w:val="nil"/>
@@ -2493,13 +2601,13 @@
                 <w:sz w:val="28"/>
                 <w:szCs w:val="28"/>
               </w:rPr>
-              <w:t>0.75</w:t>
-            </w:r>
-          </w:p>
-        </w:tc>
-        <w:tc>
-          <w:tcPr>
-            <w:tcW w:w="1812" w:type="dxa"/>
+              <w:t>225000</w:t>
+            </w:r>
+          </w:p>
+        </w:tc>
+        <w:tc>
+          <w:tcPr>
+            <w:tcW w:w="573" w:type="pct"/>
             <w:tcBorders>
               <w:top w:val="nil"/>
               <w:left w:val="nil"/>
@@ -2513,21 +2621,22 @@
           <w:p>
             <w:pPr>
               <w:widowControl/>
-              <w:rPr>
-                <w:rFonts w:ascii="仿宋_GB2312" w:eastAsia="仿宋_GB2312" w:hAnsi="宋体" w:cs="宋体"/>
-                <w:color w:val="000000"/>
-                <w:sz w:val="28"/>
-                <w:szCs w:val="28"/>
-              </w:rPr>
-            </w:pPr>
-            <w:r>
-              <w:rPr>
-                <w:rFonts w:ascii="仿宋_GB2312" w:eastAsia="仿宋_GB2312" w:hAnsi="宋体" w:cs="宋体" w:hint="eastAsia"/>
-                <w:color w:val="000000"/>
-                <w:sz w:val="28"/>
-                <w:szCs w:val="28"/>
-              </w:rPr>
-              <w:t xml:space="preserve">　</w:t>
+              <w:jc w:val="right"/>
+              <w:rPr>
+                <w:rFonts w:ascii="仿宋_GB2312" w:eastAsia="仿宋_GB2312" w:hAnsi="宋体" w:cs="宋体"/>
+                <w:color w:val="000000"/>
+                <w:sz w:val="28"/>
+                <w:szCs w:val="28"/>
+              </w:rPr>
+            </w:pPr>
+            <w:r>
+              <w:rPr>
+                <w:rFonts w:ascii="仿宋_GB2312" w:eastAsia="仿宋_GB2312" w:hAnsi="宋体" w:cs="宋体"/>
+                <w:color w:val="000000"/>
+                <w:sz w:val="28"/>
+                <w:szCs w:val="28"/>
+              </w:rPr>
+              <w:t>714500</w:t>
             </w:r>
           </w:p>
         </w:tc>
@@ -2535,10 +2644,11 @@
       <w:tr>
         <w:trPr>
           <w:trHeight w:val="390"/>
+          <w:jc w:val="center"/>
         </w:trPr>
         <w:tc>
           <w:tcPr>
-            <w:tcW w:w="1583" w:type="dxa"/>
+            <w:tcW w:w="1588" w:type="pct"/>
             <w:tcBorders>
               <w:top w:val="nil"/>
               <w:left w:val="double" w:sz="6" w:space="0" w:color="auto"/>
@@ -2566,13 +2676,13 @@
                 <w:sz w:val="28"/>
                 <w:szCs w:val="28"/>
               </w:rPr>
-              <w:t>折现收益</w:t>
-            </w:r>
-          </w:p>
-        </w:tc>
-        <w:tc>
-          <w:tcPr>
-            <w:tcW w:w="1417" w:type="dxa"/>
+              <w:t>累计收益</w:t>
+            </w:r>
+          </w:p>
+        </w:tc>
+        <w:tc>
+          <w:tcPr>
+            <w:tcW w:w="785" w:type="pct"/>
             <w:tcBorders>
               <w:top w:val="nil"/>
               <w:left w:val="nil"/>
@@ -2607,7 +2717,7 @@
         </w:tc>
         <w:tc>
           <w:tcPr>
-            <w:tcW w:w="1559" w:type="dxa"/>
+            <w:tcW w:w="706" w:type="pct"/>
             <w:tcBorders>
               <w:top w:val="nil"/>
               <w:left w:val="nil"/>
@@ -2636,13 +2746,13 @@
                 <w:sz w:val="28"/>
                 <w:szCs w:val="28"/>
               </w:rPr>
-              <w:t>182000</w:t>
-            </w:r>
-          </w:p>
-        </w:tc>
-        <w:tc>
-          <w:tcPr>
-            <w:tcW w:w="1276" w:type="dxa"/>
+              <w:t>282000</w:t>
+            </w:r>
+          </w:p>
+        </w:tc>
+        <w:tc>
+          <w:tcPr>
+            <w:tcW w:w="641" w:type="pct"/>
             <w:tcBorders>
               <w:top w:val="nil"/>
               <w:left w:val="nil"/>
@@ -2671,13 +2781,13 @@
                 <w:sz w:val="28"/>
                 <w:szCs w:val="28"/>
               </w:rPr>
-              <w:t>207500</w:t>
-            </w:r>
-          </w:p>
-        </w:tc>
-        <w:tc>
-          <w:tcPr>
-            <w:tcW w:w="1559" w:type="dxa"/>
+              <w:t>489500</w:t>
+            </w:r>
+          </w:p>
+        </w:tc>
+        <w:tc>
+          <w:tcPr>
+            <w:tcW w:w="707" w:type="pct"/>
             <w:tcBorders>
               <w:top w:val="nil"/>
               <w:left w:val="nil"/>
@@ -2706,13 +2816,13 @@
                 <w:sz w:val="28"/>
                 <w:szCs w:val="28"/>
               </w:rPr>
-              <w:t>225000</w:t>
-            </w:r>
-          </w:p>
-        </w:tc>
-        <w:tc>
-          <w:tcPr>
-            <w:tcW w:w="1812" w:type="dxa"/>
+              <w:t>714500</w:t>
+            </w:r>
+          </w:p>
+        </w:tc>
+        <w:tc>
+          <w:tcPr>
+            <w:tcW w:w="573" w:type="pct"/>
             <w:tcBorders>
               <w:top w:val="nil"/>
               <w:left w:val="nil"/>
@@ -2726,22 +2836,21 @@
           <w:p>
             <w:pPr>
               <w:widowControl/>
-              <w:jc w:val="right"/>
-              <w:rPr>
-                <w:rFonts w:ascii="仿宋_GB2312" w:eastAsia="仿宋_GB2312" w:hAnsi="宋体" w:cs="宋体"/>
-                <w:color w:val="000000"/>
-                <w:sz w:val="28"/>
-                <w:szCs w:val="28"/>
-              </w:rPr>
-            </w:pPr>
-            <w:r>
-              <w:rPr>
-                <w:rFonts w:ascii="仿宋_GB2312" w:eastAsia="仿宋_GB2312" w:hAnsi="宋体" w:cs="宋体"/>
-                <w:color w:val="000000"/>
-                <w:sz w:val="28"/>
-                <w:szCs w:val="28"/>
-              </w:rPr>
-              <w:t>714500</w:t>
+              <w:rPr>
+                <w:rFonts w:ascii="仿宋_GB2312" w:eastAsia="仿宋_GB2312" w:hAnsi="宋体" w:cs="宋体"/>
+                <w:color w:val="000000"/>
+                <w:sz w:val="28"/>
+                <w:szCs w:val="28"/>
+              </w:rPr>
+            </w:pPr>
+            <w:r>
+              <w:rPr>
+                <w:rFonts w:ascii="仿宋_GB2312" w:eastAsia="仿宋_GB2312" w:hAnsi="宋体" w:cs="宋体" w:hint="eastAsia"/>
+                <w:color w:val="000000"/>
+                <w:sz w:val="28"/>
+                <w:szCs w:val="28"/>
+              </w:rPr>
+              <w:t xml:space="preserve">　</w:t>
             </w:r>
           </w:p>
         </w:tc>
@@ -2749,10 +2858,11 @@
       <w:tr>
         <w:trPr>
           <w:trHeight w:val="390"/>
+          <w:jc w:val="center"/>
         </w:trPr>
         <w:tc>
           <w:tcPr>
-            <w:tcW w:w="1583" w:type="dxa"/>
+            <w:tcW w:w="1588" w:type="pct"/>
             <w:tcBorders>
               <w:top w:val="nil"/>
               <w:left w:val="double" w:sz="6" w:space="0" w:color="auto"/>
@@ -2780,153 +2890,149 @@
                 <w:sz w:val="28"/>
                 <w:szCs w:val="28"/>
               </w:rPr>
-              <w:t>累计收益</w:t>
-            </w:r>
-          </w:p>
-        </w:tc>
-        <w:tc>
-          <w:tcPr>
-            <w:tcW w:w="1417" w:type="dxa"/>
-            <w:tcBorders>
-              <w:top w:val="nil"/>
-              <w:left w:val="nil"/>
-              <w:bottom w:val="single" w:sz="8" w:space="0" w:color="auto"/>
-              <w:right w:val="single" w:sz="8" w:space="0" w:color="auto"/>
-            </w:tcBorders>
-            <w:shd w:val="clear" w:color="auto" w:fill="auto"/>
-            <w:noWrap/>
-            <w:vAlign w:val="center"/>
-          </w:tcPr>
-          <w:p>
-            <w:pPr>
-              <w:widowControl/>
-              <w:jc w:val="right"/>
-              <w:rPr>
-                <w:rFonts w:ascii="仿宋_GB2312" w:eastAsia="仿宋_GB2312" w:hAnsi="宋体" w:cs="宋体"/>
-                <w:color w:val="000000"/>
-                <w:sz w:val="28"/>
-                <w:szCs w:val="28"/>
-              </w:rPr>
-            </w:pPr>
-            <w:r>
-              <w:rPr>
-                <w:rFonts w:ascii="仿宋_GB2312" w:eastAsia="仿宋_GB2312" w:hAnsi="宋体" w:cs="宋体"/>
-                <w:color w:val="000000"/>
-                <w:sz w:val="28"/>
-                <w:szCs w:val="28"/>
-              </w:rPr>
-              <w:t>100000</w:t>
-            </w:r>
-          </w:p>
-        </w:tc>
-        <w:tc>
-          <w:tcPr>
-            <w:tcW w:w="1559" w:type="dxa"/>
-            <w:tcBorders>
-              <w:top w:val="nil"/>
-              <w:left w:val="nil"/>
-              <w:bottom w:val="single" w:sz="8" w:space="0" w:color="auto"/>
-              <w:right w:val="single" w:sz="8" w:space="0" w:color="auto"/>
-            </w:tcBorders>
-            <w:shd w:val="clear" w:color="auto" w:fill="auto"/>
-            <w:noWrap/>
-            <w:vAlign w:val="center"/>
-          </w:tcPr>
-          <w:p>
-            <w:pPr>
-              <w:widowControl/>
-              <w:jc w:val="right"/>
-              <w:rPr>
-                <w:rFonts w:ascii="仿宋_GB2312" w:eastAsia="仿宋_GB2312" w:hAnsi="宋体" w:cs="宋体"/>
-                <w:color w:val="000000"/>
-                <w:sz w:val="28"/>
-                <w:szCs w:val="28"/>
-              </w:rPr>
-            </w:pPr>
-            <w:r>
-              <w:rPr>
-                <w:rFonts w:ascii="仿宋_GB2312" w:eastAsia="仿宋_GB2312" w:hAnsi="宋体" w:cs="宋体"/>
-                <w:color w:val="000000"/>
-                <w:sz w:val="28"/>
-                <w:szCs w:val="28"/>
-              </w:rPr>
-              <w:t>282000</w:t>
-            </w:r>
-          </w:p>
-        </w:tc>
-        <w:tc>
-          <w:tcPr>
-            <w:tcW w:w="1276" w:type="dxa"/>
-            <w:tcBorders>
-              <w:top w:val="nil"/>
-              <w:left w:val="nil"/>
-              <w:bottom w:val="single" w:sz="8" w:space="0" w:color="auto"/>
-              <w:right w:val="single" w:sz="8" w:space="0" w:color="auto"/>
-            </w:tcBorders>
-            <w:shd w:val="clear" w:color="auto" w:fill="auto"/>
-            <w:noWrap/>
-            <w:vAlign w:val="center"/>
-          </w:tcPr>
-          <w:p>
-            <w:pPr>
-              <w:widowControl/>
-              <w:jc w:val="right"/>
-              <w:rPr>
-                <w:rFonts w:ascii="仿宋_GB2312" w:eastAsia="仿宋_GB2312" w:hAnsi="宋体" w:cs="宋体"/>
-                <w:color w:val="000000"/>
-                <w:sz w:val="28"/>
-                <w:szCs w:val="28"/>
-              </w:rPr>
-            </w:pPr>
-            <w:r>
-              <w:rPr>
-                <w:rFonts w:ascii="仿宋_GB2312" w:eastAsia="仿宋_GB2312" w:hAnsi="宋体" w:cs="宋体"/>
-                <w:color w:val="000000"/>
-                <w:sz w:val="28"/>
-                <w:szCs w:val="28"/>
-              </w:rPr>
-              <w:t>489500</w:t>
-            </w:r>
-          </w:p>
-        </w:tc>
-        <w:tc>
-          <w:tcPr>
-            <w:tcW w:w="1559" w:type="dxa"/>
-            <w:tcBorders>
-              <w:top w:val="nil"/>
-              <w:left w:val="nil"/>
-              <w:bottom w:val="single" w:sz="8" w:space="0" w:color="auto"/>
-              <w:right w:val="single" w:sz="8" w:space="0" w:color="auto"/>
-            </w:tcBorders>
-            <w:shd w:val="clear" w:color="auto" w:fill="auto"/>
-            <w:noWrap/>
-            <w:vAlign w:val="center"/>
-          </w:tcPr>
-          <w:p>
-            <w:pPr>
-              <w:widowControl/>
-              <w:jc w:val="right"/>
-              <w:rPr>
-                <w:rFonts w:ascii="仿宋_GB2312" w:eastAsia="仿宋_GB2312" w:hAnsi="宋体" w:cs="宋体"/>
-                <w:color w:val="000000"/>
-                <w:sz w:val="28"/>
-                <w:szCs w:val="28"/>
-              </w:rPr>
-            </w:pPr>
-            <w:r>
-              <w:rPr>
-                <w:rFonts w:ascii="仿宋_GB2312" w:eastAsia="仿宋_GB2312" w:hAnsi="宋体" w:cs="宋体"/>
-                <w:color w:val="000000"/>
-                <w:sz w:val="28"/>
-                <w:szCs w:val="28"/>
-              </w:rPr>
-              <w:t>714500</w:t>
-            </w:r>
-          </w:p>
-        </w:tc>
-        <w:tc>
-          <w:tcPr>
-            <w:tcW w:w="1812" w:type="dxa"/>
+              <w:t xml:space="preserve">　</w:t>
+            </w:r>
+          </w:p>
+        </w:tc>
+        <w:tc>
+          <w:tcPr>
+            <w:tcW w:w="785" w:type="pct"/>
+            <w:tcBorders>
+              <w:top w:val="nil"/>
+              <w:left w:val="nil"/>
+              <w:bottom w:val="single" w:sz="8" w:space="0" w:color="auto"/>
+              <w:right w:val="single" w:sz="8" w:space="0" w:color="auto"/>
+            </w:tcBorders>
+            <w:shd w:val="clear" w:color="auto" w:fill="auto"/>
+            <w:noWrap/>
+            <w:vAlign w:val="center"/>
+          </w:tcPr>
+          <w:p>
+            <w:pPr>
+              <w:widowControl/>
+              <w:rPr>
+                <w:rFonts w:ascii="仿宋_GB2312" w:eastAsia="仿宋_GB2312" w:hAnsi="宋体" w:cs="宋体"/>
+                <w:color w:val="000000"/>
+                <w:sz w:val="28"/>
+                <w:szCs w:val="28"/>
+              </w:rPr>
+            </w:pPr>
+            <w:r>
+              <w:rPr>
+                <w:rFonts w:ascii="仿宋_GB2312" w:eastAsia="仿宋_GB2312" w:hAnsi="宋体" w:cs="宋体" w:hint="eastAsia"/>
+                <w:color w:val="000000"/>
+                <w:sz w:val="28"/>
+                <w:szCs w:val="28"/>
+              </w:rPr>
+              <w:t xml:space="preserve">　</w:t>
+            </w:r>
+          </w:p>
+        </w:tc>
+        <w:tc>
+          <w:tcPr>
+            <w:tcW w:w="706" w:type="pct"/>
+            <w:tcBorders>
+              <w:top w:val="nil"/>
+              <w:left w:val="nil"/>
+              <w:bottom w:val="single" w:sz="8" w:space="0" w:color="auto"/>
+              <w:right w:val="single" w:sz="8" w:space="0" w:color="auto"/>
+            </w:tcBorders>
+            <w:shd w:val="clear" w:color="auto" w:fill="auto"/>
+            <w:noWrap/>
+            <w:vAlign w:val="center"/>
+          </w:tcPr>
+          <w:p>
+            <w:pPr>
+              <w:widowControl/>
+              <w:rPr>
+                <w:rFonts w:ascii="仿宋_GB2312" w:eastAsia="仿宋_GB2312" w:hAnsi="宋体" w:cs="宋体"/>
+                <w:color w:val="000000"/>
+                <w:sz w:val="28"/>
+                <w:szCs w:val="28"/>
+              </w:rPr>
+            </w:pPr>
+            <w:r>
+              <w:rPr>
+                <w:rFonts w:ascii="仿宋_GB2312" w:eastAsia="仿宋_GB2312" w:hAnsi="宋体" w:cs="宋体" w:hint="eastAsia"/>
+                <w:color w:val="000000"/>
+                <w:sz w:val="28"/>
+                <w:szCs w:val="28"/>
+              </w:rPr>
+              <w:t xml:space="preserve">　</w:t>
+            </w:r>
+          </w:p>
+        </w:tc>
+        <w:tc>
+          <w:tcPr>
+            <w:tcW w:w="641" w:type="pct"/>
+            <w:tcBorders>
+              <w:top w:val="nil"/>
+              <w:left w:val="nil"/>
+              <w:bottom w:val="single" w:sz="8" w:space="0" w:color="auto"/>
+              <w:right w:val="single" w:sz="8" w:space="0" w:color="auto"/>
+            </w:tcBorders>
+            <w:shd w:val="clear" w:color="auto" w:fill="auto"/>
+            <w:noWrap/>
+            <w:vAlign w:val="center"/>
+          </w:tcPr>
+          <w:p>
+            <w:pPr>
+              <w:widowControl/>
+              <w:rPr>
+                <w:rFonts w:ascii="仿宋_GB2312" w:eastAsia="仿宋_GB2312" w:hAnsi="宋体" w:cs="宋体"/>
+                <w:color w:val="000000"/>
+                <w:sz w:val="28"/>
+                <w:szCs w:val="28"/>
+              </w:rPr>
+            </w:pPr>
+            <w:r>
+              <w:rPr>
+                <w:rFonts w:ascii="仿宋_GB2312" w:eastAsia="仿宋_GB2312" w:hAnsi="宋体" w:cs="宋体" w:hint="eastAsia"/>
+                <w:color w:val="000000"/>
+                <w:sz w:val="28"/>
+                <w:szCs w:val="28"/>
+              </w:rPr>
+              <w:t xml:space="preserve">　</w:t>
+            </w:r>
+          </w:p>
+        </w:tc>
+        <w:tc>
+          <w:tcPr>
+            <w:tcW w:w="707" w:type="pct"/>
+            <w:tcBorders>
+              <w:top w:val="nil"/>
+              <w:left w:val="nil"/>
+              <w:bottom w:val="single" w:sz="8" w:space="0" w:color="auto"/>
+              <w:right w:val="single" w:sz="8" w:space="0" w:color="auto"/>
+            </w:tcBorders>
+            <w:shd w:val="clear" w:color="auto" w:fill="auto"/>
+            <w:noWrap/>
+            <w:vAlign w:val="center"/>
+          </w:tcPr>
+          <w:p>
+            <w:pPr>
+              <w:widowControl/>
+              <w:rPr>
+                <w:rFonts w:ascii="仿宋_GB2312" w:eastAsia="仿宋_GB2312" w:hAnsi="宋体" w:cs="宋体"/>
+                <w:color w:val="000000"/>
+                <w:sz w:val="28"/>
+                <w:szCs w:val="28"/>
+              </w:rPr>
+            </w:pPr>
+            <w:r>
+              <w:rPr>
+                <w:rFonts w:ascii="仿宋_GB2312" w:eastAsia="仿宋_GB2312" w:hAnsi="宋体" w:cs="宋体" w:hint="eastAsia"/>
+                <w:color w:val="000000"/>
+                <w:sz w:val="28"/>
+                <w:szCs w:val="28"/>
+              </w:rPr>
+              <w:t xml:space="preserve">　</w:t>
+            </w:r>
+          </w:p>
+        </w:tc>
+        <w:tc>
+          <w:tcPr>
+            <w:tcW w:w="573" w:type="pct"/>
             <w:tcBorders>
               <w:top w:val="nil"/>
               <w:left w:val="nil"/>
@@ -2962,10 +3068,11 @@
       <w:tr>
         <w:trPr>
           <w:trHeight w:val="390"/>
+          <w:jc w:val="center"/>
         </w:trPr>
         <w:tc>
           <w:tcPr>
-            <w:tcW w:w="1583" w:type="dxa"/>
+            <w:tcW w:w="1588" w:type="pct"/>
             <w:tcBorders>
               <w:top w:val="nil"/>
               <w:left w:val="double" w:sz="6" w:space="0" w:color="auto"/>
@@ -2993,149 +3100,153 @@
                 <w:sz w:val="28"/>
                 <w:szCs w:val="28"/>
               </w:rPr>
-              <w:t xml:space="preserve">　</w:t>
-            </w:r>
-          </w:p>
-        </w:tc>
-        <w:tc>
-          <w:tcPr>
-            <w:tcW w:w="1417" w:type="dxa"/>
-            <w:tcBorders>
-              <w:top w:val="nil"/>
-              <w:left w:val="nil"/>
-              <w:bottom w:val="single" w:sz="8" w:space="0" w:color="auto"/>
-              <w:right w:val="single" w:sz="8" w:space="0" w:color="auto"/>
-            </w:tcBorders>
-            <w:shd w:val="clear" w:color="auto" w:fill="auto"/>
-            <w:noWrap/>
-            <w:vAlign w:val="center"/>
-          </w:tcPr>
-          <w:p>
-            <w:pPr>
-              <w:widowControl/>
-              <w:rPr>
-                <w:rFonts w:ascii="仿宋_GB2312" w:eastAsia="仿宋_GB2312" w:hAnsi="宋体" w:cs="宋体"/>
-                <w:color w:val="000000"/>
-                <w:sz w:val="28"/>
-                <w:szCs w:val="28"/>
-              </w:rPr>
-            </w:pPr>
-            <w:r>
-              <w:rPr>
-                <w:rFonts w:ascii="仿宋_GB2312" w:eastAsia="仿宋_GB2312" w:hAnsi="宋体" w:cs="宋体" w:hint="eastAsia"/>
-                <w:color w:val="000000"/>
-                <w:sz w:val="28"/>
-                <w:szCs w:val="28"/>
-              </w:rPr>
-              <w:t xml:space="preserve">　</w:t>
-            </w:r>
-          </w:p>
-        </w:tc>
-        <w:tc>
-          <w:tcPr>
-            <w:tcW w:w="1559" w:type="dxa"/>
-            <w:tcBorders>
-              <w:top w:val="nil"/>
-              <w:left w:val="nil"/>
-              <w:bottom w:val="single" w:sz="8" w:space="0" w:color="auto"/>
-              <w:right w:val="single" w:sz="8" w:space="0" w:color="auto"/>
-            </w:tcBorders>
-            <w:shd w:val="clear" w:color="auto" w:fill="auto"/>
-            <w:noWrap/>
-            <w:vAlign w:val="center"/>
-          </w:tcPr>
-          <w:p>
-            <w:pPr>
-              <w:widowControl/>
-              <w:rPr>
-                <w:rFonts w:ascii="仿宋_GB2312" w:eastAsia="仿宋_GB2312" w:hAnsi="宋体" w:cs="宋体"/>
-                <w:color w:val="000000"/>
-                <w:sz w:val="28"/>
-                <w:szCs w:val="28"/>
-              </w:rPr>
-            </w:pPr>
-            <w:r>
-              <w:rPr>
-                <w:rFonts w:ascii="仿宋_GB2312" w:eastAsia="仿宋_GB2312" w:hAnsi="宋体" w:cs="宋体" w:hint="eastAsia"/>
-                <w:color w:val="000000"/>
-                <w:sz w:val="28"/>
-                <w:szCs w:val="28"/>
-              </w:rPr>
-              <w:t xml:space="preserve">　</w:t>
-            </w:r>
-          </w:p>
-        </w:tc>
-        <w:tc>
-          <w:tcPr>
-            <w:tcW w:w="1276" w:type="dxa"/>
-            <w:tcBorders>
-              <w:top w:val="nil"/>
-              <w:left w:val="nil"/>
-              <w:bottom w:val="single" w:sz="8" w:space="0" w:color="auto"/>
-              <w:right w:val="single" w:sz="8" w:space="0" w:color="auto"/>
-            </w:tcBorders>
-            <w:shd w:val="clear" w:color="auto" w:fill="auto"/>
-            <w:noWrap/>
-            <w:vAlign w:val="center"/>
-          </w:tcPr>
-          <w:p>
-            <w:pPr>
-              <w:widowControl/>
-              <w:rPr>
-                <w:rFonts w:ascii="仿宋_GB2312" w:eastAsia="仿宋_GB2312" w:hAnsi="宋体" w:cs="宋体"/>
-                <w:color w:val="000000"/>
-                <w:sz w:val="28"/>
-                <w:szCs w:val="28"/>
-              </w:rPr>
-            </w:pPr>
-            <w:r>
-              <w:rPr>
-                <w:rFonts w:ascii="仿宋_GB2312" w:eastAsia="仿宋_GB2312" w:hAnsi="宋体" w:cs="宋体" w:hint="eastAsia"/>
-                <w:color w:val="000000"/>
-                <w:sz w:val="28"/>
-                <w:szCs w:val="28"/>
-              </w:rPr>
-              <w:t xml:space="preserve">　</w:t>
-            </w:r>
-          </w:p>
-        </w:tc>
-        <w:tc>
-          <w:tcPr>
-            <w:tcW w:w="1559" w:type="dxa"/>
-            <w:tcBorders>
-              <w:top w:val="nil"/>
-              <w:left w:val="nil"/>
-              <w:bottom w:val="single" w:sz="8" w:space="0" w:color="auto"/>
-              <w:right w:val="single" w:sz="8" w:space="0" w:color="auto"/>
-            </w:tcBorders>
-            <w:shd w:val="clear" w:color="auto" w:fill="auto"/>
-            <w:noWrap/>
-            <w:vAlign w:val="center"/>
-          </w:tcPr>
-          <w:p>
-            <w:pPr>
-              <w:widowControl/>
-              <w:rPr>
-                <w:rFonts w:ascii="仿宋_GB2312" w:eastAsia="仿宋_GB2312" w:hAnsi="宋体" w:cs="宋体"/>
-                <w:color w:val="000000"/>
-                <w:sz w:val="28"/>
-                <w:szCs w:val="28"/>
-              </w:rPr>
-            </w:pPr>
-            <w:r>
-              <w:rPr>
-                <w:rFonts w:ascii="仿宋_GB2312" w:eastAsia="仿宋_GB2312" w:hAnsi="宋体" w:cs="宋体" w:hint="eastAsia"/>
-                <w:color w:val="000000"/>
-                <w:sz w:val="28"/>
-                <w:szCs w:val="28"/>
-              </w:rPr>
-              <w:t xml:space="preserve">　</w:t>
-            </w:r>
-          </w:p>
-        </w:tc>
-        <w:tc>
-          <w:tcPr>
-            <w:tcW w:w="1812" w:type="dxa"/>
+              <w:t>折现收益-折现成本</w:t>
+            </w:r>
+          </w:p>
+        </w:tc>
+        <w:tc>
+          <w:tcPr>
+            <w:tcW w:w="785" w:type="pct"/>
+            <w:tcBorders>
+              <w:top w:val="nil"/>
+              <w:left w:val="nil"/>
+              <w:bottom w:val="single" w:sz="8" w:space="0" w:color="auto"/>
+              <w:right w:val="single" w:sz="8" w:space="0" w:color="auto"/>
+            </w:tcBorders>
+            <w:shd w:val="clear" w:color="auto" w:fill="auto"/>
+            <w:noWrap/>
+            <w:vAlign w:val="center"/>
+          </w:tcPr>
+          <w:p>
+            <w:pPr>
+              <w:widowControl/>
+              <w:jc w:val="right"/>
+              <w:rPr>
+                <w:rFonts w:ascii="仿宋_GB2312" w:eastAsia="仿宋_GB2312" w:hAnsi="宋体" w:cs="宋体"/>
+                <w:color w:val="000000"/>
+                <w:sz w:val="28"/>
+                <w:szCs w:val="28"/>
+              </w:rPr>
+            </w:pPr>
+            <w:r>
+              <w:rPr>
+                <w:rFonts w:ascii="仿宋_GB2312" w:eastAsia="仿宋_GB2312" w:hAnsi="宋体" w:cs="宋体"/>
+                <w:color w:val="000000"/>
+                <w:sz w:val="28"/>
+                <w:szCs w:val="28"/>
+              </w:rPr>
+              <w:t>-100000</w:t>
+            </w:r>
+          </w:p>
+        </w:tc>
+        <w:tc>
+          <w:tcPr>
+            <w:tcW w:w="706" w:type="pct"/>
+            <w:tcBorders>
+              <w:top w:val="nil"/>
+              <w:left w:val="nil"/>
+              <w:bottom w:val="single" w:sz="8" w:space="0" w:color="auto"/>
+              <w:right w:val="single" w:sz="8" w:space="0" w:color="auto"/>
+            </w:tcBorders>
+            <w:shd w:val="clear" w:color="auto" w:fill="auto"/>
+            <w:noWrap/>
+            <w:vAlign w:val="center"/>
+          </w:tcPr>
+          <w:p>
+            <w:pPr>
+              <w:widowControl/>
+              <w:jc w:val="right"/>
+              <w:rPr>
+                <w:rFonts w:ascii="仿宋_GB2312" w:eastAsia="仿宋_GB2312" w:hAnsi="宋体" w:cs="宋体"/>
+                <w:color w:val="000000"/>
+                <w:sz w:val="28"/>
+                <w:szCs w:val="28"/>
+              </w:rPr>
+            </w:pPr>
+            <w:r>
+              <w:rPr>
+                <w:rFonts w:ascii="仿宋_GB2312" w:eastAsia="仿宋_GB2312" w:hAnsi="宋体" w:cs="宋体"/>
+                <w:color w:val="000000"/>
+                <w:sz w:val="28"/>
+                <w:szCs w:val="28"/>
+              </w:rPr>
+              <w:t>91000</w:t>
+            </w:r>
+          </w:p>
+        </w:tc>
+        <w:tc>
+          <w:tcPr>
+            <w:tcW w:w="641" w:type="pct"/>
+            <w:tcBorders>
+              <w:top w:val="nil"/>
+              <w:left w:val="nil"/>
+              <w:bottom w:val="single" w:sz="8" w:space="0" w:color="auto"/>
+              <w:right w:val="single" w:sz="8" w:space="0" w:color="auto"/>
+            </w:tcBorders>
+            <w:shd w:val="clear" w:color="auto" w:fill="auto"/>
+            <w:noWrap/>
+            <w:vAlign w:val="center"/>
+          </w:tcPr>
+          <w:p>
+            <w:pPr>
+              <w:widowControl/>
+              <w:jc w:val="right"/>
+              <w:rPr>
+                <w:rFonts w:ascii="仿宋_GB2312" w:eastAsia="仿宋_GB2312" w:hAnsi="宋体" w:cs="宋体"/>
+                <w:color w:val="000000"/>
+                <w:sz w:val="28"/>
+                <w:szCs w:val="28"/>
+              </w:rPr>
+            </w:pPr>
+            <w:r>
+              <w:rPr>
+                <w:rFonts w:ascii="仿宋_GB2312" w:eastAsia="仿宋_GB2312" w:hAnsi="宋体" w:cs="宋体"/>
+                <w:color w:val="000000"/>
+                <w:sz w:val="28"/>
+                <w:szCs w:val="28"/>
+              </w:rPr>
+              <w:t>124500</w:t>
+            </w:r>
+          </w:p>
+        </w:tc>
+        <w:tc>
+          <w:tcPr>
+            <w:tcW w:w="707" w:type="pct"/>
+            <w:tcBorders>
+              <w:top w:val="nil"/>
+              <w:left w:val="nil"/>
+              <w:bottom w:val="single" w:sz="8" w:space="0" w:color="auto"/>
+              <w:right w:val="single" w:sz="8" w:space="0" w:color="auto"/>
+            </w:tcBorders>
+            <w:shd w:val="clear" w:color="auto" w:fill="auto"/>
+            <w:noWrap/>
+            <w:vAlign w:val="center"/>
+          </w:tcPr>
+          <w:p>
+            <w:pPr>
+              <w:widowControl/>
+              <w:jc w:val="right"/>
+              <w:rPr>
+                <w:rFonts w:ascii="仿宋_GB2312" w:eastAsia="仿宋_GB2312" w:hAnsi="宋体" w:cs="宋体"/>
+                <w:color w:val="000000"/>
+                <w:sz w:val="28"/>
+                <w:szCs w:val="28"/>
+              </w:rPr>
+            </w:pPr>
+            <w:r>
+              <w:rPr>
+                <w:rFonts w:ascii="仿宋_GB2312" w:eastAsia="仿宋_GB2312" w:hAnsi="宋体" w:cs="宋体"/>
+                <w:color w:val="000000"/>
+                <w:sz w:val="28"/>
+                <w:szCs w:val="28"/>
+              </w:rPr>
+              <w:t>150000</w:t>
+            </w:r>
+          </w:p>
+        </w:tc>
+        <w:tc>
+          <w:tcPr>
+            <w:tcW w:w="573" w:type="pct"/>
             <w:tcBorders>
               <w:top w:val="nil"/>
               <w:left w:val="nil"/>
@@ -3149,21 +3260,22 @@
           <w:p>
             <w:pPr>
               <w:widowControl/>
-              <w:rPr>
-                <w:rFonts w:ascii="仿宋_GB2312" w:eastAsia="仿宋_GB2312" w:hAnsi="宋体" w:cs="宋体"/>
-                <w:color w:val="000000"/>
-                <w:sz w:val="28"/>
-                <w:szCs w:val="28"/>
-              </w:rPr>
-            </w:pPr>
-            <w:r>
-              <w:rPr>
-                <w:rFonts w:ascii="仿宋_GB2312" w:eastAsia="仿宋_GB2312" w:hAnsi="宋体" w:cs="宋体" w:hint="eastAsia"/>
-                <w:color w:val="000000"/>
-                <w:sz w:val="28"/>
-                <w:szCs w:val="28"/>
-              </w:rPr>
-              <w:t xml:space="preserve">　</w:t>
+              <w:jc w:val="right"/>
+              <w:rPr>
+                <w:rFonts w:ascii="仿宋_GB2312" w:eastAsia="仿宋_GB2312" w:hAnsi="宋体" w:cs="宋体"/>
+                <w:color w:val="000000"/>
+                <w:sz w:val="28"/>
+                <w:szCs w:val="28"/>
+              </w:rPr>
+            </w:pPr>
+            <w:r>
+              <w:rPr>
+                <w:rFonts w:ascii="仿宋_GB2312" w:eastAsia="仿宋_GB2312" w:hAnsi="宋体" w:cs="宋体"/>
+                <w:color w:val="000000"/>
+                <w:sz w:val="28"/>
+                <w:szCs w:val="28"/>
+              </w:rPr>
+              <w:t>265500</w:t>
             </w:r>
           </w:p>
         </w:tc>
@@ -3171,10 +3283,11 @@
       <w:tr>
         <w:trPr>
           <w:trHeight w:val="390"/>
+          <w:jc w:val="center"/>
         </w:trPr>
         <w:tc>
           <w:tcPr>
-            <w:tcW w:w="1583" w:type="dxa"/>
+            <w:tcW w:w="1588" w:type="pct"/>
             <w:tcBorders>
               <w:top w:val="nil"/>
               <w:left w:val="double" w:sz="6" w:space="0" w:color="auto"/>
@@ -3202,13 +3315,13 @@
                 <w:sz w:val="28"/>
                 <w:szCs w:val="28"/>
               </w:rPr>
-              <w:t>折现收益-折现成本</w:t>
-            </w:r>
-          </w:p>
-        </w:tc>
-        <w:tc>
-          <w:tcPr>
-            <w:tcW w:w="1417" w:type="dxa"/>
+              <w:t>累计收益-累计成本</w:t>
+            </w:r>
+          </w:p>
+        </w:tc>
+        <w:tc>
+          <w:tcPr>
+            <w:tcW w:w="785" w:type="pct"/>
             <w:tcBorders>
               <w:top w:val="nil"/>
               <w:left w:val="nil"/>
@@ -3232,18 +3345,27 @@
             </w:pPr>
             <w:r>
               <w:rPr>
-                <w:rFonts w:ascii="仿宋_GB2312" w:eastAsia="仿宋_GB2312" w:hAnsi="宋体" w:cs="宋体"/>
-                <w:color w:val="000000"/>
-                <w:sz w:val="28"/>
-                <w:szCs w:val="28"/>
-              </w:rPr>
-              <w:t>-100000</w:t>
-            </w:r>
-          </w:p>
-        </w:tc>
-        <w:tc>
-          <w:tcPr>
-            <w:tcW w:w="1559" w:type="dxa"/>
+                <w:rFonts w:ascii="仿宋_GB2312" w:eastAsia="仿宋_GB2312" w:hAnsi="宋体" w:cs="宋体" w:hint="eastAsia"/>
+                <w:color w:val="000000"/>
+                <w:sz w:val="28"/>
+                <w:szCs w:val="28"/>
+              </w:rPr>
+              <w:t>-</w:t>
+            </w:r>
+            <w:r>
+              <w:rPr>
+                <w:rFonts w:ascii="仿宋_GB2312" w:eastAsia="仿宋_GB2312" w:hAnsi="宋体" w:cs="宋体"/>
+                <w:color w:val="000000"/>
+                <w:sz w:val="28"/>
+                <w:szCs w:val="28"/>
+              </w:rPr>
+              <w:t>100000</w:t>
+            </w:r>
+          </w:p>
+        </w:tc>
+        <w:tc>
+          <w:tcPr>
+            <w:tcW w:w="706" w:type="pct"/>
             <w:tcBorders>
               <w:top w:val="nil"/>
               <w:left w:val="nil"/>
@@ -3272,13 +3394,13 @@
                 <w:sz w:val="28"/>
                 <w:szCs w:val="28"/>
               </w:rPr>
-              <w:t>91000</w:t>
-            </w:r>
-          </w:p>
-        </w:tc>
-        <w:tc>
-          <w:tcPr>
-            <w:tcW w:w="1276" w:type="dxa"/>
+              <w:t>-9000</w:t>
+            </w:r>
+          </w:p>
+        </w:tc>
+        <w:tc>
+          <w:tcPr>
+            <w:tcW w:w="641" w:type="pct"/>
             <w:tcBorders>
               <w:top w:val="nil"/>
               <w:left w:val="nil"/>
@@ -3307,13 +3429,13 @@
                 <w:sz w:val="28"/>
                 <w:szCs w:val="28"/>
               </w:rPr>
-              <w:t>124500</w:t>
-            </w:r>
-          </w:p>
-        </w:tc>
-        <w:tc>
-          <w:tcPr>
-            <w:tcW w:w="1559" w:type="dxa"/>
+              <w:t>115500</w:t>
+            </w:r>
+          </w:p>
+        </w:tc>
+        <w:tc>
+          <w:tcPr>
+            <w:tcW w:w="707" w:type="pct"/>
             <w:tcBorders>
               <w:top w:val="nil"/>
               <w:left w:val="nil"/>
@@ -3342,13 +3464,13 @@
                 <w:sz w:val="28"/>
                 <w:szCs w:val="28"/>
               </w:rPr>
-              <w:t>150000</w:t>
-            </w:r>
-          </w:p>
-        </w:tc>
-        <w:tc>
-          <w:tcPr>
-            <w:tcW w:w="1812" w:type="dxa"/>
+              <w:t>265500</w:t>
+            </w:r>
+          </w:p>
+        </w:tc>
+        <w:tc>
+          <w:tcPr>
+            <w:tcW w:w="573" w:type="pct"/>
             <w:tcBorders>
               <w:top w:val="nil"/>
               <w:left w:val="nil"/>
@@ -3362,22 +3484,21 @@
           <w:p>
             <w:pPr>
               <w:widowControl/>
-              <w:jc w:val="right"/>
-              <w:rPr>
-                <w:rFonts w:ascii="仿宋_GB2312" w:eastAsia="仿宋_GB2312" w:hAnsi="宋体" w:cs="宋体"/>
-                <w:color w:val="000000"/>
-                <w:sz w:val="28"/>
-                <w:szCs w:val="28"/>
-              </w:rPr>
-            </w:pPr>
-            <w:r>
-              <w:rPr>
-                <w:rFonts w:ascii="仿宋_GB2312" w:eastAsia="仿宋_GB2312" w:hAnsi="宋体" w:cs="宋体"/>
-                <w:color w:val="000000"/>
-                <w:sz w:val="28"/>
-                <w:szCs w:val="28"/>
-              </w:rPr>
-              <w:t>265500</w:t>
+              <w:rPr>
+                <w:rFonts w:ascii="仿宋_GB2312" w:eastAsia="仿宋_GB2312" w:hAnsi="宋体" w:cs="宋体"/>
+                <w:color w:val="000000"/>
+                <w:sz w:val="28"/>
+                <w:szCs w:val="28"/>
+              </w:rPr>
+            </w:pPr>
+            <w:r>
+              <w:rPr>
+                <w:rFonts w:ascii="仿宋_GB2312" w:eastAsia="仿宋_GB2312" w:hAnsi="宋体" w:cs="宋体" w:hint="eastAsia"/>
+                <w:color w:val="000000"/>
+                <w:sz w:val="28"/>
+                <w:szCs w:val="28"/>
+              </w:rPr>
+              <w:t xml:space="preserve">　</w:t>
             </w:r>
           </w:p>
         </w:tc>
@@ -3385,10 +3506,11 @@
       <w:tr>
         <w:trPr>
           <w:trHeight w:val="390"/>
+          <w:jc w:val="center"/>
         </w:trPr>
         <w:tc>
           <w:tcPr>
-            <w:tcW w:w="1583" w:type="dxa"/>
+            <w:tcW w:w="1588" w:type="pct"/>
             <w:tcBorders>
               <w:top w:val="nil"/>
               <w:left w:val="double" w:sz="6" w:space="0" w:color="auto"/>
@@ -3416,20 +3538,20 @@
                 <w:sz w:val="28"/>
                 <w:szCs w:val="28"/>
               </w:rPr>
-              <w:t>累计收益-累计成本</w:t>
-            </w:r>
-          </w:p>
-        </w:tc>
-        <w:tc>
-          <w:tcPr>
-            <w:tcW w:w="1417" w:type="dxa"/>
-            <w:tcBorders>
-              <w:top w:val="nil"/>
-              <w:left w:val="nil"/>
-              <w:bottom w:val="single" w:sz="8" w:space="0" w:color="auto"/>
-              <w:right w:val="single" w:sz="8" w:space="0" w:color="auto"/>
-            </w:tcBorders>
-            <w:shd w:val="clear" w:color="auto" w:fill="auto"/>
+              <w:t>净现值</w:t>
+            </w:r>
+          </w:p>
+        </w:tc>
+        <w:tc>
+          <w:tcPr>
+            <w:tcW w:w="785" w:type="pct"/>
+            <w:tcBorders>
+              <w:top w:val="nil"/>
+              <w:left w:val="nil"/>
+              <w:bottom w:val="single" w:sz="8" w:space="0" w:color="auto"/>
+              <w:right w:val="single" w:sz="8" w:space="0" w:color="auto"/>
+            </w:tcBorders>
+            <w:shd w:val="clear" w:color="000000" w:fill="FFFFFF"/>
             <w:noWrap/>
             <w:vAlign w:val="center"/>
           </w:tcPr>
@@ -3446,120 +3568,6 @@
             </w:pPr>
             <w:r>
               <w:rPr>
-                <w:rFonts w:ascii="仿宋_GB2312" w:eastAsia="仿宋_GB2312" w:hAnsi="宋体" w:cs="宋体" w:hint="eastAsia"/>
-                <w:color w:val="000000"/>
-                <w:sz w:val="28"/>
-                <w:szCs w:val="28"/>
-              </w:rPr>
-              <w:t>-</w:t>
-            </w:r>
-            <w:r>
-              <w:rPr>
-                <w:rFonts w:ascii="仿宋_GB2312" w:eastAsia="仿宋_GB2312" w:hAnsi="宋体" w:cs="宋体"/>
-                <w:color w:val="000000"/>
-                <w:sz w:val="28"/>
-                <w:szCs w:val="28"/>
-              </w:rPr>
-              <w:t>100000</w:t>
-            </w:r>
-          </w:p>
-        </w:tc>
-        <w:tc>
-          <w:tcPr>
-            <w:tcW w:w="1559" w:type="dxa"/>
-            <w:tcBorders>
-              <w:top w:val="nil"/>
-              <w:left w:val="nil"/>
-              <w:bottom w:val="single" w:sz="8" w:space="0" w:color="auto"/>
-              <w:right w:val="single" w:sz="8" w:space="0" w:color="auto"/>
-            </w:tcBorders>
-            <w:shd w:val="clear" w:color="auto" w:fill="auto"/>
-            <w:noWrap/>
-            <w:vAlign w:val="center"/>
-          </w:tcPr>
-          <w:p>
-            <w:pPr>
-              <w:widowControl/>
-              <w:jc w:val="right"/>
-              <w:rPr>
-                <w:rFonts w:ascii="仿宋_GB2312" w:eastAsia="仿宋_GB2312" w:hAnsi="宋体" w:cs="宋体"/>
-                <w:color w:val="000000"/>
-                <w:sz w:val="28"/>
-                <w:szCs w:val="28"/>
-              </w:rPr>
-            </w:pPr>
-            <w:r>
-              <w:rPr>
-                <w:rFonts w:ascii="仿宋_GB2312" w:eastAsia="仿宋_GB2312" w:hAnsi="宋体" w:cs="宋体"/>
-                <w:color w:val="000000"/>
-                <w:sz w:val="28"/>
-                <w:szCs w:val="28"/>
-              </w:rPr>
-              <w:t>-9000</w:t>
-            </w:r>
-          </w:p>
-        </w:tc>
-        <w:tc>
-          <w:tcPr>
-            <w:tcW w:w="1276" w:type="dxa"/>
-            <w:tcBorders>
-              <w:top w:val="nil"/>
-              <w:left w:val="nil"/>
-              <w:bottom w:val="single" w:sz="8" w:space="0" w:color="auto"/>
-              <w:right w:val="single" w:sz="8" w:space="0" w:color="auto"/>
-            </w:tcBorders>
-            <w:shd w:val="clear" w:color="auto" w:fill="auto"/>
-            <w:noWrap/>
-            <w:vAlign w:val="center"/>
-          </w:tcPr>
-          <w:p>
-            <w:pPr>
-              <w:widowControl/>
-              <w:jc w:val="right"/>
-              <w:rPr>
-                <w:rFonts w:ascii="仿宋_GB2312" w:eastAsia="仿宋_GB2312" w:hAnsi="宋体" w:cs="宋体"/>
-                <w:color w:val="000000"/>
-                <w:sz w:val="28"/>
-                <w:szCs w:val="28"/>
-              </w:rPr>
-            </w:pPr>
-            <w:r>
-              <w:rPr>
-                <w:rFonts w:ascii="仿宋_GB2312" w:eastAsia="仿宋_GB2312" w:hAnsi="宋体" w:cs="宋体"/>
-                <w:color w:val="000000"/>
-                <w:sz w:val="28"/>
-                <w:szCs w:val="28"/>
-              </w:rPr>
-              <w:t>115500</w:t>
-            </w:r>
-          </w:p>
-        </w:tc>
-        <w:tc>
-          <w:tcPr>
-            <w:tcW w:w="1559" w:type="dxa"/>
-            <w:tcBorders>
-              <w:top w:val="nil"/>
-              <w:left w:val="nil"/>
-              <w:bottom w:val="single" w:sz="8" w:space="0" w:color="auto"/>
-              <w:right w:val="single" w:sz="8" w:space="0" w:color="auto"/>
-            </w:tcBorders>
-            <w:shd w:val="clear" w:color="auto" w:fill="auto"/>
-            <w:noWrap/>
-            <w:vAlign w:val="center"/>
-          </w:tcPr>
-          <w:p>
-            <w:pPr>
-              <w:widowControl/>
-              <w:jc w:val="right"/>
-              <w:rPr>
-                <w:rFonts w:ascii="仿宋_GB2312" w:eastAsia="仿宋_GB2312" w:hAnsi="宋体" w:cs="宋体"/>
-                <w:color w:val="000000"/>
-                <w:sz w:val="28"/>
-                <w:szCs w:val="28"/>
-              </w:rPr>
-            </w:pPr>
-            <w:r>
-              <w:rPr>
                 <w:rFonts w:ascii="仿宋_GB2312" w:eastAsia="仿宋_GB2312" w:hAnsi="宋体" w:cs="宋体"/>
                 <w:color w:val="000000"/>
                 <w:sz w:val="28"/>
@@ -3571,7 +3579,109 @@
         </w:tc>
         <w:tc>
           <w:tcPr>
-            <w:tcW w:w="1812" w:type="dxa"/>
+            <w:tcW w:w="706" w:type="pct"/>
+            <w:tcBorders>
+              <w:top w:val="nil"/>
+              <w:left w:val="nil"/>
+              <w:bottom w:val="single" w:sz="8" w:space="0" w:color="auto"/>
+              <w:right w:val="single" w:sz="8" w:space="0" w:color="auto"/>
+            </w:tcBorders>
+            <w:shd w:val="clear" w:color="auto" w:fill="auto"/>
+            <w:noWrap/>
+            <w:vAlign w:val="center"/>
+          </w:tcPr>
+          <w:p>
+            <w:pPr>
+              <w:widowControl/>
+              <w:rPr>
+                <w:rFonts w:ascii="仿宋_GB2312" w:eastAsia="仿宋_GB2312" w:hAnsi="宋体" w:cs="宋体"/>
+                <w:color w:val="000000"/>
+                <w:sz w:val="28"/>
+                <w:szCs w:val="28"/>
+              </w:rPr>
+            </w:pPr>
+            <w:r>
+              <w:rPr>
+                <w:rFonts w:ascii="仿宋_GB2312" w:eastAsia="仿宋_GB2312" w:hAnsi="宋体" w:cs="宋体" w:hint="eastAsia"/>
+                <w:color w:val="000000"/>
+                <w:sz w:val="28"/>
+                <w:szCs w:val="28"/>
+              </w:rPr>
+              <w:t xml:space="preserve">　</w:t>
+            </w:r>
+          </w:p>
+        </w:tc>
+        <w:tc>
+          <w:tcPr>
+            <w:tcW w:w="641" w:type="pct"/>
+            <w:tcBorders>
+              <w:top w:val="nil"/>
+              <w:left w:val="nil"/>
+              <w:bottom w:val="single" w:sz="8" w:space="0" w:color="auto"/>
+              <w:right w:val="single" w:sz="8" w:space="0" w:color="auto"/>
+            </w:tcBorders>
+            <w:shd w:val="clear" w:color="auto" w:fill="auto"/>
+            <w:noWrap/>
+            <w:vAlign w:val="center"/>
+          </w:tcPr>
+          <w:p>
+            <w:pPr>
+              <w:widowControl/>
+              <w:rPr>
+                <w:rFonts w:ascii="仿宋_GB2312" w:eastAsia="仿宋_GB2312" w:hAnsi="宋体" w:cs="宋体"/>
+                <w:color w:val="000000"/>
+                <w:sz w:val="28"/>
+                <w:szCs w:val="28"/>
+              </w:rPr>
+            </w:pPr>
+            <w:r>
+              <w:rPr>
+                <w:rFonts w:ascii="仿宋_GB2312" w:eastAsia="仿宋_GB2312" w:hAnsi="宋体" w:cs="宋体" w:hint="eastAsia"/>
+                <w:color w:val="000000"/>
+                <w:sz w:val="28"/>
+                <w:szCs w:val="28"/>
+              </w:rPr>
+              <w:t xml:space="preserve">　</w:t>
+            </w:r>
+          </w:p>
+        </w:tc>
+        <w:tc>
+          <w:tcPr>
+            <w:tcW w:w="707" w:type="pct"/>
+            <w:tcBorders>
+              <w:top w:val="nil"/>
+              <w:left w:val="nil"/>
+              <w:bottom w:val="single" w:sz="8" w:space="0" w:color="auto"/>
+              <w:right w:val="single" w:sz="8" w:space="0" w:color="auto"/>
+            </w:tcBorders>
+            <w:shd w:val="clear" w:color="auto" w:fill="auto"/>
+            <w:noWrap/>
+            <w:vAlign w:val="center"/>
+          </w:tcPr>
+          <w:p>
+            <w:pPr>
+              <w:widowControl/>
+              <w:rPr>
+                <w:rFonts w:ascii="仿宋_GB2312" w:eastAsia="仿宋_GB2312" w:hAnsi="宋体" w:cs="宋体"/>
+                <w:color w:val="000000"/>
+                <w:sz w:val="28"/>
+                <w:szCs w:val="28"/>
+              </w:rPr>
+            </w:pPr>
+            <w:r>
+              <w:rPr>
+                <w:rFonts w:ascii="仿宋_GB2312" w:eastAsia="仿宋_GB2312" w:hAnsi="宋体" w:cs="宋体" w:hint="eastAsia"/>
+                <w:color w:val="000000"/>
+                <w:sz w:val="28"/>
+                <w:szCs w:val="28"/>
+              </w:rPr>
+              <w:t xml:space="preserve">　</w:t>
+            </w:r>
+          </w:p>
+        </w:tc>
+        <w:tc>
+          <w:tcPr>
+            <w:tcW w:w="573" w:type="pct"/>
             <w:tcBorders>
               <w:top w:val="nil"/>
               <w:left w:val="nil"/>
@@ -3607,10 +3717,11 @@
       <w:tr>
         <w:trPr>
           <w:trHeight w:val="390"/>
+          <w:jc w:val="center"/>
         </w:trPr>
         <w:tc>
           <w:tcPr>
-            <w:tcW w:w="1583" w:type="dxa"/>
+            <w:tcW w:w="1588" w:type="pct"/>
             <w:tcBorders>
               <w:top w:val="nil"/>
               <w:left w:val="double" w:sz="6" w:space="0" w:color="auto"/>
@@ -3638,13 +3749,13 @@
                 <w:sz w:val="28"/>
                 <w:szCs w:val="28"/>
               </w:rPr>
-              <w:t>净现值</w:t>
-            </w:r>
-          </w:p>
-        </w:tc>
-        <w:tc>
-          <w:tcPr>
-            <w:tcW w:w="1417" w:type="dxa"/>
+              <w:t>投资收益率</w:t>
+            </w:r>
+          </w:p>
+        </w:tc>
+        <w:tc>
+          <w:tcPr>
+            <w:tcW w:w="785" w:type="pct"/>
             <w:tcBorders>
               <w:top w:val="nil"/>
               <w:left w:val="nil"/>
@@ -3673,13 +3784,40 @@
                 <w:sz w:val="28"/>
                 <w:szCs w:val="28"/>
               </w:rPr>
-              <w:t>265500</w:t>
-            </w:r>
-          </w:p>
-        </w:tc>
-        <w:tc>
-          <w:tcPr>
-            <w:tcW w:w="1559" w:type="dxa"/>
+              <w:t>59</w:t>
+            </w:r>
+            <w:r>
+              <w:rPr>
+                <w:rFonts w:ascii="仿宋_GB2312" w:eastAsia="仿宋_GB2312" w:hAnsi="宋体" w:cs="宋体"/>
+                <w:color w:val="000000"/>
+                <w:sz w:val="28"/>
+                <w:szCs w:val="28"/>
+              </w:rPr>
+              <w:t>.</w:t>
+            </w:r>
+            <w:r>
+              <w:rPr>
+                <w:rFonts w:ascii="仿宋_GB2312" w:eastAsia="仿宋_GB2312" w:hAnsi="宋体" w:cs="宋体"/>
+                <w:color w:val="000000"/>
+                <w:sz w:val="28"/>
+                <w:szCs w:val="28"/>
+              </w:rPr>
+              <w:t>1</w:t>
+            </w:r>
+            <w:r>
+              <w:rPr>
+                <w:rFonts w:ascii="仿宋_GB2312" w:eastAsia="仿宋_GB2312" w:hAnsi="宋体" w:cs="宋体" w:hint="eastAsia"/>
+                <w:color w:val="000000"/>
+                <w:sz w:val="28"/>
+                <w:szCs w:val="28"/>
+              </w:rPr>
+              <w:t>%</w:t>
+            </w:r>
+          </w:p>
+        </w:tc>
+        <w:tc>
+          <w:tcPr>
+            <w:tcW w:w="706" w:type="pct"/>
             <w:tcBorders>
               <w:top w:val="nil"/>
               <w:left w:val="nil"/>
@@ -3713,7 +3851,7 @@
         </w:tc>
         <w:tc>
           <w:tcPr>
-            <w:tcW w:w="1276" w:type="dxa"/>
+            <w:tcW w:w="641" w:type="pct"/>
             <w:tcBorders>
               <w:top w:val="nil"/>
               <w:left w:val="nil"/>
@@ -3747,7 +3885,7 @@
         </w:tc>
         <w:tc>
           <w:tcPr>
-            <w:tcW w:w="1559" w:type="dxa"/>
+            <w:tcW w:w="707" w:type="pct"/>
             <w:tcBorders>
               <w:top w:val="nil"/>
               <w:left w:val="nil"/>
@@ -3781,244 +3919,7 @@
         </w:tc>
         <w:tc>
           <w:tcPr>
-            <w:tcW w:w="1812" w:type="dxa"/>
-            <w:tcBorders>
-              <w:top w:val="nil"/>
-              <w:left w:val="nil"/>
-              <w:bottom w:val="single" w:sz="8" w:space="0" w:color="auto"/>
-              <w:right w:val="double" w:sz="6" w:space="0" w:color="auto"/>
-            </w:tcBorders>
-            <w:shd w:val="clear" w:color="auto" w:fill="auto"/>
-            <w:noWrap/>
-            <w:vAlign w:val="center"/>
-          </w:tcPr>
-          <w:p>
-            <w:pPr>
-              <w:widowControl/>
-              <w:rPr>
-                <w:rFonts w:ascii="仿宋_GB2312" w:eastAsia="仿宋_GB2312" w:hAnsi="宋体" w:cs="宋体"/>
-                <w:color w:val="000000"/>
-                <w:sz w:val="28"/>
-                <w:szCs w:val="28"/>
-              </w:rPr>
-            </w:pPr>
-            <w:r>
-              <w:rPr>
-                <w:rFonts w:ascii="仿宋_GB2312" w:eastAsia="仿宋_GB2312" w:hAnsi="宋体" w:cs="宋体" w:hint="eastAsia"/>
-                <w:color w:val="000000"/>
-                <w:sz w:val="28"/>
-                <w:szCs w:val="28"/>
-              </w:rPr>
-              <w:t xml:space="preserve">　</w:t>
-            </w:r>
-          </w:p>
-        </w:tc>
-      </w:tr>
-      <w:tr>
-        <w:trPr>
-          <w:trHeight w:val="390"/>
-        </w:trPr>
-        <w:tc>
-          <w:tcPr>
-            <w:tcW w:w="1583" w:type="dxa"/>
-            <w:tcBorders>
-              <w:top w:val="nil"/>
-              <w:left w:val="double" w:sz="6" w:space="0" w:color="auto"/>
-              <w:bottom w:val="single" w:sz="8" w:space="0" w:color="auto"/>
-              <w:right w:val="single" w:sz="8" w:space="0" w:color="auto"/>
-            </w:tcBorders>
-            <w:shd w:val="clear" w:color="auto" w:fill="auto"/>
-            <w:noWrap/>
-            <w:vAlign w:val="center"/>
-          </w:tcPr>
-          <w:p>
-            <w:pPr>
-              <w:widowControl/>
-              <w:rPr>
-                <w:rFonts w:ascii="仿宋_GB2312" w:eastAsia="仿宋_GB2312" w:hAnsi="宋体" w:cs="宋体"/>
-                <w:color w:val="000000"/>
-                <w:sz w:val="28"/>
-                <w:szCs w:val="28"/>
-              </w:rPr>
-            </w:pPr>
-            <w:r>
-              <w:rPr>
-                <w:rFonts w:ascii="仿宋_GB2312" w:eastAsia="仿宋_GB2312" w:hAnsi="宋体" w:cs="宋体" w:hint="eastAsia"/>
-                <w:color w:val="000000"/>
-                <w:sz w:val="28"/>
-                <w:szCs w:val="28"/>
-              </w:rPr>
-              <w:t>投资收益率</w:t>
-            </w:r>
-          </w:p>
-        </w:tc>
-        <w:tc>
-          <w:tcPr>
-            <w:tcW w:w="1417" w:type="dxa"/>
-            <w:tcBorders>
-              <w:top w:val="nil"/>
-              <w:left w:val="nil"/>
-              <w:bottom w:val="single" w:sz="8" w:space="0" w:color="auto"/>
-              <w:right w:val="single" w:sz="8" w:space="0" w:color="auto"/>
-            </w:tcBorders>
-            <w:shd w:val="clear" w:color="000000" w:fill="FFFFFF"/>
-            <w:noWrap/>
-            <w:vAlign w:val="center"/>
-          </w:tcPr>
-          <w:p>
-            <w:pPr>
-              <w:widowControl/>
-              <w:jc w:val="right"/>
-              <w:rPr>
-                <w:rFonts w:ascii="仿宋_GB2312" w:eastAsia="仿宋_GB2312" w:hAnsi="宋体" w:cs="宋体"/>
-                <w:color w:val="000000"/>
-                <w:sz w:val="28"/>
-                <w:szCs w:val="28"/>
-              </w:rPr>
-            </w:pPr>
-            <w:r>
-              <w:rPr>
-                <w:rFonts w:ascii="仿宋_GB2312" w:eastAsia="仿宋_GB2312" w:hAnsi="宋体" w:cs="宋体"/>
-                <w:color w:val="000000"/>
-                <w:sz w:val="28"/>
-                <w:szCs w:val="28"/>
-              </w:rPr>
-              <w:t>59</w:t>
-            </w:r>
-            <w:r>
-              <w:rPr>
-                <w:rFonts w:ascii="仿宋_GB2312" w:eastAsia="仿宋_GB2312" w:hAnsi="宋体" w:cs="宋体"/>
-                <w:color w:val="000000"/>
-                <w:sz w:val="28"/>
-                <w:szCs w:val="28"/>
-              </w:rPr>
-              <w:t>.</w:t>
-            </w:r>
-            <w:r>
-              <w:rPr>
-                <w:rFonts w:ascii="仿宋_GB2312" w:eastAsia="仿宋_GB2312" w:hAnsi="宋体" w:cs="宋体"/>
-                <w:color w:val="000000"/>
-                <w:sz w:val="28"/>
-                <w:szCs w:val="28"/>
-              </w:rPr>
-              <w:t>1</w:t>
-            </w:r>
-            <w:r>
-              <w:rPr>
-                <w:rFonts w:ascii="仿宋_GB2312" w:eastAsia="仿宋_GB2312" w:hAnsi="宋体" w:cs="宋体" w:hint="eastAsia"/>
-                <w:color w:val="000000"/>
-                <w:sz w:val="28"/>
-                <w:szCs w:val="28"/>
-              </w:rPr>
-              <w:t>%</w:t>
-            </w:r>
-          </w:p>
-        </w:tc>
-        <w:tc>
-          <w:tcPr>
-            <w:tcW w:w="1559" w:type="dxa"/>
-            <w:tcBorders>
-              <w:top w:val="nil"/>
-              <w:left w:val="nil"/>
-              <w:bottom w:val="single" w:sz="8" w:space="0" w:color="auto"/>
-              <w:right w:val="single" w:sz="8" w:space="0" w:color="auto"/>
-            </w:tcBorders>
-            <w:shd w:val="clear" w:color="auto" w:fill="auto"/>
-            <w:noWrap/>
-            <w:vAlign w:val="center"/>
-          </w:tcPr>
-          <w:p>
-            <w:pPr>
-              <w:widowControl/>
-              <w:rPr>
-                <w:rFonts w:ascii="仿宋_GB2312" w:eastAsia="仿宋_GB2312" w:hAnsi="宋体" w:cs="宋体"/>
-                <w:color w:val="000000"/>
-                <w:sz w:val="28"/>
-                <w:szCs w:val="28"/>
-              </w:rPr>
-            </w:pPr>
-            <w:r>
-              <w:rPr>
-                <w:rFonts w:ascii="仿宋_GB2312" w:eastAsia="仿宋_GB2312" w:hAnsi="宋体" w:cs="宋体" w:hint="eastAsia"/>
-                <w:color w:val="000000"/>
-                <w:sz w:val="28"/>
-                <w:szCs w:val="28"/>
-              </w:rPr>
-              <w:t xml:space="preserve">　</w:t>
-            </w:r>
-          </w:p>
-        </w:tc>
-        <w:tc>
-          <w:tcPr>
-            <w:tcW w:w="1276" w:type="dxa"/>
-            <w:tcBorders>
-              <w:top w:val="nil"/>
-              <w:left w:val="nil"/>
-              <w:bottom w:val="single" w:sz="8" w:space="0" w:color="auto"/>
-              <w:right w:val="single" w:sz="8" w:space="0" w:color="auto"/>
-            </w:tcBorders>
-            <w:shd w:val="clear" w:color="auto" w:fill="auto"/>
-            <w:noWrap/>
-            <w:vAlign w:val="center"/>
-          </w:tcPr>
-          <w:p>
-            <w:pPr>
-              <w:widowControl/>
-              <w:rPr>
-                <w:rFonts w:ascii="仿宋_GB2312" w:eastAsia="仿宋_GB2312" w:hAnsi="宋体" w:cs="宋体"/>
-                <w:color w:val="000000"/>
-                <w:sz w:val="28"/>
-                <w:szCs w:val="28"/>
-              </w:rPr>
-            </w:pPr>
-            <w:r>
-              <w:rPr>
-                <w:rFonts w:ascii="仿宋_GB2312" w:eastAsia="仿宋_GB2312" w:hAnsi="宋体" w:cs="宋体" w:hint="eastAsia"/>
-                <w:color w:val="000000"/>
-                <w:sz w:val="28"/>
-                <w:szCs w:val="28"/>
-              </w:rPr>
-              <w:t xml:space="preserve">　</w:t>
-            </w:r>
-          </w:p>
-        </w:tc>
-        <w:tc>
-          <w:tcPr>
-            <w:tcW w:w="1559" w:type="dxa"/>
-            <w:tcBorders>
-              <w:top w:val="nil"/>
-              <w:left w:val="nil"/>
-              <w:bottom w:val="single" w:sz="8" w:space="0" w:color="auto"/>
-              <w:right w:val="single" w:sz="8" w:space="0" w:color="auto"/>
-            </w:tcBorders>
-            <w:shd w:val="clear" w:color="auto" w:fill="auto"/>
-            <w:noWrap/>
-            <w:vAlign w:val="center"/>
-          </w:tcPr>
-          <w:p>
-            <w:pPr>
-              <w:widowControl/>
-              <w:rPr>
-                <w:rFonts w:ascii="仿宋_GB2312" w:eastAsia="仿宋_GB2312" w:hAnsi="宋体" w:cs="宋体"/>
-                <w:color w:val="000000"/>
-                <w:sz w:val="28"/>
-                <w:szCs w:val="28"/>
-              </w:rPr>
-            </w:pPr>
-            <w:r>
-              <w:rPr>
-                <w:rFonts w:ascii="仿宋_GB2312" w:eastAsia="仿宋_GB2312" w:hAnsi="宋体" w:cs="宋体" w:hint="eastAsia"/>
-                <w:color w:val="000000"/>
-                <w:sz w:val="28"/>
-                <w:szCs w:val="28"/>
-              </w:rPr>
-              <w:t xml:space="preserve">　</w:t>
-            </w:r>
-          </w:p>
-        </w:tc>
-        <w:tc>
-          <w:tcPr>
-            <w:tcW w:w="1812" w:type="dxa"/>
+            <w:tcW w:w="573" w:type="pct"/>
             <w:tcBorders>
               <w:top w:val="nil"/>
               <w:left w:val="nil"/>
@@ -4054,10 +3955,11 @@
       <w:tr>
         <w:trPr>
           <w:trHeight w:val="60"/>
+          <w:jc w:val="center"/>
         </w:trPr>
         <w:tc>
           <w:tcPr>
-            <w:tcW w:w="1583" w:type="dxa"/>
+            <w:tcW w:w="1588" w:type="pct"/>
             <w:tcBorders>
               <w:top w:val="nil"/>
               <w:left w:val="double" w:sz="6" w:space="0" w:color="auto"/>
@@ -4091,7 +3993,7 @@
         </w:tc>
         <w:tc>
           <w:tcPr>
-            <w:tcW w:w="1417" w:type="dxa"/>
+            <w:tcW w:w="785" w:type="pct"/>
             <w:tcBorders>
               <w:top w:val="nil"/>
               <w:left w:val="nil"/>
@@ -4143,7 +4045,7 @@
         </w:tc>
         <w:tc>
           <w:tcPr>
-            <w:tcW w:w="1559" w:type="dxa"/>
+            <w:tcW w:w="706" w:type="pct"/>
             <w:tcBorders>
               <w:top w:val="nil"/>
               <w:left w:val="nil"/>
@@ -4177,7 +4079,7 @@
         </w:tc>
         <w:tc>
           <w:tcPr>
-            <w:tcW w:w="1276" w:type="dxa"/>
+            <w:tcW w:w="641" w:type="pct"/>
             <w:tcBorders>
               <w:top w:val="nil"/>
               <w:left w:val="nil"/>
@@ -4211,7 +4113,7 @@
         </w:tc>
         <w:tc>
           <w:tcPr>
-            <w:tcW w:w="1559" w:type="dxa"/>
+            <w:tcW w:w="707" w:type="pct"/>
             <w:tcBorders>
               <w:top w:val="nil"/>
               <w:left w:val="nil"/>
@@ -4245,7 +4147,7 @@
         </w:tc>
         <w:tc>
           <w:tcPr>
-            <w:tcW w:w="1812" w:type="dxa"/>
+            <w:tcW w:w="573" w:type="pct"/>
             <w:tcBorders>
               <w:top w:val="nil"/>
               <w:left w:val="nil"/>
@@ -4280,8 +4182,11 @@
       </w:tr>
     </w:tbl>
     <w:p>
-      <w:bookmarkStart w:id="0" w:name="_GoBack"/>
-      <w:bookmarkEnd w:id="0"/>
+      <w:pPr>
+        <w:rPr>
+          <w:rFonts w:hint="eastAsia"/>
+        </w:rPr>
+      </w:pPr>
     </w:p>
     <w:sectPr>
       <w:pgSz w:w="11906" w:h="16838"/>
@@ -4329,6 +4234,105 @@
     </w:p>
   </w:footnote>
 </w:footnotes>
+</file>
+
+<file path=word/numbering.xml><?xml version="1.0" encoding="utf-8"?>
+<w:numbering xmlns:wpc="http://schemas.microsoft.com/office/word/2010/wordprocessingCanvas" xmlns:cx="http://schemas.microsoft.com/office/drawing/2014/chartex" xmlns:cx1="http://schemas.microsoft.com/office/drawing/2015/9/8/chartex" xmlns:cx2="http://schemas.microsoft.com/office/drawing/2015/10/21/chartex" xmlns:cx3="http://schemas.microsoft.com/office/drawing/2016/5/9/chartex" xmlns:cx4="http://schemas.microsoft.com/office/drawing/2016/5/10/chartex" xmlns:cx5="http://schemas.microsoft.com/office/drawing/2016/5/11/chartex" xmlns:cx6="http://schemas.microsoft.com/office/drawing/2016/5/12/chartex" xmlns:cx7="http://schemas.microsoft.com/office/drawing/2016/5/13/chartex" xmlns:cx8="http://schemas.microsoft.com/office/drawing/2016/5/14/chartex" xmlns:mc="http://schemas.openxmlformats.org/markup-compatibility/2006" xmlns:aink="http://schemas.microsoft.com/office/drawing/2016/ink" xmlns:am3d="http://schemas.microsoft.com/office/drawing/2017/model3d" xmlns:o="urn:schemas-microsoft-com:office:office" xmlns:r="http://schemas.openxmlformats.org/officeDocument/2006/relationships" xmlns:m="http://schemas.openxmlformats.org/officeDocument/2006/math" xmlns:v="urn:schemas-microsoft-com:vml" xmlns:wp14="http://schemas.microsoft.com/office/word/2010/wordprocessingDrawing" xmlns:wp="http://schemas.openxmlformats.org/drawingml/2006/wordprocessingDrawing" xmlns:w10="urn:schemas-microsoft-com:office:word" xmlns:w="http://schemas.openxmlformats.org/wordprocessingml/2006/main" xmlns:w14="http://schemas.microsoft.com/office/word/2010/wordml" xmlns:w15="http://schemas.microsoft.com/office/word/2012/wordml" xmlns:w16cid="http://schemas.microsoft.com/office/word/2016/wordml/cid" xmlns:w16se="http://schemas.microsoft.com/office/word/2015/wordml/symex" xmlns:wpg="http://schemas.microsoft.com/office/word/2010/wordprocessingGroup" xmlns:wpi="http://schemas.microsoft.com/office/word/2010/wordprocessingInk" xmlns:wne="http://schemas.microsoft.com/office/word/2006/wordml" xmlns:wps="http://schemas.microsoft.com/office/word/2010/wordprocessingShape" mc:Ignorable="w14 w15 w16se w16cid wp14">
+  <w:abstractNum w:abstractNumId="0" w15:restartNumberingAfterBreak="0">
+    <w:nsid w:val="08C512DB"/>
+    <w:multiLevelType w:val="hybridMultilevel"/>
+    <w:tmpl w:val="4288C730"/>
+    <w:lvl w:ilvl="0" w:tplc="A470F72E">
+      <w:start w:val="1"/>
+      <w:numFmt w:val="bullet"/>
+      <w:lvlText w:val=""/>
+      <w:lvlJc w:val="left"/>
+      <w:pPr>
+        <w:ind w:left="420" w:hanging="420"/>
+      </w:pPr>
+      <w:rPr>
+        <w:rFonts w:ascii="Wingdings" w:hAnsi="Wingdings" w:hint="default"/>
+        <w:b w:val="0"/>
+        <w:bCs w:val="0"/>
+      </w:rPr>
+    </w:lvl>
+    <w:lvl w:ilvl="1" w:tplc="04090019" w:tentative="1">
+      <w:start w:val="1"/>
+      <w:numFmt w:val="lowerLetter"/>
+      <w:lvlText w:val="%2)"/>
+      <w:lvlJc w:val="left"/>
+      <w:pPr>
+        <w:ind w:left="840" w:hanging="420"/>
+      </w:pPr>
+    </w:lvl>
+    <w:lvl w:ilvl="2" w:tplc="0409001B" w:tentative="1">
+      <w:start w:val="1"/>
+      <w:numFmt w:val="lowerRoman"/>
+      <w:lvlText w:val="%3."/>
+      <w:lvlJc w:val="right"/>
+      <w:pPr>
+        <w:ind w:left="1260" w:hanging="420"/>
+      </w:pPr>
+    </w:lvl>
+    <w:lvl w:ilvl="3" w:tplc="0409000F" w:tentative="1">
+      <w:start w:val="1"/>
+      <w:numFmt w:val="decimal"/>
+      <w:lvlText w:val="%4."/>
+      <w:lvlJc w:val="left"/>
+      <w:pPr>
+        <w:ind w:left="1680" w:hanging="420"/>
+      </w:pPr>
+    </w:lvl>
+    <w:lvl w:ilvl="4" w:tplc="04090019" w:tentative="1">
+      <w:start w:val="1"/>
+      <w:numFmt w:val="lowerLetter"/>
+      <w:lvlText w:val="%5)"/>
+      <w:lvlJc w:val="left"/>
+      <w:pPr>
+        <w:ind w:left="2100" w:hanging="420"/>
+      </w:pPr>
+    </w:lvl>
+    <w:lvl w:ilvl="5" w:tplc="0409001B" w:tentative="1">
+      <w:start w:val="1"/>
+      <w:numFmt w:val="lowerRoman"/>
+      <w:lvlText w:val="%6."/>
+      <w:lvlJc w:val="right"/>
+      <w:pPr>
+        <w:ind w:left="2520" w:hanging="420"/>
+      </w:pPr>
+    </w:lvl>
+    <w:lvl w:ilvl="6" w:tplc="0409000F" w:tentative="1">
+      <w:start w:val="1"/>
+      <w:numFmt w:val="decimal"/>
+      <w:lvlText w:val="%7."/>
+      <w:lvlJc w:val="left"/>
+      <w:pPr>
+        <w:ind w:left="2940" w:hanging="420"/>
+      </w:pPr>
+    </w:lvl>
+    <w:lvl w:ilvl="7" w:tplc="04090019" w:tentative="1">
+      <w:start w:val="1"/>
+      <w:numFmt w:val="lowerLetter"/>
+      <w:lvlText w:val="%8)"/>
+      <w:lvlJc w:val="left"/>
+      <w:pPr>
+        <w:ind w:left="3360" w:hanging="420"/>
+      </w:pPr>
+    </w:lvl>
+    <w:lvl w:ilvl="8" w:tplc="0409001B" w:tentative="1">
+      <w:start w:val="1"/>
+      <w:numFmt w:val="lowerRoman"/>
+      <w:lvlText w:val="%9."/>
+      <w:lvlJc w:val="right"/>
+      <w:pPr>
+        <w:ind w:left="3780" w:hanging="420"/>
+      </w:pPr>
+    </w:lvl>
+  </w:abstractNum>
+  <w:num w:numId="1">
+    <w:abstractNumId w:val="0"/>
+  </w:num>
+</w:numbering>
 </file>
 
 <file path=word/styles.xml><?xml version="1.0" encoding="utf-8"?>
@@ -4858,6 +4862,16 @@
       <w:szCs w:val="32"/>
     </w:rPr>
   </w:style>
+  <w:style w:type="paragraph" w:styleId="a9">
+    <w:name w:val="List Paragraph"/>
+    <w:basedOn w:val="a"/>
+    <w:uiPriority w:val="34"/>
+    <w:qFormat/>
+    <w:rsid w:val="00FF6A49"/>
+    <w:pPr>
+      <w:ind w:firstLineChars="200" w:firstLine="420"/>
+    </w:pPr>
+  </w:style>
 </w:styles>
 </file>
 

--- a/1.项目论证/收益分析-张梦如.docx
+++ b/1.项目论证/收益分析-张梦如.docx
@@ -1,6 +1,6 @@
 
 <file path=word/document.xml><?xml version="1.0" encoding="utf-8"?>
-<w:document xmlns:wpc="http://schemas.microsoft.com/office/word/2010/wordprocessingCanvas" xmlns:cx="http://schemas.microsoft.com/office/drawing/2014/chartex" xmlns:cx1="http://schemas.microsoft.com/office/drawing/2015/9/8/chartex" xmlns:cx2="http://schemas.microsoft.com/office/drawing/2015/10/21/chartex" xmlns:cx3="http://schemas.microsoft.com/office/drawing/2016/5/9/chartex" xmlns:cx4="http://schemas.microsoft.com/office/drawing/2016/5/10/chartex" xmlns:cx5="http://schemas.microsoft.com/office/drawing/2016/5/11/chartex" xmlns:cx6="http://schemas.microsoft.com/office/drawing/2016/5/12/chartex" xmlns:cx7="http://schemas.microsoft.com/office/drawing/2016/5/13/chartex" xmlns:cx8="http://schemas.microsoft.com/office/drawing/2016/5/14/chartex" xmlns:mc="http://schemas.openxmlformats.org/markup-compatibility/2006" xmlns:aink="http://schemas.microsoft.com/office/drawing/2016/ink" xmlns:am3d="http://schemas.microsoft.com/office/drawing/2017/model3d" xmlns:o="urn:schemas-microsoft-com:office:office" xmlns:r="http://schemas.openxmlformats.org/officeDocument/2006/relationships" xmlns:m="http://schemas.openxmlformats.org/officeDocument/2006/math" xmlns:v="urn:schemas-microsoft-com:vml" xmlns:wp14="http://schemas.microsoft.com/office/word/2010/wordprocessingDrawing" xmlns:wp="http://schemas.openxmlformats.org/drawingml/2006/wordprocessingDrawing" xmlns:w10="urn:schemas-microsoft-com:office:word" xmlns:w="http://schemas.openxmlformats.org/wordprocessingml/2006/main" xmlns:w14="http://schemas.microsoft.com/office/word/2010/wordml" xmlns:w15="http://schemas.microsoft.com/office/word/2012/wordml" xmlns:w16cid="http://schemas.microsoft.com/office/word/2016/wordml/cid" xmlns:w16se="http://schemas.microsoft.com/office/word/2015/wordml/symex" xmlns:wpg="http://schemas.microsoft.com/office/word/2010/wordprocessingGroup" xmlns:wpi="http://schemas.microsoft.com/office/word/2010/wordprocessingInk" xmlns:wne="http://schemas.microsoft.com/office/word/2006/wordml" xmlns:wps="http://schemas.microsoft.com/office/word/2010/wordprocessingShape" mc:Ignorable="w14 w15 w16se w16cid wp14">
+<w:document xmlns:wpc="http://schemas.microsoft.com/office/word/2010/wordprocessingCanvas" xmlns:cx="http://schemas.microsoft.com/office/drawing/2014/chartex" xmlns:cx1="http://schemas.microsoft.com/office/drawing/2015/9/8/chartex" xmlns:cx2="http://schemas.microsoft.com/office/drawing/2015/10/21/chartex" xmlns:cx3="http://schemas.microsoft.com/office/drawing/2016/5/9/chartex" xmlns:cx4="http://schemas.microsoft.com/office/drawing/2016/5/10/chartex" xmlns:cx5="http://schemas.microsoft.com/office/drawing/2016/5/11/chartex" xmlns:cx6="http://schemas.microsoft.com/office/drawing/2016/5/12/chartex" xmlns:cx7="http://schemas.microsoft.com/office/drawing/2016/5/13/chartex" xmlns:cx8="http://schemas.microsoft.com/office/drawing/2016/5/14/chartex" xmlns:mc="http://schemas.openxmlformats.org/markup-compatibility/2006" xmlns:aink="http://schemas.microsoft.com/office/drawing/2016/ink" xmlns:am3d="http://schemas.microsoft.com/office/drawing/2017/model3d" xmlns:o="urn:schemas-microsoft-com:office:office" xmlns:r="http://schemas.openxmlformats.org/officeDocument/2006/relationships" xmlns:m="http://schemas.openxmlformats.org/officeDocument/2006/math" xmlns:v="urn:schemas-microsoft-com:vml" xmlns:wp14="http://schemas.microsoft.com/office/word/2010/wordprocessingDrawing" xmlns:wp="http://schemas.openxmlformats.org/drawingml/2006/wordprocessingDrawing" xmlns:w10="urn:schemas-microsoft-com:office:word" xmlns:w="http://schemas.openxmlformats.org/wordprocessingml/2006/main" xmlns:w14="http://schemas.microsoft.com/office/word/2010/wordml" xmlns:w15="http://schemas.microsoft.com/office/word/2012/wordml" xmlns:w16cex="http://schemas.microsoft.com/office/word/2018/wordml/cex" xmlns:w16cid="http://schemas.microsoft.com/office/word/2016/wordml/cid" xmlns:w16="http://schemas.microsoft.com/office/word/2018/wordml" xmlns:w16se="http://schemas.microsoft.com/office/word/2015/wordml/symex" xmlns:wpg="http://schemas.microsoft.com/office/word/2010/wordprocessingGroup" xmlns:wpi="http://schemas.microsoft.com/office/word/2010/wordprocessingInk" xmlns:wne="http://schemas.microsoft.com/office/word/2006/wordml" xmlns:wps="http://schemas.microsoft.com/office/word/2010/wordprocessingShape" mc:Ignorable="w14 w15 w16se w16cid w16 w16cex wp14">
   <w:body>
     <w:p>
       <w:pPr>
@@ -51,17 +51,7 @@
           <w:sz w:val="44"/>
           <w:szCs w:val="44"/>
         </w:rPr>
-        <w:t>收益</w:t>
-      </w:r>
-      <w:r>
-        <w:rPr>
-          <w:rFonts w:asciiTheme="majorHAnsi" w:eastAsiaTheme="majorEastAsia" w:hAnsiTheme="majorHAnsi" w:cstheme="majorBidi" w:hint="eastAsia"/>
-          <w:b/>
-          <w:bCs/>
-          <w:sz w:val="44"/>
-          <w:szCs w:val="44"/>
-        </w:rPr>
-        <w:t>分析</w:t>
+        <w:t>收益分析</w:t>
       </w:r>
     </w:p>
     <w:p>
@@ -70,8 +60,8 @@
           <w:rFonts w:asciiTheme="minorEastAsia" w:hAnsiTheme="minorEastAsia"/>
           <w:b/>
           <w:bCs/>
-          <w:sz w:val="28"/>
-          <w:szCs w:val="28"/>
+          <w:sz w:val="32"/>
+          <w:szCs w:val="32"/>
         </w:rPr>
       </w:pPr>
       <w:r>
@@ -79,8 +69,8 @@
           <w:rFonts w:asciiTheme="minorEastAsia" w:hAnsiTheme="minorEastAsia" w:hint="eastAsia"/>
           <w:b/>
           <w:bCs/>
-          <w:sz w:val="28"/>
-          <w:szCs w:val="28"/>
+          <w:sz w:val="32"/>
+          <w:szCs w:val="32"/>
         </w:rPr>
         <w:t>一、净现值分析，几项参数说明：</w:t>
       </w:r>
@@ -288,8 +278,8 @@
         <w:rPr>
           <w:b/>
           <w:bCs/>
-          <w:sz w:val="28"/>
-          <w:szCs w:val="28"/>
+          <w:sz w:val="32"/>
+          <w:szCs w:val="32"/>
         </w:rPr>
       </w:pPr>
       <w:r>
@@ -297,8 +287,8 @@
           <w:rFonts w:hint="eastAsia"/>
           <w:b/>
           <w:bCs/>
-          <w:sz w:val="28"/>
-          <w:szCs w:val="28"/>
+          <w:sz w:val="32"/>
+          <w:szCs w:val="32"/>
         </w:rPr>
         <w:t>二、收益分析结果：</w:t>
       </w:r>
@@ -307,8 +297,8 @@
           <w:rFonts w:hint="eastAsia"/>
           <w:b/>
           <w:bCs/>
-          <w:sz w:val="28"/>
-          <w:szCs w:val="28"/>
+          <w:sz w:val="32"/>
+          <w:szCs w:val="32"/>
         </w:rPr>
         <w:t>（见下页表格）</w:t>
       </w:r>
@@ -436,7 +426,6 @@
     <w:p>
       <w:pPr>
         <w:rPr>
-          <w:rFonts w:hint="eastAsia"/>
           <w:b/>
           <w:bCs/>
           <w:sz w:val="28"/>
@@ -486,7 +475,6 @@
                 <w:szCs w:val="28"/>
               </w:rPr>
             </w:pPr>
-            <w:bookmarkStart w:id="0" w:name="_GoBack" w:colFirst="4" w:colLast="4"/>
             <w:r>
               <w:rPr>
                 <w:rFonts w:ascii="仿宋_GB2312" w:eastAsia="仿宋_GB2312" w:hAnsi="宋体" w:cs="宋体" w:hint="eastAsia"/>
@@ -667,221 +655,6 @@
                 <w:szCs w:val="28"/>
               </w:rPr>
               <w:t xml:space="preserve">　</w:t>
-            </w:r>
-          </w:p>
-        </w:tc>
-      </w:tr>
-      <w:bookmarkEnd w:id="0"/>
-      <w:tr>
-        <w:trPr>
-          <w:trHeight w:val="390"/>
-          <w:jc w:val="center"/>
-        </w:trPr>
-        <w:tc>
-          <w:tcPr>
-            <w:tcW w:w="1588" w:type="pct"/>
-            <w:tcBorders>
-              <w:top w:val="nil"/>
-              <w:left w:val="double" w:sz="6" w:space="0" w:color="auto"/>
-              <w:bottom w:val="single" w:sz="8" w:space="0" w:color="auto"/>
-              <w:right w:val="single" w:sz="8" w:space="0" w:color="auto"/>
-            </w:tcBorders>
-            <w:shd w:val="clear" w:color="auto" w:fill="auto"/>
-            <w:noWrap/>
-            <w:vAlign w:val="center"/>
-          </w:tcPr>
-          <w:p>
-            <w:pPr>
-              <w:widowControl/>
-              <w:rPr>
-                <w:rFonts w:ascii="仿宋_GB2312" w:eastAsia="仿宋_GB2312" w:hAnsi="宋体" w:cs="宋体"/>
-                <w:color w:val="000000"/>
-                <w:sz w:val="28"/>
-                <w:szCs w:val="28"/>
-              </w:rPr>
-            </w:pPr>
-            <w:r>
-              <w:rPr>
-                <w:rFonts w:ascii="仿宋_GB2312" w:eastAsia="仿宋_GB2312" w:hAnsi="宋体" w:cs="宋体" w:hint="eastAsia"/>
-                <w:color w:val="000000"/>
-                <w:sz w:val="28"/>
-                <w:szCs w:val="28"/>
-              </w:rPr>
-              <w:t>年份</w:t>
-            </w:r>
-          </w:p>
-        </w:tc>
-        <w:tc>
-          <w:tcPr>
-            <w:tcW w:w="785" w:type="pct"/>
-            <w:tcBorders>
-              <w:top w:val="nil"/>
-              <w:left w:val="nil"/>
-              <w:bottom w:val="single" w:sz="8" w:space="0" w:color="auto"/>
-              <w:right w:val="single" w:sz="8" w:space="0" w:color="auto"/>
-            </w:tcBorders>
-            <w:shd w:val="clear" w:color="auto" w:fill="auto"/>
-            <w:noWrap/>
-            <w:vAlign w:val="center"/>
-          </w:tcPr>
-          <w:p>
-            <w:pPr>
-              <w:widowControl/>
-              <w:jc w:val="right"/>
-              <w:rPr>
-                <w:rFonts w:ascii="仿宋_GB2312" w:eastAsia="仿宋_GB2312" w:hAnsi="宋体" w:cs="宋体"/>
-                <w:color w:val="000000"/>
-                <w:sz w:val="28"/>
-                <w:szCs w:val="28"/>
-              </w:rPr>
-            </w:pPr>
-            <w:r>
-              <w:rPr>
-                <w:rFonts w:ascii="仿宋_GB2312" w:eastAsia="仿宋_GB2312" w:hAnsi="宋体" w:cs="宋体"/>
-                <w:color w:val="000000"/>
-                <w:sz w:val="28"/>
-                <w:szCs w:val="28"/>
-              </w:rPr>
-              <w:t>0</w:t>
-            </w:r>
-          </w:p>
-        </w:tc>
-        <w:tc>
-          <w:tcPr>
-            <w:tcW w:w="706" w:type="pct"/>
-            <w:tcBorders>
-              <w:top w:val="nil"/>
-              <w:left w:val="nil"/>
-              <w:bottom w:val="single" w:sz="8" w:space="0" w:color="auto"/>
-              <w:right w:val="single" w:sz="8" w:space="0" w:color="auto"/>
-            </w:tcBorders>
-            <w:shd w:val="clear" w:color="auto" w:fill="auto"/>
-            <w:noWrap/>
-            <w:vAlign w:val="center"/>
-          </w:tcPr>
-          <w:p>
-            <w:pPr>
-              <w:widowControl/>
-              <w:jc w:val="right"/>
-              <w:rPr>
-                <w:rFonts w:ascii="仿宋_GB2312" w:eastAsia="仿宋_GB2312" w:hAnsi="宋体" w:cs="宋体"/>
-                <w:color w:val="000000"/>
-                <w:sz w:val="28"/>
-                <w:szCs w:val="28"/>
-              </w:rPr>
-            </w:pPr>
-            <w:r>
-              <w:rPr>
-                <w:rFonts w:ascii="仿宋_GB2312" w:eastAsia="仿宋_GB2312" w:hAnsi="宋体" w:cs="宋体"/>
-                <w:color w:val="000000"/>
-                <w:sz w:val="28"/>
-                <w:szCs w:val="28"/>
-              </w:rPr>
-              <w:t>1</w:t>
-            </w:r>
-          </w:p>
-        </w:tc>
-        <w:tc>
-          <w:tcPr>
-            <w:tcW w:w="641" w:type="pct"/>
-            <w:tcBorders>
-              <w:top w:val="nil"/>
-              <w:left w:val="nil"/>
-              <w:bottom w:val="single" w:sz="8" w:space="0" w:color="auto"/>
-              <w:right w:val="single" w:sz="8" w:space="0" w:color="auto"/>
-            </w:tcBorders>
-            <w:shd w:val="clear" w:color="auto" w:fill="auto"/>
-            <w:noWrap/>
-            <w:vAlign w:val="center"/>
-          </w:tcPr>
-          <w:p>
-            <w:pPr>
-              <w:widowControl/>
-              <w:jc w:val="right"/>
-              <w:rPr>
-                <w:rFonts w:ascii="仿宋_GB2312" w:eastAsia="仿宋_GB2312" w:hAnsi="宋体" w:cs="宋体"/>
-                <w:color w:val="000000"/>
-                <w:sz w:val="28"/>
-                <w:szCs w:val="28"/>
-              </w:rPr>
-            </w:pPr>
-            <w:r>
-              <w:rPr>
-                <w:rFonts w:ascii="仿宋_GB2312" w:eastAsia="仿宋_GB2312" w:hAnsi="宋体" w:cs="宋体"/>
-                <w:color w:val="000000"/>
-                <w:sz w:val="28"/>
-                <w:szCs w:val="28"/>
-              </w:rPr>
-              <w:t>2</w:t>
-            </w:r>
-          </w:p>
-        </w:tc>
-        <w:tc>
-          <w:tcPr>
-            <w:tcW w:w="707" w:type="pct"/>
-            <w:tcBorders>
-              <w:top w:val="nil"/>
-              <w:left w:val="nil"/>
-              <w:bottom w:val="single" w:sz="8" w:space="0" w:color="auto"/>
-              <w:right w:val="single" w:sz="8" w:space="0" w:color="auto"/>
-            </w:tcBorders>
-            <w:shd w:val="clear" w:color="auto" w:fill="auto"/>
-            <w:noWrap/>
-            <w:vAlign w:val="center"/>
-          </w:tcPr>
-          <w:p>
-            <w:pPr>
-              <w:widowControl/>
-              <w:jc w:val="right"/>
-              <w:rPr>
-                <w:rFonts w:ascii="仿宋_GB2312" w:eastAsia="仿宋_GB2312" w:hAnsi="宋体" w:cs="宋体"/>
-                <w:color w:val="000000"/>
-                <w:sz w:val="28"/>
-                <w:szCs w:val="28"/>
-              </w:rPr>
-            </w:pPr>
-            <w:r>
-              <w:rPr>
-                <w:rFonts w:ascii="仿宋_GB2312" w:eastAsia="仿宋_GB2312" w:hAnsi="宋体" w:cs="宋体"/>
-                <w:color w:val="000000"/>
-                <w:sz w:val="28"/>
-                <w:szCs w:val="28"/>
-              </w:rPr>
-              <w:t>3</w:t>
-            </w:r>
-          </w:p>
-        </w:tc>
-        <w:tc>
-          <w:tcPr>
-            <w:tcW w:w="573" w:type="pct"/>
-            <w:tcBorders>
-              <w:top w:val="nil"/>
-              <w:left w:val="nil"/>
-              <w:bottom w:val="single" w:sz="8" w:space="0" w:color="auto"/>
-              <w:right w:val="double" w:sz="6" w:space="0" w:color="auto"/>
-            </w:tcBorders>
-            <w:shd w:val="clear" w:color="auto" w:fill="auto"/>
-            <w:noWrap/>
-            <w:vAlign w:val="center"/>
-          </w:tcPr>
-          <w:p>
-            <w:pPr>
-              <w:widowControl/>
-              <w:rPr>
-                <w:rFonts w:ascii="仿宋_GB2312" w:eastAsia="仿宋_GB2312" w:hAnsi="宋体" w:cs="宋体"/>
-                <w:color w:val="000000"/>
-                <w:sz w:val="28"/>
-                <w:szCs w:val="28"/>
-              </w:rPr>
-            </w:pPr>
-            <w:r>
-              <w:rPr>
-                <w:rFonts w:ascii="仿宋_GB2312" w:eastAsia="仿宋_GB2312" w:hAnsi="宋体" w:cs="宋体" w:hint="eastAsia"/>
-                <w:color w:val="000000"/>
-                <w:sz w:val="28"/>
-                <w:szCs w:val="28"/>
-              </w:rPr>
-              <w:t>汇总</w:t>
             </w:r>
           </w:p>
         </w:tc>
@@ -921,7 +694,7 @@
                 <w:sz w:val="28"/>
                 <w:szCs w:val="28"/>
               </w:rPr>
-              <w:t>成本</w:t>
+              <w:t>年份</w:t>
             </w:r>
           </w:p>
         </w:tc>
@@ -956,7 +729,7 @@
                 <w:sz w:val="28"/>
                 <w:szCs w:val="28"/>
               </w:rPr>
-              <w:t>200000</w:t>
+              <w:t>0</w:t>
             </w:r>
           </w:p>
         </w:tc>
@@ -993,15 +766,6 @@
               </w:rPr>
               <w:t>1</w:t>
             </w:r>
-            <w:r>
-              <w:rPr>
-                <w:rFonts w:ascii="仿宋_GB2312" w:eastAsia="仿宋_GB2312" w:hAnsi="宋体" w:cs="宋体" w:hint="eastAsia"/>
-                <w:color w:val="000000"/>
-                <w:sz w:val="28"/>
-                <w:szCs w:val="28"/>
-              </w:rPr>
-              <w:t>00000</w:t>
-            </w:r>
           </w:p>
         </w:tc>
         <w:tc>
@@ -1035,16 +799,7 @@
                 <w:sz w:val="28"/>
                 <w:szCs w:val="28"/>
               </w:rPr>
-              <w:t>1</w:t>
-            </w:r>
-            <w:r>
-              <w:rPr>
-                <w:rFonts w:ascii="仿宋_GB2312" w:eastAsia="仿宋_GB2312" w:hAnsi="宋体" w:cs="宋体" w:hint="eastAsia"/>
-                <w:color w:val="000000"/>
-                <w:sz w:val="28"/>
-                <w:szCs w:val="28"/>
-              </w:rPr>
-              <w:t>00000</w:t>
+              <w:t>2</w:t>
             </w:r>
           </w:p>
         </w:tc>
@@ -1079,16 +834,7 @@
                 <w:sz w:val="28"/>
                 <w:szCs w:val="28"/>
               </w:rPr>
-              <w:t>1</w:t>
-            </w:r>
-            <w:r>
-              <w:rPr>
-                <w:rFonts w:ascii="仿宋_GB2312" w:eastAsia="仿宋_GB2312" w:hAnsi="宋体" w:cs="宋体" w:hint="eastAsia"/>
-                <w:color w:val="000000"/>
-                <w:sz w:val="28"/>
-                <w:szCs w:val="28"/>
-              </w:rPr>
-              <w:t>00000</w:t>
+              <w:t>3</w:t>
             </w:r>
           </w:p>
         </w:tc>
@@ -1122,7 +868,7 @@
                 <w:sz w:val="28"/>
                 <w:szCs w:val="28"/>
               </w:rPr>
-              <w:t xml:space="preserve">　</w:t>
+              <w:t>汇总</w:t>
             </w:r>
           </w:p>
         </w:tc>
@@ -1162,7 +908,7 @@
                 <w:sz w:val="28"/>
                 <w:szCs w:val="28"/>
               </w:rPr>
-              <w:t>折现因子</w:t>
+              <w:t>成本</w:t>
             </w:r>
           </w:p>
         </w:tc>
@@ -1197,13 +943,57 @@
                 <w:sz w:val="28"/>
                 <w:szCs w:val="28"/>
               </w:rPr>
+              <w:t>200000</w:t>
+            </w:r>
+          </w:p>
+        </w:tc>
+        <w:tc>
+          <w:tcPr>
+            <w:tcW w:w="706" w:type="pct"/>
+            <w:tcBorders>
+              <w:top w:val="nil"/>
+              <w:left w:val="nil"/>
+              <w:bottom w:val="single" w:sz="8" w:space="0" w:color="auto"/>
+              <w:right w:val="single" w:sz="8" w:space="0" w:color="auto"/>
+            </w:tcBorders>
+            <w:shd w:val="clear" w:color="auto" w:fill="auto"/>
+            <w:noWrap/>
+            <w:vAlign w:val="center"/>
+          </w:tcPr>
+          <w:p>
+            <w:pPr>
+              <w:widowControl/>
+              <w:jc w:val="right"/>
+              <w:rPr>
+                <w:rFonts w:ascii="仿宋_GB2312" w:eastAsia="仿宋_GB2312" w:hAnsi="宋体" w:cs="宋体"/>
+                <w:color w:val="000000"/>
+                <w:sz w:val="28"/>
+                <w:szCs w:val="28"/>
+              </w:rPr>
+            </w:pPr>
+            <w:r>
+              <w:rPr>
+                <w:rFonts w:ascii="仿宋_GB2312" w:eastAsia="仿宋_GB2312" w:hAnsi="宋体" w:cs="宋体"/>
+                <w:color w:val="000000"/>
+                <w:sz w:val="28"/>
+                <w:szCs w:val="28"/>
+              </w:rPr>
               <w:t>1</w:t>
             </w:r>
-          </w:p>
-        </w:tc>
-        <w:tc>
-          <w:tcPr>
-            <w:tcW w:w="706" w:type="pct"/>
+            <w:r>
+              <w:rPr>
+                <w:rFonts w:ascii="仿宋_GB2312" w:eastAsia="仿宋_GB2312" w:hAnsi="宋体" w:cs="宋体" w:hint="eastAsia"/>
+                <w:color w:val="000000"/>
+                <w:sz w:val="28"/>
+                <w:szCs w:val="28"/>
+              </w:rPr>
+              <w:t>00000</w:t>
+            </w:r>
+          </w:p>
+        </w:tc>
+        <w:tc>
+          <w:tcPr>
+            <w:tcW w:w="641" w:type="pct"/>
             <w:tcBorders>
               <w:top w:val="nil"/>
               <w:left w:val="nil"/>
@@ -1232,13 +1022,22 @@
                 <w:sz w:val="28"/>
                 <w:szCs w:val="28"/>
               </w:rPr>
-              <w:t>0.91</w:t>
-            </w:r>
-          </w:p>
-        </w:tc>
-        <w:tc>
-          <w:tcPr>
-            <w:tcW w:w="641" w:type="pct"/>
+              <w:t>1</w:t>
+            </w:r>
+            <w:r>
+              <w:rPr>
+                <w:rFonts w:ascii="仿宋_GB2312" w:eastAsia="仿宋_GB2312" w:hAnsi="宋体" w:cs="宋体" w:hint="eastAsia"/>
+                <w:color w:val="000000"/>
+                <w:sz w:val="28"/>
+                <w:szCs w:val="28"/>
+              </w:rPr>
+              <w:t>00000</w:t>
+            </w:r>
+          </w:p>
+        </w:tc>
+        <w:tc>
+          <w:tcPr>
+            <w:tcW w:w="707" w:type="pct"/>
             <w:tcBorders>
               <w:top w:val="nil"/>
               <w:left w:val="nil"/>
@@ -1267,42 +1066,16 @@
                 <w:sz w:val="28"/>
                 <w:szCs w:val="28"/>
               </w:rPr>
-              <w:t>0.83</w:t>
-            </w:r>
-          </w:p>
-        </w:tc>
-        <w:tc>
-          <w:tcPr>
-            <w:tcW w:w="707" w:type="pct"/>
-            <w:tcBorders>
-              <w:top w:val="nil"/>
-              <w:left w:val="nil"/>
-              <w:bottom w:val="single" w:sz="8" w:space="0" w:color="auto"/>
-              <w:right w:val="single" w:sz="8" w:space="0" w:color="auto"/>
-            </w:tcBorders>
-            <w:shd w:val="clear" w:color="auto" w:fill="auto"/>
-            <w:noWrap/>
-            <w:vAlign w:val="center"/>
-          </w:tcPr>
-          <w:p>
-            <w:pPr>
-              <w:widowControl/>
-              <w:jc w:val="right"/>
-              <w:rPr>
-                <w:rFonts w:ascii="仿宋_GB2312" w:eastAsia="仿宋_GB2312" w:hAnsi="宋体" w:cs="宋体"/>
-                <w:color w:val="000000"/>
-                <w:sz w:val="28"/>
-                <w:szCs w:val="28"/>
-              </w:rPr>
-            </w:pPr>
-            <w:r>
-              <w:rPr>
-                <w:rFonts w:ascii="仿宋_GB2312" w:eastAsia="仿宋_GB2312" w:hAnsi="宋体" w:cs="宋体"/>
-                <w:color w:val="000000"/>
-                <w:sz w:val="28"/>
-                <w:szCs w:val="28"/>
-              </w:rPr>
-              <w:t>0.75</w:t>
+              <w:t>1</w:t>
+            </w:r>
+            <w:r>
+              <w:rPr>
+                <w:rFonts w:ascii="仿宋_GB2312" w:eastAsia="仿宋_GB2312" w:hAnsi="宋体" w:cs="宋体" w:hint="eastAsia"/>
+                <w:color w:val="000000"/>
+                <w:sz w:val="28"/>
+                <w:szCs w:val="28"/>
+              </w:rPr>
+              <w:t>00000</w:t>
             </w:r>
           </w:p>
         </w:tc>
@@ -1376,7 +1149,7 @@
                 <w:sz w:val="28"/>
                 <w:szCs w:val="28"/>
               </w:rPr>
-              <w:t>折现成本</w:t>
+              <w:t>折现因子</w:t>
             </w:r>
           </w:p>
         </w:tc>
@@ -1411,7 +1184,7 @@
                 <w:sz w:val="28"/>
                 <w:szCs w:val="28"/>
               </w:rPr>
-              <w:t>200000</w:t>
+              <w:t>1</w:t>
             </w:r>
           </w:p>
         </w:tc>
@@ -1446,7 +1219,7 @@
                 <w:sz w:val="28"/>
                 <w:szCs w:val="28"/>
               </w:rPr>
-              <w:t>91000</w:t>
+              <w:t>0.91</w:t>
             </w:r>
           </w:p>
         </w:tc>
@@ -1481,7 +1254,7 @@
                 <w:sz w:val="28"/>
                 <w:szCs w:val="28"/>
               </w:rPr>
-              <w:t>83000</w:t>
+              <w:t>0.83</w:t>
             </w:r>
           </w:p>
         </w:tc>
@@ -1516,7 +1289,7 @@
                 <w:sz w:val="28"/>
                 <w:szCs w:val="28"/>
               </w:rPr>
-              <w:t>75000</w:t>
+              <w:t>0.75</w:t>
             </w:r>
           </w:p>
         </w:tc>
@@ -1536,22 +1309,21 @@
           <w:p>
             <w:pPr>
               <w:widowControl/>
-              <w:jc w:val="right"/>
-              <w:rPr>
-                <w:rFonts w:ascii="仿宋_GB2312" w:eastAsia="仿宋_GB2312" w:hAnsi="宋体" w:cs="宋体"/>
-                <w:color w:val="000000"/>
-                <w:sz w:val="28"/>
-                <w:szCs w:val="28"/>
-              </w:rPr>
-            </w:pPr>
-            <w:r>
-              <w:rPr>
-                <w:rFonts w:ascii="仿宋_GB2312" w:eastAsia="仿宋_GB2312" w:hAnsi="宋体" w:cs="宋体"/>
-                <w:color w:val="000000"/>
-                <w:sz w:val="28"/>
-                <w:szCs w:val="28"/>
-              </w:rPr>
-              <w:t>449000</w:t>
+              <w:rPr>
+                <w:rFonts w:ascii="仿宋_GB2312" w:eastAsia="仿宋_GB2312" w:hAnsi="宋体" w:cs="宋体"/>
+                <w:color w:val="000000"/>
+                <w:sz w:val="28"/>
+                <w:szCs w:val="28"/>
+              </w:rPr>
+            </w:pPr>
+            <w:r>
+              <w:rPr>
+                <w:rFonts w:ascii="仿宋_GB2312" w:eastAsia="仿宋_GB2312" w:hAnsi="宋体" w:cs="宋体" w:hint="eastAsia"/>
+                <w:color w:val="000000"/>
+                <w:sz w:val="28"/>
+                <w:szCs w:val="28"/>
+              </w:rPr>
+              <w:t xml:space="preserve">　</w:t>
             </w:r>
           </w:p>
         </w:tc>
@@ -1591,7 +1363,7 @@
                 <w:sz w:val="28"/>
                 <w:szCs w:val="28"/>
               </w:rPr>
-              <w:t>累计成本</w:t>
+              <w:t>折现成本</w:t>
             </w:r>
           </w:p>
         </w:tc>
@@ -1661,7 +1433,7 @@
                 <w:sz w:val="28"/>
                 <w:szCs w:val="28"/>
               </w:rPr>
-              <w:t>291000</w:t>
+              <w:t>91000</w:t>
             </w:r>
           </w:p>
         </w:tc>
@@ -1696,7 +1468,7 @@
                 <w:sz w:val="28"/>
                 <w:szCs w:val="28"/>
               </w:rPr>
-              <w:t>374000</w:t>
+              <w:t>83000</w:t>
             </w:r>
           </w:p>
         </w:tc>
@@ -1731,41 +1503,42 @@
                 <w:sz w:val="28"/>
                 <w:szCs w:val="28"/>
               </w:rPr>
+              <w:t>75000</w:t>
+            </w:r>
+          </w:p>
+        </w:tc>
+        <w:tc>
+          <w:tcPr>
+            <w:tcW w:w="573" w:type="pct"/>
+            <w:tcBorders>
+              <w:top w:val="nil"/>
+              <w:left w:val="nil"/>
+              <w:bottom w:val="single" w:sz="8" w:space="0" w:color="auto"/>
+              <w:right w:val="double" w:sz="6" w:space="0" w:color="auto"/>
+            </w:tcBorders>
+            <w:shd w:val="clear" w:color="auto" w:fill="auto"/>
+            <w:noWrap/>
+            <w:vAlign w:val="center"/>
+          </w:tcPr>
+          <w:p>
+            <w:pPr>
+              <w:widowControl/>
+              <w:jc w:val="right"/>
+              <w:rPr>
+                <w:rFonts w:ascii="仿宋_GB2312" w:eastAsia="仿宋_GB2312" w:hAnsi="宋体" w:cs="宋体"/>
+                <w:color w:val="000000"/>
+                <w:sz w:val="28"/>
+                <w:szCs w:val="28"/>
+              </w:rPr>
+            </w:pPr>
+            <w:r>
+              <w:rPr>
+                <w:rFonts w:ascii="仿宋_GB2312" w:eastAsia="仿宋_GB2312" w:hAnsi="宋体" w:cs="宋体"/>
+                <w:color w:val="000000"/>
+                <w:sz w:val="28"/>
+                <w:szCs w:val="28"/>
+              </w:rPr>
               <w:t>449000</w:t>
-            </w:r>
-          </w:p>
-        </w:tc>
-        <w:tc>
-          <w:tcPr>
-            <w:tcW w:w="573" w:type="pct"/>
-            <w:tcBorders>
-              <w:top w:val="nil"/>
-              <w:left w:val="nil"/>
-              <w:bottom w:val="single" w:sz="8" w:space="0" w:color="auto"/>
-              <w:right w:val="double" w:sz="6" w:space="0" w:color="auto"/>
-            </w:tcBorders>
-            <w:shd w:val="clear" w:color="auto" w:fill="auto"/>
-            <w:noWrap/>
-            <w:vAlign w:val="center"/>
-          </w:tcPr>
-          <w:p>
-            <w:pPr>
-              <w:widowControl/>
-              <w:rPr>
-                <w:rFonts w:ascii="仿宋_GB2312" w:eastAsia="仿宋_GB2312" w:hAnsi="宋体" w:cs="宋体"/>
-                <w:color w:val="000000"/>
-                <w:sz w:val="28"/>
-                <w:szCs w:val="28"/>
-              </w:rPr>
-            </w:pPr>
-            <w:r>
-              <w:rPr>
-                <w:rFonts w:ascii="仿宋_GB2312" w:eastAsia="仿宋_GB2312" w:hAnsi="宋体" w:cs="宋体" w:hint="eastAsia"/>
-                <w:color w:val="000000"/>
-                <w:sz w:val="28"/>
-                <w:szCs w:val="28"/>
-              </w:rPr>
-              <w:t xml:space="preserve">　</w:t>
             </w:r>
           </w:p>
         </w:tc>
@@ -1805,7 +1578,7 @@
                 <w:sz w:val="28"/>
                 <w:szCs w:val="28"/>
               </w:rPr>
-              <w:t xml:space="preserve">　</w:t>
+              <w:t>累计成本</w:t>
             </w:r>
           </w:p>
         </w:tc>
@@ -1825,21 +1598,22 @@
           <w:p>
             <w:pPr>
               <w:widowControl/>
-              <w:rPr>
-                <w:rFonts w:ascii="仿宋_GB2312" w:eastAsia="仿宋_GB2312" w:hAnsi="宋体" w:cs="宋体"/>
-                <w:color w:val="000000"/>
-                <w:sz w:val="28"/>
-                <w:szCs w:val="28"/>
-              </w:rPr>
-            </w:pPr>
-            <w:r>
-              <w:rPr>
-                <w:rFonts w:ascii="仿宋_GB2312" w:eastAsia="仿宋_GB2312" w:hAnsi="宋体" w:cs="宋体" w:hint="eastAsia"/>
-                <w:color w:val="000000"/>
-                <w:sz w:val="28"/>
-                <w:szCs w:val="28"/>
-              </w:rPr>
-              <w:t xml:space="preserve">　</w:t>
+              <w:jc w:val="right"/>
+              <w:rPr>
+                <w:rFonts w:ascii="仿宋_GB2312" w:eastAsia="仿宋_GB2312" w:hAnsi="宋体" w:cs="宋体"/>
+                <w:color w:val="000000"/>
+                <w:sz w:val="28"/>
+                <w:szCs w:val="28"/>
+              </w:rPr>
+            </w:pPr>
+            <w:r>
+              <w:rPr>
+                <w:rFonts w:ascii="仿宋_GB2312" w:eastAsia="仿宋_GB2312" w:hAnsi="宋体" w:cs="宋体"/>
+                <w:color w:val="000000"/>
+                <w:sz w:val="28"/>
+                <w:szCs w:val="28"/>
+              </w:rPr>
+              <w:t>200000</w:t>
             </w:r>
           </w:p>
         </w:tc>
@@ -1859,21 +1633,22 @@
           <w:p>
             <w:pPr>
               <w:widowControl/>
-              <w:rPr>
-                <w:rFonts w:ascii="仿宋_GB2312" w:eastAsia="仿宋_GB2312" w:hAnsi="宋体" w:cs="宋体"/>
-                <w:color w:val="000000"/>
-                <w:sz w:val="28"/>
-                <w:szCs w:val="28"/>
-              </w:rPr>
-            </w:pPr>
-            <w:r>
-              <w:rPr>
-                <w:rFonts w:ascii="仿宋_GB2312" w:eastAsia="仿宋_GB2312" w:hAnsi="宋体" w:cs="宋体" w:hint="eastAsia"/>
-                <w:color w:val="000000"/>
-                <w:sz w:val="28"/>
-                <w:szCs w:val="28"/>
-              </w:rPr>
-              <w:t xml:space="preserve">　</w:t>
+              <w:jc w:val="right"/>
+              <w:rPr>
+                <w:rFonts w:ascii="仿宋_GB2312" w:eastAsia="仿宋_GB2312" w:hAnsi="宋体" w:cs="宋体"/>
+                <w:color w:val="000000"/>
+                <w:sz w:val="28"/>
+                <w:szCs w:val="28"/>
+              </w:rPr>
+            </w:pPr>
+            <w:r>
+              <w:rPr>
+                <w:rFonts w:ascii="仿宋_GB2312" w:eastAsia="仿宋_GB2312" w:hAnsi="宋体" w:cs="宋体"/>
+                <w:color w:val="000000"/>
+                <w:sz w:val="28"/>
+                <w:szCs w:val="28"/>
+              </w:rPr>
+              <w:t>291000</w:t>
             </w:r>
           </w:p>
         </w:tc>
@@ -1893,21 +1668,22 @@
           <w:p>
             <w:pPr>
               <w:widowControl/>
-              <w:rPr>
-                <w:rFonts w:ascii="仿宋_GB2312" w:eastAsia="仿宋_GB2312" w:hAnsi="宋体" w:cs="宋体"/>
-                <w:color w:val="000000"/>
-                <w:sz w:val="28"/>
-                <w:szCs w:val="28"/>
-              </w:rPr>
-            </w:pPr>
-            <w:r>
-              <w:rPr>
-                <w:rFonts w:ascii="仿宋_GB2312" w:eastAsia="仿宋_GB2312" w:hAnsi="宋体" w:cs="宋体" w:hint="eastAsia"/>
-                <w:color w:val="000000"/>
-                <w:sz w:val="28"/>
-                <w:szCs w:val="28"/>
-              </w:rPr>
-              <w:t xml:space="preserve">　</w:t>
+              <w:jc w:val="right"/>
+              <w:rPr>
+                <w:rFonts w:ascii="仿宋_GB2312" w:eastAsia="仿宋_GB2312" w:hAnsi="宋体" w:cs="宋体"/>
+                <w:color w:val="000000"/>
+                <w:sz w:val="28"/>
+                <w:szCs w:val="28"/>
+              </w:rPr>
+            </w:pPr>
+            <w:r>
+              <w:rPr>
+                <w:rFonts w:ascii="仿宋_GB2312" w:eastAsia="仿宋_GB2312" w:hAnsi="宋体" w:cs="宋体"/>
+                <w:color w:val="000000"/>
+                <w:sz w:val="28"/>
+                <w:szCs w:val="28"/>
+              </w:rPr>
+              <w:t>374000</w:t>
             </w:r>
           </w:p>
         </w:tc>
@@ -1927,21 +1703,22 @@
           <w:p>
             <w:pPr>
               <w:widowControl/>
-              <w:rPr>
-                <w:rFonts w:ascii="仿宋_GB2312" w:eastAsia="仿宋_GB2312" w:hAnsi="宋体" w:cs="宋体"/>
-                <w:color w:val="000000"/>
-                <w:sz w:val="28"/>
-                <w:szCs w:val="28"/>
-              </w:rPr>
-            </w:pPr>
-            <w:r>
-              <w:rPr>
-                <w:rFonts w:ascii="仿宋_GB2312" w:eastAsia="仿宋_GB2312" w:hAnsi="宋体" w:cs="宋体" w:hint="eastAsia"/>
-                <w:color w:val="000000"/>
-                <w:sz w:val="28"/>
-                <w:szCs w:val="28"/>
-              </w:rPr>
-              <w:t xml:space="preserve">　</w:t>
+              <w:jc w:val="right"/>
+              <w:rPr>
+                <w:rFonts w:ascii="仿宋_GB2312" w:eastAsia="仿宋_GB2312" w:hAnsi="宋体" w:cs="宋体"/>
+                <w:color w:val="000000"/>
+                <w:sz w:val="28"/>
+                <w:szCs w:val="28"/>
+              </w:rPr>
+            </w:pPr>
+            <w:r>
+              <w:rPr>
+                <w:rFonts w:ascii="仿宋_GB2312" w:eastAsia="仿宋_GB2312" w:hAnsi="宋体" w:cs="宋体"/>
+                <w:color w:val="000000"/>
+                <w:sz w:val="28"/>
+                <w:szCs w:val="28"/>
+              </w:rPr>
+              <w:t>449000</w:t>
             </w:r>
           </w:p>
         </w:tc>
@@ -2015,7 +1792,7 @@
                 <w:sz w:val="28"/>
                 <w:szCs w:val="28"/>
               </w:rPr>
-              <w:t>收益</w:t>
+              <w:t xml:space="preserve">　</w:t>
             </w:r>
           </w:p>
         </w:tc>
@@ -2035,22 +1812,21 @@
           <w:p>
             <w:pPr>
               <w:widowControl/>
-              <w:jc w:val="right"/>
-              <w:rPr>
-                <w:rFonts w:ascii="仿宋_GB2312" w:eastAsia="仿宋_GB2312" w:hAnsi="宋体" w:cs="宋体"/>
-                <w:color w:val="000000"/>
-                <w:sz w:val="28"/>
-                <w:szCs w:val="28"/>
-              </w:rPr>
-            </w:pPr>
-            <w:r>
-              <w:rPr>
-                <w:rFonts w:ascii="仿宋_GB2312" w:eastAsia="仿宋_GB2312" w:hAnsi="宋体" w:cs="宋体" w:hint="eastAsia"/>
-                <w:color w:val="000000"/>
-                <w:sz w:val="28"/>
-                <w:szCs w:val="28"/>
-              </w:rPr>
-              <w:t>100000</w:t>
+              <w:rPr>
+                <w:rFonts w:ascii="仿宋_GB2312" w:eastAsia="仿宋_GB2312" w:hAnsi="宋体" w:cs="宋体"/>
+                <w:color w:val="000000"/>
+                <w:sz w:val="28"/>
+                <w:szCs w:val="28"/>
+              </w:rPr>
+            </w:pPr>
+            <w:r>
+              <w:rPr>
+                <w:rFonts w:ascii="仿宋_GB2312" w:eastAsia="仿宋_GB2312" w:hAnsi="宋体" w:cs="宋体" w:hint="eastAsia"/>
+                <w:color w:val="000000"/>
+                <w:sz w:val="28"/>
+                <w:szCs w:val="28"/>
+              </w:rPr>
+              <w:t xml:space="preserve">　</w:t>
             </w:r>
           </w:p>
         </w:tc>
@@ -2070,31 +1846,21 @@
           <w:p>
             <w:pPr>
               <w:widowControl/>
-              <w:jc w:val="right"/>
-              <w:rPr>
-                <w:rFonts w:ascii="仿宋_GB2312" w:eastAsia="仿宋_GB2312" w:hAnsi="宋体" w:cs="宋体"/>
-                <w:color w:val="000000"/>
-                <w:sz w:val="28"/>
-                <w:szCs w:val="28"/>
-              </w:rPr>
-            </w:pPr>
-            <w:r>
-              <w:rPr>
-                <w:rFonts w:ascii="仿宋_GB2312" w:eastAsia="仿宋_GB2312" w:hAnsi="宋体" w:cs="宋体"/>
-                <w:color w:val="000000"/>
-                <w:sz w:val="28"/>
-                <w:szCs w:val="28"/>
-              </w:rPr>
-              <w:t>2</w:t>
-            </w:r>
-            <w:r>
-              <w:rPr>
-                <w:rFonts w:ascii="仿宋_GB2312" w:eastAsia="仿宋_GB2312" w:hAnsi="宋体" w:cs="宋体" w:hint="eastAsia"/>
-                <w:color w:val="000000"/>
-                <w:sz w:val="28"/>
-                <w:szCs w:val="28"/>
-              </w:rPr>
-              <w:t>00000</w:t>
+              <w:rPr>
+                <w:rFonts w:ascii="仿宋_GB2312" w:eastAsia="仿宋_GB2312" w:hAnsi="宋体" w:cs="宋体"/>
+                <w:color w:val="000000"/>
+                <w:sz w:val="28"/>
+                <w:szCs w:val="28"/>
+              </w:rPr>
+            </w:pPr>
+            <w:r>
+              <w:rPr>
+                <w:rFonts w:ascii="仿宋_GB2312" w:eastAsia="仿宋_GB2312" w:hAnsi="宋体" w:cs="宋体" w:hint="eastAsia"/>
+                <w:color w:val="000000"/>
+                <w:sz w:val="28"/>
+                <w:szCs w:val="28"/>
+              </w:rPr>
+              <w:t xml:space="preserve">　</w:t>
             </w:r>
           </w:p>
         </w:tc>
@@ -2114,31 +1880,21 @@
           <w:p>
             <w:pPr>
               <w:widowControl/>
-              <w:jc w:val="right"/>
-              <w:rPr>
-                <w:rFonts w:ascii="仿宋_GB2312" w:eastAsia="仿宋_GB2312" w:hAnsi="宋体" w:cs="宋体"/>
-                <w:color w:val="000000"/>
-                <w:sz w:val="28"/>
-                <w:szCs w:val="28"/>
-              </w:rPr>
-            </w:pPr>
-            <w:r>
-              <w:rPr>
-                <w:rFonts w:ascii="仿宋_GB2312" w:eastAsia="仿宋_GB2312" w:hAnsi="宋体" w:cs="宋体"/>
-                <w:color w:val="000000"/>
-                <w:sz w:val="28"/>
-                <w:szCs w:val="28"/>
-              </w:rPr>
-              <w:t>25</w:t>
-            </w:r>
-            <w:r>
-              <w:rPr>
-                <w:rFonts w:ascii="仿宋_GB2312" w:eastAsia="仿宋_GB2312" w:hAnsi="宋体" w:cs="宋体" w:hint="eastAsia"/>
-                <w:color w:val="000000"/>
-                <w:sz w:val="28"/>
-                <w:szCs w:val="28"/>
-              </w:rPr>
-              <w:t>0000</w:t>
+              <w:rPr>
+                <w:rFonts w:ascii="仿宋_GB2312" w:eastAsia="仿宋_GB2312" w:hAnsi="宋体" w:cs="宋体"/>
+                <w:color w:val="000000"/>
+                <w:sz w:val="28"/>
+                <w:szCs w:val="28"/>
+              </w:rPr>
+            </w:pPr>
+            <w:r>
+              <w:rPr>
+                <w:rFonts w:ascii="仿宋_GB2312" w:eastAsia="仿宋_GB2312" w:hAnsi="宋体" w:cs="宋体" w:hint="eastAsia"/>
+                <w:color w:val="000000"/>
+                <w:sz w:val="28"/>
+                <w:szCs w:val="28"/>
+              </w:rPr>
+              <w:t xml:space="preserve">　</w:t>
             </w:r>
           </w:p>
         </w:tc>
@@ -2158,22 +1914,21 @@
           <w:p>
             <w:pPr>
               <w:widowControl/>
-              <w:jc w:val="right"/>
-              <w:rPr>
-                <w:rFonts w:ascii="仿宋_GB2312" w:eastAsia="仿宋_GB2312" w:hAnsi="宋体" w:cs="宋体"/>
-                <w:color w:val="000000"/>
-                <w:sz w:val="28"/>
-                <w:szCs w:val="28"/>
-              </w:rPr>
-            </w:pPr>
-            <w:r>
-              <w:rPr>
-                <w:rFonts w:ascii="仿宋_GB2312" w:eastAsia="仿宋_GB2312" w:hAnsi="宋体" w:cs="宋体"/>
-                <w:color w:val="000000"/>
-                <w:sz w:val="28"/>
-                <w:szCs w:val="28"/>
-              </w:rPr>
-              <w:t>300000</w:t>
+              <w:rPr>
+                <w:rFonts w:ascii="仿宋_GB2312" w:eastAsia="仿宋_GB2312" w:hAnsi="宋体" w:cs="宋体"/>
+                <w:color w:val="000000"/>
+                <w:sz w:val="28"/>
+                <w:szCs w:val="28"/>
+              </w:rPr>
+            </w:pPr>
+            <w:r>
+              <w:rPr>
+                <w:rFonts w:ascii="仿宋_GB2312" w:eastAsia="仿宋_GB2312" w:hAnsi="宋体" w:cs="宋体" w:hint="eastAsia"/>
+                <w:color w:val="000000"/>
+                <w:sz w:val="28"/>
+                <w:szCs w:val="28"/>
+              </w:rPr>
+              <w:t xml:space="preserve">　</w:t>
             </w:r>
           </w:p>
         </w:tc>
@@ -2247,7 +2002,7 @@
                 <w:sz w:val="28"/>
                 <w:szCs w:val="28"/>
               </w:rPr>
-              <w:t>折现因子</w:t>
+              <w:t>收益</w:t>
             </w:r>
           </w:p>
         </w:tc>
@@ -2277,12 +2032,12 @@
             </w:pPr>
             <w:r>
               <w:rPr>
-                <w:rFonts w:ascii="仿宋_GB2312" w:eastAsia="仿宋_GB2312" w:hAnsi="宋体" w:cs="宋体"/>
-                <w:color w:val="000000"/>
-                <w:sz w:val="28"/>
-                <w:szCs w:val="28"/>
-              </w:rPr>
-              <w:t>1</w:t>
+                <w:rFonts w:ascii="仿宋_GB2312" w:eastAsia="仿宋_GB2312" w:hAnsi="宋体" w:cs="宋体" w:hint="eastAsia"/>
+                <w:color w:val="000000"/>
+                <w:sz w:val="28"/>
+                <w:szCs w:val="28"/>
+              </w:rPr>
+              <w:t>100000</w:t>
             </w:r>
           </w:p>
         </w:tc>
@@ -2317,7 +2072,16 @@
                 <w:sz w:val="28"/>
                 <w:szCs w:val="28"/>
               </w:rPr>
-              <w:t>0.91</w:t>
+              <w:t>2</w:t>
+            </w:r>
+            <w:r>
+              <w:rPr>
+                <w:rFonts w:ascii="仿宋_GB2312" w:eastAsia="仿宋_GB2312" w:hAnsi="宋体" w:cs="宋体" w:hint="eastAsia"/>
+                <w:color w:val="000000"/>
+                <w:sz w:val="28"/>
+                <w:szCs w:val="28"/>
+              </w:rPr>
+              <w:t>00000</w:t>
             </w:r>
           </w:p>
         </w:tc>
@@ -2352,7 +2116,16 @@
                 <w:sz w:val="28"/>
                 <w:szCs w:val="28"/>
               </w:rPr>
-              <w:t>0.83</w:t>
+              <w:t>25</w:t>
+            </w:r>
+            <w:r>
+              <w:rPr>
+                <w:rFonts w:ascii="仿宋_GB2312" w:eastAsia="仿宋_GB2312" w:hAnsi="宋体" w:cs="宋体" w:hint="eastAsia"/>
+                <w:color w:val="000000"/>
+                <w:sz w:val="28"/>
+                <w:szCs w:val="28"/>
+              </w:rPr>
+              <w:t>0000</w:t>
             </w:r>
           </w:p>
         </w:tc>
@@ -2387,7 +2160,7 @@
                 <w:sz w:val="28"/>
                 <w:szCs w:val="28"/>
               </w:rPr>
-              <w:t>0.75</w:t>
+              <w:t>300000</w:t>
             </w:r>
           </w:p>
         </w:tc>
@@ -2461,7 +2234,7 @@
                 <w:sz w:val="28"/>
                 <w:szCs w:val="28"/>
               </w:rPr>
-              <w:t>折现收益</w:t>
+              <w:t>折现因子</w:t>
             </w:r>
           </w:p>
         </w:tc>
@@ -2496,7 +2269,7 @@
                 <w:sz w:val="28"/>
                 <w:szCs w:val="28"/>
               </w:rPr>
-              <w:t>100000</w:t>
+              <w:t>1</w:t>
             </w:r>
           </w:p>
         </w:tc>
@@ -2531,7 +2304,7 @@
                 <w:sz w:val="28"/>
                 <w:szCs w:val="28"/>
               </w:rPr>
-              <w:t>182000</w:t>
+              <w:t>0.91</w:t>
             </w:r>
           </w:p>
         </w:tc>
@@ -2566,7 +2339,7 @@
                 <w:sz w:val="28"/>
                 <w:szCs w:val="28"/>
               </w:rPr>
-              <w:t>207500</w:t>
+              <w:t>0.83</w:t>
             </w:r>
           </w:p>
         </w:tc>
@@ -2601,7 +2374,7 @@
                 <w:sz w:val="28"/>
                 <w:szCs w:val="28"/>
               </w:rPr>
-              <w:t>225000</w:t>
+              <w:t>0.75</w:t>
             </w:r>
           </w:p>
         </w:tc>
@@ -2621,22 +2394,21 @@
           <w:p>
             <w:pPr>
               <w:widowControl/>
-              <w:jc w:val="right"/>
-              <w:rPr>
-                <w:rFonts w:ascii="仿宋_GB2312" w:eastAsia="仿宋_GB2312" w:hAnsi="宋体" w:cs="宋体"/>
-                <w:color w:val="000000"/>
-                <w:sz w:val="28"/>
-                <w:szCs w:val="28"/>
-              </w:rPr>
-            </w:pPr>
-            <w:r>
-              <w:rPr>
-                <w:rFonts w:ascii="仿宋_GB2312" w:eastAsia="仿宋_GB2312" w:hAnsi="宋体" w:cs="宋体"/>
-                <w:color w:val="000000"/>
-                <w:sz w:val="28"/>
-                <w:szCs w:val="28"/>
-              </w:rPr>
-              <w:t>714500</w:t>
+              <w:rPr>
+                <w:rFonts w:ascii="仿宋_GB2312" w:eastAsia="仿宋_GB2312" w:hAnsi="宋体" w:cs="宋体"/>
+                <w:color w:val="000000"/>
+                <w:sz w:val="28"/>
+                <w:szCs w:val="28"/>
+              </w:rPr>
+            </w:pPr>
+            <w:r>
+              <w:rPr>
+                <w:rFonts w:ascii="仿宋_GB2312" w:eastAsia="仿宋_GB2312" w:hAnsi="宋体" w:cs="宋体" w:hint="eastAsia"/>
+                <w:color w:val="000000"/>
+                <w:sz w:val="28"/>
+                <w:szCs w:val="28"/>
+              </w:rPr>
+              <w:t xml:space="preserve">　</w:t>
             </w:r>
           </w:p>
         </w:tc>
@@ -2676,7 +2448,7 @@
                 <w:sz w:val="28"/>
                 <w:szCs w:val="28"/>
               </w:rPr>
-              <w:t>累计收益</w:t>
+              <w:t>折现收益</w:t>
             </w:r>
           </w:p>
         </w:tc>
@@ -2746,7 +2518,7 @@
                 <w:sz w:val="28"/>
                 <w:szCs w:val="28"/>
               </w:rPr>
-              <w:t>282000</w:t>
+              <w:t>182000</w:t>
             </w:r>
           </w:p>
         </w:tc>
@@ -2781,7 +2553,7 @@
                 <w:sz w:val="28"/>
                 <w:szCs w:val="28"/>
               </w:rPr>
-              <w:t>489500</w:t>
+              <w:t>207500</w:t>
             </w:r>
           </w:p>
         </w:tc>
@@ -2816,41 +2588,42 @@
                 <w:sz w:val="28"/>
                 <w:szCs w:val="28"/>
               </w:rPr>
+              <w:t>225000</w:t>
+            </w:r>
+          </w:p>
+        </w:tc>
+        <w:tc>
+          <w:tcPr>
+            <w:tcW w:w="573" w:type="pct"/>
+            <w:tcBorders>
+              <w:top w:val="nil"/>
+              <w:left w:val="nil"/>
+              <w:bottom w:val="single" w:sz="8" w:space="0" w:color="auto"/>
+              <w:right w:val="double" w:sz="6" w:space="0" w:color="auto"/>
+            </w:tcBorders>
+            <w:shd w:val="clear" w:color="auto" w:fill="auto"/>
+            <w:noWrap/>
+            <w:vAlign w:val="center"/>
+          </w:tcPr>
+          <w:p>
+            <w:pPr>
+              <w:widowControl/>
+              <w:jc w:val="right"/>
+              <w:rPr>
+                <w:rFonts w:ascii="仿宋_GB2312" w:eastAsia="仿宋_GB2312" w:hAnsi="宋体" w:cs="宋体"/>
+                <w:color w:val="000000"/>
+                <w:sz w:val="28"/>
+                <w:szCs w:val="28"/>
+              </w:rPr>
+            </w:pPr>
+            <w:r>
+              <w:rPr>
+                <w:rFonts w:ascii="仿宋_GB2312" w:eastAsia="仿宋_GB2312" w:hAnsi="宋体" w:cs="宋体"/>
+                <w:color w:val="000000"/>
+                <w:sz w:val="28"/>
+                <w:szCs w:val="28"/>
+              </w:rPr>
               <w:t>714500</w:t>
-            </w:r>
-          </w:p>
-        </w:tc>
-        <w:tc>
-          <w:tcPr>
-            <w:tcW w:w="573" w:type="pct"/>
-            <w:tcBorders>
-              <w:top w:val="nil"/>
-              <w:left w:val="nil"/>
-              <w:bottom w:val="single" w:sz="8" w:space="0" w:color="auto"/>
-              <w:right w:val="double" w:sz="6" w:space="0" w:color="auto"/>
-            </w:tcBorders>
-            <w:shd w:val="clear" w:color="auto" w:fill="auto"/>
-            <w:noWrap/>
-            <w:vAlign w:val="center"/>
-          </w:tcPr>
-          <w:p>
-            <w:pPr>
-              <w:widowControl/>
-              <w:rPr>
-                <w:rFonts w:ascii="仿宋_GB2312" w:eastAsia="仿宋_GB2312" w:hAnsi="宋体" w:cs="宋体"/>
-                <w:color w:val="000000"/>
-                <w:sz w:val="28"/>
-                <w:szCs w:val="28"/>
-              </w:rPr>
-            </w:pPr>
-            <w:r>
-              <w:rPr>
-                <w:rFonts w:ascii="仿宋_GB2312" w:eastAsia="仿宋_GB2312" w:hAnsi="宋体" w:cs="宋体" w:hint="eastAsia"/>
-                <w:color w:val="000000"/>
-                <w:sz w:val="28"/>
-                <w:szCs w:val="28"/>
-              </w:rPr>
-              <w:t xml:space="preserve">　</w:t>
             </w:r>
           </w:p>
         </w:tc>
@@ -2890,7 +2663,7 @@
                 <w:sz w:val="28"/>
                 <w:szCs w:val="28"/>
               </w:rPr>
-              <w:t xml:space="preserve">　</w:t>
+              <w:t>累计收益</w:t>
             </w:r>
           </w:p>
         </w:tc>
@@ -2910,21 +2683,22 @@
           <w:p>
             <w:pPr>
               <w:widowControl/>
-              <w:rPr>
-                <w:rFonts w:ascii="仿宋_GB2312" w:eastAsia="仿宋_GB2312" w:hAnsi="宋体" w:cs="宋体"/>
-                <w:color w:val="000000"/>
-                <w:sz w:val="28"/>
-                <w:szCs w:val="28"/>
-              </w:rPr>
-            </w:pPr>
-            <w:r>
-              <w:rPr>
-                <w:rFonts w:ascii="仿宋_GB2312" w:eastAsia="仿宋_GB2312" w:hAnsi="宋体" w:cs="宋体" w:hint="eastAsia"/>
-                <w:color w:val="000000"/>
-                <w:sz w:val="28"/>
-                <w:szCs w:val="28"/>
-              </w:rPr>
-              <w:t xml:space="preserve">　</w:t>
+              <w:jc w:val="right"/>
+              <w:rPr>
+                <w:rFonts w:ascii="仿宋_GB2312" w:eastAsia="仿宋_GB2312" w:hAnsi="宋体" w:cs="宋体"/>
+                <w:color w:val="000000"/>
+                <w:sz w:val="28"/>
+                <w:szCs w:val="28"/>
+              </w:rPr>
+            </w:pPr>
+            <w:r>
+              <w:rPr>
+                <w:rFonts w:ascii="仿宋_GB2312" w:eastAsia="仿宋_GB2312" w:hAnsi="宋体" w:cs="宋体"/>
+                <w:color w:val="000000"/>
+                <w:sz w:val="28"/>
+                <w:szCs w:val="28"/>
+              </w:rPr>
+              <w:t>100000</w:t>
             </w:r>
           </w:p>
         </w:tc>
@@ -2944,21 +2718,22 @@
           <w:p>
             <w:pPr>
               <w:widowControl/>
-              <w:rPr>
-                <w:rFonts w:ascii="仿宋_GB2312" w:eastAsia="仿宋_GB2312" w:hAnsi="宋体" w:cs="宋体"/>
-                <w:color w:val="000000"/>
-                <w:sz w:val="28"/>
-                <w:szCs w:val="28"/>
-              </w:rPr>
-            </w:pPr>
-            <w:r>
-              <w:rPr>
-                <w:rFonts w:ascii="仿宋_GB2312" w:eastAsia="仿宋_GB2312" w:hAnsi="宋体" w:cs="宋体" w:hint="eastAsia"/>
-                <w:color w:val="000000"/>
-                <w:sz w:val="28"/>
-                <w:szCs w:val="28"/>
-              </w:rPr>
-              <w:t xml:space="preserve">　</w:t>
+              <w:jc w:val="right"/>
+              <w:rPr>
+                <w:rFonts w:ascii="仿宋_GB2312" w:eastAsia="仿宋_GB2312" w:hAnsi="宋体" w:cs="宋体"/>
+                <w:color w:val="000000"/>
+                <w:sz w:val="28"/>
+                <w:szCs w:val="28"/>
+              </w:rPr>
+            </w:pPr>
+            <w:r>
+              <w:rPr>
+                <w:rFonts w:ascii="仿宋_GB2312" w:eastAsia="仿宋_GB2312" w:hAnsi="宋体" w:cs="宋体"/>
+                <w:color w:val="000000"/>
+                <w:sz w:val="28"/>
+                <w:szCs w:val="28"/>
+              </w:rPr>
+              <w:t>282000</w:t>
             </w:r>
           </w:p>
         </w:tc>
@@ -2978,21 +2753,22 @@
           <w:p>
             <w:pPr>
               <w:widowControl/>
-              <w:rPr>
-                <w:rFonts w:ascii="仿宋_GB2312" w:eastAsia="仿宋_GB2312" w:hAnsi="宋体" w:cs="宋体"/>
-                <w:color w:val="000000"/>
-                <w:sz w:val="28"/>
-                <w:szCs w:val="28"/>
-              </w:rPr>
-            </w:pPr>
-            <w:r>
-              <w:rPr>
-                <w:rFonts w:ascii="仿宋_GB2312" w:eastAsia="仿宋_GB2312" w:hAnsi="宋体" w:cs="宋体" w:hint="eastAsia"/>
-                <w:color w:val="000000"/>
-                <w:sz w:val="28"/>
-                <w:szCs w:val="28"/>
-              </w:rPr>
-              <w:t xml:space="preserve">　</w:t>
+              <w:jc w:val="right"/>
+              <w:rPr>
+                <w:rFonts w:ascii="仿宋_GB2312" w:eastAsia="仿宋_GB2312" w:hAnsi="宋体" w:cs="宋体"/>
+                <w:color w:val="000000"/>
+                <w:sz w:val="28"/>
+                <w:szCs w:val="28"/>
+              </w:rPr>
+            </w:pPr>
+            <w:r>
+              <w:rPr>
+                <w:rFonts w:ascii="仿宋_GB2312" w:eastAsia="仿宋_GB2312" w:hAnsi="宋体" w:cs="宋体"/>
+                <w:color w:val="000000"/>
+                <w:sz w:val="28"/>
+                <w:szCs w:val="28"/>
+              </w:rPr>
+              <w:t>489500</w:t>
             </w:r>
           </w:p>
         </w:tc>
@@ -3012,21 +2788,22 @@
           <w:p>
             <w:pPr>
               <w:widowControl/>
-              <w:rPr>
-                <w:rFonts w:ascii="仿宋_GB2312" w:eastAsia="仿宋_GB2312" w:hAnsi="宋体" w:cs="宋体"/>
-                <w:color w:val="000000"/>
-                <w:sz w:val="28"/>
-                <w:szCs w:val="28"/>
-              </w:rPr>
-            </w:pPr>
-            <w:r>
-              <w:rPr>
-                <w:rFonts w:ascii="仿宋_GB2312" w:eastAsia="仿宋_GB2312" w:hAnsi="宋体" w:cs="宋体" w:hint="eastAsia"/>
-                <w:color w:val="000000"/>
-                <w:sz w:val="28"/>
-                <w:szCs w:val="28"/>
-              </w:rPr>
-              <w:t xml:space="preserve">　</w:t>
+              <w:jc w:val="right"/>
+              <w:rPr>
+                <w:rFonts w:ascii="仿宋_GB2312" w:eastAsia="仿宋_GB2312" w:hAnsi="宋体" w:cs="宋体"/>
+                <w:color w:val="000000"/>
+                <w:sz w:val="28"/>
+                <w:szCs w:val="28"/>
+              </w:rPr>
+            </w:pPr>
+            <w:r>
+              <w:rPr>
+                <w:rFonts w:ascii="仿宋_GB2312" w:eastAsia="仿宋_GB2312" w:hAnsi="宋体" w:cs="宋体"/>
+                <w:color w:val="000000"/>
+                <w:sz w:val="28"/>
+                <w:szCs w:val="28"/>
+              </w:rPr>
+              <w:t>714500</w:t>
             </w:r>
           </w:p>
         </w:tc>
@@ -3100,7 +2877,7 @@
                 <w:sz w:val="28"/>
                 <w:szCs w:val="28"/>
               </w:rPr>
-              <w:t>折现收益-折现成本</w:t>
+              <w:t xml:space="preserve">　</w:t>
             </w:r>
           </w:p>
         </w:tc>
@@ -3120,22 +2897,21 @@
           <w:p>
             <w:pPr>
               <w:widowControl/>
-              <w:jc w:val="right"/>
-              <w:rPr>
-                <w:rFonts w:ascii="仿宋_GB2312" w:eastAsia="仿宋_GB2312" w:hAnsi="宋体" w:cs="宋体"/>
-                <w:color w:val="000000"/>
-                <w:sz w:val="28"/>
-                <w:szCs w:val="28"/>
-              </w:rPr>
-            </w:pPr>
-            <w:r>
-              <w:rPr>
-                <w:rFonts w:ascii="仿宋_GB2312" w:eastAsia="仿宋_GB2312" w:hAnsi="宋体" w:cs="宋体"/>
-                <w:color w:val="000000"/>
-                <w:sz w:val="28"/>
-                <w:szCs w:val="28"/>
-              </w:rPr>
-              <w:t>-100000</w:t>
+              <w:rPr>
+                <w:rFonts w:ascii="仿宋_GB2312" w:eastAsia="仿宋_GB2312" w:hAnsi="宋体" w:cs="宋体"/>
+                <w:color w:val="000000"/>
+                <w:sz w:val="28"/>
+                <w:szCs w:val="28"/>
+              </w:rPr>
+            </w:pPr>
+            <w:r>
+              <w:rPr>
+                <w:rFonts w:ascii="仿宋_GB2312" w:eastAsia="仿宋_GB2312" w:hAnsi="宋体" w:cs="宋体" w:hint="eastAsia"/>
+                <w:color w:val="000000"/>
+                <w:sz w:val="28"/>
+                <w:szCs w:val="28"/>
+              </w:rPr>
+              <w:t xml:space="preserve">　</w:t>
             </w:r>
           </w:p>
         </w:tc>
@@ -3155,22 +2931,21 @@
           <w:p>
             <w:pPr>
               <w:widowControl/>
-              <w:jc w:val="right"/>
-              <w:rPr>
-                <w:rFonts w:ascii="仿宋_GB2312" w:eastAsia="仿宋_GB2312" w:hAnsi="宋体" w:cs="宋体"/>
-                <w:color w:val="000000"/>
-                <w:sz w:val="28"/>
-                <w:szCs w:val="28"/>
-              </w:rPr>
-            </w:pPr>
-            <w:r>
-              <w:rPr>
-                <w:rFonts w:ascii="仿宋_GB2312" w:eastAsia="仿宋_GB2312" w:hAnsi="宋体" w:cs="宋体"/>
-                <w:color w:val="000000"/>
-                <w:sz w:val="28"/>
-                <w:szCs w:val="28"/>
-              </w:rPr>
-              <w:t>91000</w:t>
+              <w:rPr>
+                <w:rFonts w:ascii="仿宋_GB2312" w:eastAsia="仿宋_GB2312" w:hAnsi="宋体" w:cs="宋体"/>
+                <w:color w:val="000000"/>
+                <w:sz w:val="28"/>
+                <w:szCs w:val="28"/>
+              </w:rPr>
+            </w:pPr>
+            <w:r>
+              <w:rPr>
+                <w:rFonts w:ascii="仿宋_GB2312" w:eastAsia="仿宋_GB2312" w:hAnsi="宋体" w:cs="宋体" w:hint="eastAsia"/>
+                <w:color w:val="000000"/>
+                <w:sz w:val="28"/>
+                <w:szCs w:val="28"/>
+              </w:rPr>
+              <w:t xml:space="preserve">　</w:t>
             </w:r>
           </w:p>
         </w:tc>
@@ -3190,22 +2965,21 @@
           <w:p>
             <w:pPr>
               <w:widowControl/>
-              <w:jc w:val="right"/>
-              <w:rPr>
-                <w:rFonts w:ascii="仿宋_GB2312" w:eastAsia="仿宋_GB2312" w:hAnsi="宋体" w:cs="宋体"/>
-                <w:color w:val="000000"/>
-                <w:sz w:val="28"/>
-                <w:szCs w:val="28"/>
-              </w:rPr>
-            </w:pPr>
-            <w:r>
-              <w:rPr>
-                <w:rFonts w:ascii="仿宋_GB2312" w:eastAsia="仿宋_GB2312" w:hAnsi="宋体" w:cs="宋体"/>
-                <w:color w:val="000000"/>
-                <w:sz w:val="28"/>
-                <w:szCs w:val="28"/>
-              </w:rPr>
-              <w:t>124500</w:t>
+              <w:rPr>
+                <w:rFonts w:ascii="仿宋_GB2312" w:eastAsia="仿宋_GB2312" w:hAnsi="宋体" w:cs="宋体"/>
+                <w:color w:val="000000"/>
+                <w:sz w:val="28"/>
+                <w:szCs w:val="28"/>
+              </w:rPr>
+            </w:pPr>
+            <w:r>
+              <w:rPr>
+                <w:rFonts w:ascii="仿宋_GB2312" w:eastAsia="仿宋_GB2312" w:hAnsi="宋体" w:cs="宋体" w:hint="eastAsia"/>
+                <w:color w:val="000000"/>
+                <w:sz w:val="28"/>
+                <w:szCs w:val="28"/>
+              </w:rPr>
+              <w:t xml:space="preserve">　</w:t>
             </w:r>
           </w:p>
         </w:tc>
@@ -3225,22 +2999,21 @@
           <w:p>
             <w:pPr>
               <w:widowControl/>
-              <w:jc w:val="right"/>
-              <w:rPr>
-                <w:rFonts w:ascii="仿宋_GB2312" w:eastAsia="仿宋_GB2312" w:hAnsi="宋体" w:cs="宋体"/>
-                <w:color w:val="000000"/>
-                <w:sz w:val="28"/>
-                <w:szCs w:val="28"/>
-              </w:rPr>
-            </w:pPr>
-            <w:r>
-              <w:rPr>
-                <w:rFonts w:ascii="仿宋_GB2312" w:eastAsia="仿宋_GB2312" w:hAnsi="宋体" w:cs="宋体"/>
-                <w:color w:val="000000"/>
-                <w:sz w:val="28"/>
-                <w:szCs w:val="28"/>
-              </w:rPr>
-              <w:t>150000</w:t>
+              <w:rPr>
+                <w:rFonts w:ascii="仿宋_GB2312" w:eastAsia="仿宋_GB2312" w:hAnsi="宋体" w:cs="宋体"/>
+                <w:color w:val="000000"/>
+                <w:sz w:val="28"/>
+                <w:szCs w:val="28"/>
+              </w:rPr>
+            </w:pPr>
+            <w:r>
+              <w:rPr>
+                <w:rFonts w:ascii="仿宋_GB2312" w:eastAsia="仿宋_GB2312" w:hAnsi="宋体" w:cs="宋体" w:hint="eastAsia"/>
+                <w:color w:val="000000"/>
+                <w:sz w:val="28"/>
+                <w:szCs w:val="28"/>
+              </w:rPr>
+              <w:t xml:space="preserve">　</w:t>
             </w:r>
           </w:p>
         </w:tc>
@@ -3260,22 +3033,21 @@
           <w:p>
             <w:pPr>
               <w:widowControl/>
-              <w:jc w:val="right"/>
-              <w:rPr>
-                <w:rFonts w:ascii="仿宋_GB2312" w:eastAsia="仿宋_GB2312" w:hAnsi="宋体" w:cs="宋体"/>
-                <w:color w:val="000000"/>
-                <w:sz w:val="28"/>
-                <w:szCs w:val="28"/>
-              </w:rPr>
-            </w:pPr>
-            <w:r>
-              <w:rPr>
-                <w:rFonts w:ascii="仿宋_GB2312" w:eastAsia="仿宋_GB2312" w:hAnsi="宋体" w:cs="宋体"/>
-                <w:color w:val="000000"/>
-                <w:sz w:val="28"/>
-                <w:szCs w:val="28"/>
-              </w:rPr>
-              <w:t>265500</w:t>
+              <w:rPr>
+                <w:rFonts w:ascii="仿宋_GB2312" w:eastAsia="仿宋_GB2312" w:hAnsi="宋体" w:cs="宋体"/>
+                <w:color w:val="000000"/>
+                <w:sz w:val="28"/>
+                <w:szCs w:val="28"/>
+              </w:rPr>
+            </w:pPr>
+            <w:r>
+              <w:rPr>
+                <w:rFonts w:ascii="仿宋_GB2312" w:eastAsia="仿宋_GB2312" w:hAnsi="宋体" w:cs="宋体" w:hint="eastAsia"/>
+                <w:color w:val="000000"/>
+                <w:sz w:val="28"/>
+                <w:szCs w:val="28"/>
+              </w:rPr>
+              <w:t xml:space="preserve">　</w:t>
             </w:r>
           </w:p>
         </w:tc>
@@ -3315,7 +3087,7 @@
                 <w:sz w:val="28"/>
                 <w:szCs w:val="28"/>
               </w:rPr>
-              <w:t>累计收益-累计成本</w:t>
+              <w:t>折现收益-折现成本</w:t>
             </w:r>
           </w:p>
         </w:tc>
@@ -3345,21 +3117,12 @@
             </w:pPr>
             <w:r>
               <w:rPr>
-                <w:rFonts w:ascii="仿宋_GB2312" w:eastAsia="仿宋_GB2312" w:hAnsi="宋体" w:cs="宋体" w:hint="eastAsia"/>
-                <w:color w:val="000000"/>
-                <w:sz w:val="28"/>
-                <w:szCs w:val="28"/>
-              </w:rPr>
-              <w:t>-</w:t>
-            </w:r>
-            <w:r>
-              <w:rPr>
-                <w:rFonts w:ascii="仿宋_GB2312" w:eastAsia="仿宋_GB2312" w:hAnsi="宋体" w:cs="宋体"/>
-                <w:color w:val="000000"/>
-                <w:sz w:val="28"/>
-                <w:szCs w:val="28"/>
-              </w:rPr>
-              <w:t>100000</w:t>
+                <w:rFonts w:ascii="仿宋_GB2312" w:eastAsia="仿宋_GB2312" w:hAnsi="宋体" w:cs="宋体"/>
+                <w:color w:val="000000"/>
+                <w:sz w:val="28"/>
+                <w:szCs w:val="28"/>
+              </w:rPr>
+              <w:t>-100000</w:t>
             </w:r>
           </w:p>
         </w:tc>
@@ -3394,7 +3157,7 @@
                 <w:sz w:val="28"/>
                 <w:szCs w:val="28"/>
               </w:rPr>
-              <w:t>-9000</w:t>
+              <w:t>91000</w:t>
             </w:r>
           </w:p>
         </w:tc>
@@ -3429,7 +3192,7 @@
                 <w:sz w:val="28"/>
                 <w:szCs w:val="28"/>
               </w:rPr>
-              <w:t>115500</w:t>
+              <w:t>124500</w:t>
             </w:r>
           </w:p>
         </w:tc>
@@ -3464,41 +3227,42 @@
                 <w:sz w:val="28"/>
                 <w:szCs w:val="28"/>
               </w:rPr>
+              <w:t>150000</w:t>
+            </w:r>
+          </w:p>
+        </w:tc>
+        <w:tc>
+          <w:tcPr>
+            <w:tcW w:w="573" w:type="pct"/>
+            <w:tcBorders>
+              <w:top w:val="nil"/>
+              <w:left w:val="nil"/>
+              <w:bottom w:val="single" w:sz="8" w:space="0" w:color="auto"/>
+              <w:right w:val="double" w:sz="6" w:space="0" w:color="auto"/>
+            </w:tcBorders>
+            <w:shd w:val="clear" w:color="auto" w:fill="auto"/>
+            <w:noWrap/>
+            <w:vAlign w:val="center"/>
+          </w:tcPr>
+          <w:p>
+            <w:pPr>
+              <w:widowControl/>
+              <w:jc w:val="right"/>
+              <w:rPr>
+                <w:rFonts w:ascii="仿宋_GB2312" w:eastAsia="仿宋_GB2312" w:hAnsi="宋体" w:cs="宋体"/>
+                <w:color w:val="000000"/>
+                <w:sz w:val="28"/>
+                <w:szCs w:val="28"/>
+              </w:rPr>
+            </w:pPr>
+            <w:r>
+              <w:rPr>
+                <w:rFonts w:ascii="仿宋_GB2312" w:eastAsia="仿宋_GB2312" w:hAnsi="宋体" w:cs="宋体"/>
+                <w:color w:val="000000"/>
+                <w:sz w:val="28"/>
+                <w:szCs w:val="28"/>
+              </w:rPr>
               <w:t>265500</w:t>
-            </w:r>
-          </w:p>
-        </w:tc>
-        <w:tc>
-          <w:tcPr>
-            <w:tcW w:w="573" w:type="pct"/>
-            <w:tcBorders>
-              <w:top w:val="nil"/>
-              <w:left w:val="nil"/>
-              <w:bottom w:val="single" w:sz="8" w:space="0" w:color="auto"/>
-              <w:right w:val="double" w:sz="6" w:space="0" w:color="auto"/>
-            </w:tcBorders>
-            <w:shd w:val="clear" w:color="auto" w:fill="auto"/>
-            <w:noWrap/>
-            <w:vAlign w:val="center"/>
-          </w:tcPr>
-          <w:p>
-            <w:pPr>
-              <w:widowControl/>
-              <w:rPr>
-                <w:rFonts w:ascii="仿宋_GB2312" w:eastAsia="仿宋_GB2312" w:hAnsi="宋体" w:cs="宋体"/>
-                <w:color w:val="000000"/>
-                <w:sz w:val="28"/>
-                <w:szCs w:val="28"/>
-              </w:rPr>
-            </w:pPr>
-            <w:r>
-              <w:rPr>
-                <w:rFonts w:ascii="仿宋_GB2312" w:eastAsia="仿宋_GB2312" w:hAnsi="宋体" w:cs="宋体" w:hint="eastAsia"/>
-                <w:color w:val="000000"/>
-                <w:sz w:val="28"/>
-                <w:szCs w:val="28"/>
-              </w:rPr>
-              <w:t xml:space="preserve">　</w:t>
             </w:r>
           </w:p>
         </w:tc>
@@ -3538,7 +3302,7 @@
                 <w:sz w:val="28"/>
                 <w:szCs w:val="28"/>
               </w:rPr>
-              <w:t>净现值</w:t>
+              <w:t>累计收益-累计成本</w:t>
             </w:r>
           </w:p>
         </w:tc>
@@ -3551,7 +3315,7 @@
               <w:bottom w:val="single" w:sz="8" w:space="0" w:color="auto"/>
               <w:right w:val="single" w:sz="8" w:space="0" w:color="auto"/>
             </w:tcBorders>
-            <w:shd w:val="clear" w:color="000000" w:fill="FFFFFF"/>
+            <w:shd w:val="clear" w:color="auto" w:fill="auto"/>
             <w:noWrap/>
             <w:vAlign w:val="center"/>
           </w:tcPr>
@@ -3568,114 +3332,126 @@
             </w:pPr>
             <w:r>
               <w:rPr>
+                <w:rFonts w:ascii="仿宋_GB2312" w:eastAsia="仿宋_GB2312" w:hAnsi="宋体" w:cs="宋体" w:hint="eastAsia"/>
+                <w:color w:val="000000"/>
+                <w:sz w:val="28"/>
+                <w:szCs w:val="28"/>
+              </w:rPr>
+              <w:t>-</w:t>
+            </w:r>
+            <w:r>
+              <w:rPr>
+                <w:rFonts w:ascii="仿宋_GB2312" w:eastAsia="仿宋_GB2312" w:hAnsi="宋体" w:cs="宋体"/>
+                <w:color w:val="000000"/>
+                <w:sz w:val="28"/>
+                <w:szCs w:val="28"/>
+              </w:rPr>
+              <w:t>100000</w:t>
+            </w:r>
+          </w:p>
+        </w:tc>
+        <w:tc>
+          <w:tcPr>
+            <w:tcW w:w="706" w:type="pct"/>
+            <w:tcBorders>
+              <w:top w:val="nil"/>
+              <w:left w:val="nil"/>
+              <w:bottom w:val="single" w:sz="8" w:space="0" w:color="auto"/>
+              <w:right w:val="single" w:sz="8" w:space="0" w:color="auto"/>
+            </w:tcBorders>
+            <w:shd w:val="clear" w:color="auto" w:fill="auto"/>
+            <w:noWrap/>
+            <w:vAlign w:val="center"/>
+          </w:tcPr>
+          <w:p>
+            <w:pPr>
+              <w:widowControl/>
+              <w:jc w:val="right"/>
+              <w:rPr>
+                <w:rFonts w:ascii="仿宋_GB2312" w:eastAsia="仿宋_GB2312" w:hAnsi="宋体" w:cs="宋体"/>
+                <w:color w:val="000000"/>
+                <w:sz w:val="28"/>
+                <w:szCs w:val="28"/>
+              </w:rPr>
+            </w:pPr>
+            <w:r>
+              <w:rPr>
+                <w:rFonts w:ascii="仿宋_GB2312" w:eastAsia="仿宋_GB2312" w:hAnsi="宋体" w:cs="宋体"/>
+                <w:color w:val="000000"/>
+                <w:sz w:val="28"/>
+                <w:szCs w:val="28"/>
+              </w:rPr>
+              <w:t>-9000</w:t>
+            </w:r>
+          </w:p>
+        </w:tc>
+        <w:tc>
+          <w:tcPr>
+            <w:tcW w:w="641" w:type="pct"/>
+            <w:tcBorders>
+              <w:top w:val="nil"/>
+              <w:left w:val="nil"/>
+              <w:bottom w:val="single" w:sz="8" w:space="0" w:color="auto"/>
+              <w:right w:val="single" w:sz="8" w:space="0" w:color="auto"/>
+            </w:tcBorders>
+            <w:shd w:val="clear" w:color="auto" w:fill="auto"/>
+            <w:noWrap/>
+            <w:vAlign w:val="center"/>
+          </w:tcPr>
+          <w:p>
+            <w:pPr>
+              <w:widowControl/>
+              <w:jc w:val="right"/>
+              <w:rPr>
+                <w:rFonts w:ascii="仿宋_GB2312" w:eastAsia="仿宋_GB2312" w:hAnsi="宋体" w:cs="宋体"/>
+                <w:color w:val="000000"/>
+                <w:sz w:val="28"/>
+                <w:szCs w:val="28"/>
+              </w:rPr>
+            </w:pPr>
+            <w:r>
+              <w:rPr>
+                <w:rFonts w:ascii="仿宋_GB2312" w:eastAsia="仿宋_GB2312" w:hAnsi="宋体" w:cs="宋体"/>
+                <w:color w:val="000000"/>
+                <w:sz w:val="28"/>
+                <w:szCs w:val="28"/>
+              </w:rPr>
+              <w:t>115500</w:t>
+            </w:r>
+          </w:p>
+        </w:tc>
+        <w:tc>
+          <w:tcPr>
+            <w:tcW w:w="707" w:type="pct"/>
+            <w:tcBorders>
+              <w:top w:val="nil"/>
+              <w:left w:val="nil"/>
+              <w:bottom w:val="single" w:sz="8" w:space="0" w:color="auto"/>
+              <w:right w:val="single" w:sz="8" w:space="0" w:color="auto"/>
+            </w:tcBorders>
+            <w:shd w:val="clear" w:color="auto" w:fill="auto"/>
+            <w:noWrap/>
+            <w:vAlign w:val="center"/>
+          </w:tcPr>
+          <w:p>
+            <w:pPr>
+              <w:widowControl/>
+              <w:jc w:val="right"/>
+              <w:rPr>
+                <w:rFonts w:ascii="仿宋_GB2312" w:eastAsia="仿宋_GB2312" w:hAnsi="宋体" w:cs="宋体"/>
+                <w:color w:val="000000"/>
+                <w:sz w:val="28"/>
+                <w:szCs w:val="28"/>
+              </w:rPr>
+            </w:pPr>
+            <w:r>
+              <w:rPr>
                 <w:rFonts w:ascii="仿宋_GB2312" w:eastAsia="仿宋_GB2312" w:hAnsi="宋体" w:cs="宋体"/>
                 <w:color w:val="000000"/>
                 <w:sz w:val="28"/>
                 <w:szCs w:val="28"/>
               </w:rPr>
               <w:t>265500</w:t>
-            </w:r>
-          </w:p>
-        </w:tc>
-        <w:tc>
-          <w:tcPr>
-            <w:tcW w:w="706" w:type="pct"/>
-            <w:tcBorders>
-              <w:top w:val="nil"/>
-              <w:left w:val="nil"/>
-              <w:bottom w:val="single" w:sz="8" w:space="0" w:color="auto"/>
-              <w:right w:val="single" w:sz="8" w:space="0" w:color="auto"/>
-            </w:tcBorders>
-            <w:shd w:val="clear" w:color="auto" w:fill="auto"/>
-            <w:noWrap/>
-            <w:vAlign w:val="center"/>
-          </w:tcPr>
-          <w:p>
-            <w:pPr>
-              <w:widowControl/>
-              <w:rPr>
-                <w:rFonts w:ascii="仿宋_GB2312" w:eastAsia="仿宋_GB2312" w:hAnsi="宋体" w:cs="宋体"/>
-                <w:color w:val="000000"/>
-                <w:sz w:val="28"/>
-                <w:szCs w:val="28"/>
-              </w:rPr>
-            </w:pPr>
-            <w:r>
-              <w:rPr>
-                <w:rFonts w:ascii="仿宋_GB2312" w:eastAsia="仿宋_GB2312" w:hAnsi="宋体" w:cs="宋体" w:hint="eastAsia"/>
-                <w:color w:val="000000"/>
-                <w:sz w:val="28"/>
-                <w:szCs w:val="28"/>
-              </w:rPr>
-              <w:t xml:space="preserve">　</w:t>
-            </w:r>
-          </w:p>
-        </w:tc>
-        <w:tc>
-          <w:tcPr>
-            <w:tcW w:w="641" w:type="pct"/>
-            <w:tcBorders>
-              <w:top w:val="nil"/>
-              <w:left w:val="nil"/>
-              <w:bottom w:val="single" w:sz="8" w:space="0" w:color="auto"/>
-              <w:right w:val="single" w:sz="8" w:space="0" w:color="auto"/>
-            </w:tcBorders>
-            <w:shd w:val="clear" w:color="auto" w:fill="auto"/>
-            <w:noWrap/>
-            <w:vAlign w:val="center"/>
-          </w:tcPr>
-          <w:p>
-            <w:pPr>
-              <w:widowControl/>
-              <w:rPr>
-                <w:rFonts w:ascii="仿宋_GB2312" w:eastAsia="仿宋_GB2312" w:hAnsi="宋体" w:cs="宋体"/>
-                <w:color w:val="000000"/>
-                <w:sz w:val="28"/>
-                <w:szCs w:val="28"/>
-              </w:rPr>
-            </w:pPr>
-            <w:r>
-              <w:rPr>
-                <w:rFonts w:ascii="仿宋_GB2312" w:eastAsia="仿宋_GB2312" w:hAnsi="宋体" w:cs="宋体" w:hint="eastAsia"/>
-                <w:color w:val="000000"/>
-                <w:sz w:val="28"/>
-                <w:szCs w:val="28"/>
-              </w:rPr>
-              <w:t xml:space="preserve">　</w:t>
-            </w:r>
-          </w:p>
-        </w:tc>
-        <w:tc>
-          <w:tcPr>
-            <w:tcW w:w="707" w:type="pct"/>
-            <w:tcBorders>
-              <w:top w:val="nil"/>
-              <w:left w:val="nil"/>
-              <w:bottom w:val="single" w:sz="8" w:space="0" w:color="auto"/>
-              <w:right w:val="single" w:sz="8" w:space="0" w:color="auto"/>
-            </w:tcBorders>
-            <w:shd w:val="clear" w:color="auto" w:fill="auto"/>
-            <w:noWrap/>
-            <w:vAlign w:val="center"/>
-          </w:tcPr>
-          <w:p>
-            <w:pPr>
-              <w:widowControl/>
-              <w:rPr>
-                <w:rFonts w:ascii="仿宋_GB2312" w:eastAsia="仿宋_GB2312" w:hAnsi="宋体" w:cs="宋体"/>
-                <w:color w:val="000000"/>
-                <w:sz w:val="28"/>
-                <w:szCs w:val="28"/>
-              </w:rPr>
-            </w:pPr>
-            <w:r>
-              <w:rPr>
-                <w:rFonts w:ascii="仿宋_GB2312" w:eastAsia="仿宋_GB2312" w:hAnsi="宋体" w:cs="宋体" w:hint="eastAsia"/>
-                <w:color w:val="000000"/>
-                <w:sz w:val="28"/>
-                <w:szCs w:val="28"/>
-              </w:rPr>
-              <w:t xml:space="preserve">　</w:t>
             </w:r>
           </w:p>
         </w:tc>
@@ -3749,6 +3525,217 @@
                 <w:sz w:val="28"/>
                 <w:szCs w:val="28"/>
               </w:rPr>
+              <w:t>净现值</w:t>
+            </w:r>
+          </w:p>
+        </w:tc>
+        <w:tc>
+          <w:tcPr>
+            <w:tcW w:w="785" w:type="pct"/>
+            <w:tcBorders>
+              <w:top w:val="nil"/>
+              <w:left w:val="nil"/>
+              <w:bottom w:val="single" w:sz="8" w:space="0" w:color="auto"/>
+              <w:right w:val="single" w:sz="8" w:space="0" w:color="auto"/>
+            </w:tcBorders>
+            <w:shd w:val="clear" w:color="000000" w:fill="FFFFFF"/>
+            <w:noWrap/>
+            <w:vAlign w:val="center"/>
+          </w:tcPr>
+          <w:p>
+            <w:pPr>
+              <w:widowControl/>
+              <w:jc w:val="right"/>
+              <w:rPr>
+                <w:rFonts w:ascii="仿宋_GB2312" w:eastAsia="仿宋_GB2312" w:hAnsi="宋体" w:cs="宋体"/>
+                <w:color w:val="000000"/>
+                <w:sz w:val="28"/>
+                <w:szCs w:val="28"/>
+              </w:rPr>
+            </w:pPr>
+            <w:r>
+              <w:rPr>
+                <w:rFonts w:ascii="仿宋_GB2312" w:eastAsia="仿宋_GB2312" w:hAnsi="宋体" w:cs="宋体"/>
+                <w:color w:val="000000"/>
+                <w:sz w:val="28"/>
+                <w:szCs w:val="28"/>
+              </w:rPr>
+              <w:t>265500</w:t>
+            </w:r>
+          </w:p>
+        </w:tc>
+        <w:tc>
+          <w:tcPr>
+            <w:tcW w:w="706" w:type="pct"/>
+            <w:tcBorders>
+              <w:top w:val="nil"/>
+              <w:left w:val="nil"/>
+              <w:bottom w:val="single" w:sz="8" w:space="0" w:color="auto"/>
+              <w:right w:val="single" w:sz="8" w:space="0" w:color="auto"/>
+            </w:tcBorders>
+            <w:shd w:val="clear" w:color="auto" w:fill="auto"/>
+            <w:noWrap/>
+            <w:vAlign w:val="center"/>
+          </w:tcPr>
+          <w:p>
+            <w:pPr>
+              <w:widowControl/>
+              <w:rPr>
+                <w:rFonts w:ascii="仿宋_GB2312" w:eastAsia="仿宋_GB2312" w:hAnsi="宋体" w:cs="宋体"/>
+                <w:color w:val="000000"/>
+                <w:sz w:val="28"/>
+                <w:szCs w:val="28"/>
+              </w:rPr>
+            </w:pPr>
+            <w:r>
+              <w:rPr>
+                <w:rFonts w:ascii="仿宋_GB2312" w:eastAsia="仿宋_GB2312" w:hAnsi="宋体" w:cs="宋体" w:hint="eastAsia"/>
+                <w:color w:val="000000"/>
+                <w:sz w:val="28"/>
+                <w:szCs w:val="28"/>
+              </w:rPr>
+              <w:t xml:space="preserve">　</w:t>
+            </w:r>
+          </w:p>
+        </w:tc>
+        <w:tc>
+          <w:tcPr>
+            <w:tcW w:w="641" w:type="pct"/>
+            <w:tcBorders>
+              <w:top w:val="nil"/>
+              <w:left w:val="nil"/>
+              <w:bottom w:val="single" w:sz="8" w:space="0" w:color="auto"/>
+              <w:right w:val="single" w:sz="8" w:space="0" w:color="auto"/>
+            </w:tcBorders>
+            <w:shd w:val="clear" w:color="auto" w:fill="auto"/>
+            <w:noWrap/>
+            <w:vAlign w:val="center"/>
+          </w:tcPr>
+          <w:p>
+            <w:pPr>
+              <w:widowControl/>
+              <w:rPr>
+                <w:rFonts w:ascii="仿宋_GB2312" w:eastAsia="仿宋_GB2312" w:hAnsi="宋体" w:cs="宋体"/>
+                <w:color w:val="000000"/>
+                <w:sz w:val="28"/>
+                <w:szCs w:val="28"/>
+              </w:rPr>
+            </w:pPr>
+            <w:r>
+              <w:rPr>
+                <w:rFonts w:ascii="仿宋_GB2312" w:eastAsia="仿宋_GB2312" w:hAnsi="宋体" w:cs="宋体" w:hint="eastAsia"/>
+                <w:color w:val="000000"/>
+                <w:sz w:val="28"/>
+                <w:szCs w:val="28"/>
+              </w:rPr>
+              <w:t xml:space="preserve">　</w:t>
+            </w:r>
+          </w:p>
+        </w:tc>
+        <w:tc>
+          <w:tcPr>
+            <w:tcW w:w="707" w:type="pct"/>
+            <w:tcBorders>
+              <w:top w:val="nil"/>
+              <w:left w:val="nil"/>
+              <w:bottom w:val="single" w:sz="8" w:space="0" w:color="auto"/>
+              <w:right w:val="single" w:sz="8" w:space="0" w:color="auto"/>
+            </w:tcBorders>
+            <w:shd w:val="clear" w:color="auto" w:fill="auto"/>
+            <w:noWrap/>
+            <w:vAlign w:val="center"/>
+          </w:tcPr>
+          <w:p>
+            <w:pPr>
+              <w:widowControl/>
+              <w:rPr>
+                <w:rFonts w:ascii="仿宋_GB2312" w:eastAsia="仿宋_GB2312" w:hAnsi="宋体" w:cs="宋体"/>
+                <w:color w:val="000000"/>
+                <w:sz w:val="28"/>
+                <w:szCs w:val="28"/>
+              </w:rPr>
+            </w:pPr>
+            <w:r>
+              <w:rPr>
+                <w:rFonts w:ascii="仿宋_GB2312" w:eastAsia="仿宋_GB2312" w:hAnsi="宋体" w:cs="宋体" w:hint="eastAsia"/>
+                <w:color w:val="000000"/>
+                <w:sz w:val="28"/>
+                <w:szCs w:val="28"/>
+              </w:rPr>
+              <w:t xml:space="preserve">　</w:t>
+            </w:r>
+          </w:p>
+        </w:tc>
+        <w:tc>
+          <w:tcPr>
+            <w:tcW w:w="573" w:type="pct"/>
+            <w:tcBorders>
+              <w:top w:val="nil"/>
+              <w:left w:val="nil"/>
+              <w:bottom w:val="single" w:sz="8" w:space="0" w:color="auto"/>
+              <w:right w:val="double" w:sz="6" w:space="0" w:color="auto"/>
+            </w:tcBorders>
+            <w:shd w:val="clear" w:color="auto" w:fill="auto"/>
+            <w:noWrap/>
+            <w:vAlign w:val="center"/>
+          </w:tcPr>
+          <w:p>
+            <w:pPr>
+              <w:widowControl/>
+              <w:rPr>
+                <w:rFonts w:ascii="仿宋_GB2312" w:eastAsia="仿宋_GB2312" w:hAnsi="宋体" w:cs="宋体"/>
+                <w:color w:val="000000"/>
+                <w:sz w:val="28"/>
+                <w:szCs w:val="28"/>
+              </w:rPr>
+            </w:pPr>
+            <w:r>
+              <w:rPr>
+                <w:rFonts w:ascii="仿宋_GB2312" w:eastAsia="仿宋_GB2312" w:hAnsi="宋体" w:cs="宋体" w:hint="eastAsia"/>
+                <w:color w:val="000000"/>
+                <w:sz w:val="28"/>
+                <w:szCs w:val="28"/>
+              </w:rPr>
+              <w:t xml:space="preserve">　</w:t>
+            </w:r>
+          </w:p>
+        </w:tc>
+      </w:tr>
+      <w:tr>
+        <w:trPr>
+          <w:trHeight w:val="390"/>
+          <w:jc w:val="center"/>
+        </w:trPr>
+        <w:tc>
+          <w:tcPr>
+            <w:tcW w:w="1588" w:type="pct"/>
+            <w:tcBorders>
+              <w:top w:val="nil"/>
+              <w:left w:val="double" w:sz="6" w:space="0" w:color="auto"/>
+              <w:bottom w:val="single" w:sz="8" w:space="0" w:color="auto"/>
+              <w:right w:val="single" w:sz="8" w:space="0" w:color="auto"/>
+            </w:tcBorders>
+            <w:shd w:val="clear" w:color="auto" w:fill="auto"/>
+            <w:noWrap/>
+            <w:vAlign w:val="center"/>
+          </w:tcPr>
+          <w:p>
+            <w:pPr>
+              <w:widowControl/>
+              <w:rPr>
+                <w:rFonts w:ascii="仿宋_GB2312" w:eastAsia="仿宋_GB2312" w:hAnsi="宋体" w:cs="宋体"/>
+                <w:color w:val="000000"/>
+                <w:sz w:val="28"/>
+                <w:szCs w:val="28"/>
+              </w:rPr>
+            </w:pPr>
+            <w:r>
+              <w:rPr>
+                <w:rFonts w:ascii="仿宋_GB2312" w:eastAsia="仿宋_GB2312" w:hAnsi="宋体" w:cs="宋体" w:hint="eastAsia"/>
+                <w:color w:val="000000"/>
+                <w:sz w:val="28"/>
+                <w:szCs w:val="28"/>
+              </w:rPr>
               <w:t>投资收益率</w:t>
             </w:r>
           </w:p>
@@ -4181,13 +4168,7 @@
         </w:tc>
       </w:tr>
     </w:tbl>
-    <w:p>
-      <w:pPr>
-        <w:rPr>
-          <w:rFonts w:hint="eastAsia"/>
-        </w:rPr>
-      </w:pPr>
-    </w:p>
+    <w:p/>
     <w:sectPr>
       <w:pgSz w:w="11906" w:h="16838"/>
       <w:pgMar w:top="1440" w:right="1800" w:bottom="1440" w:left="1800" w:header="851" w:footer="992" w:gutter="0"/>
@@ -4199,7 +4180,7 @@
 </file>
 
 <file path=word/endnotes.xml><?xml version="1.0" encoding="utf-8"?>
-<w:endnotes xmlns:wpc="http://schemas.microsoft.com/office/word/2010/wordprocessingCanvas" xmlns:cx="http://schemas.microsoft.com/office/drawing/2014/chartex" xmlns:cx1="http://schemas.microsoft.com/office/drawing/2015/9/8/chartex" xmlns:cx2="http://schemas.microsoft.com/office/drawing/2015/10/21/chartex" xmlns:cx3="http://schemas.microsoft.com/office/drawing/2016/5/9/chartex" xmlns:cx4="http://schemas.microsoft.com/office/drawing/2016/5/10/chartex" xmlns:cx5="http://schemas.microsoft.com/office/drawing/2016/5/11/chartex" xmlns:cx6="http://schemas.microsoft.com/office/drawing/2016/5/12/chartex" xmlns:cx7="http://schemas.microsoft.com/office/drawing/2016/5/13/chartex" xmlns:cx8="http://schemas.microsoft.com/office/drawing/2016/5/14/chartex" xmlns:mc="http://schemas.openxmlformats.org/markup-compatibility/2006" xmlns:aink="http://schemas.microsoft.com/office/drawing/2016/ink" xmlns:am3d="http://schemas.microsoft.com/office/drawing/2017/model3d" xmlns:o="urn:schemas-microsoft-com:office:office" xmlns:r="http://schemas.openxmlformats.org/officeDocument/2006/relationships" xmlns:m="http://schemas.openxmlformats.org/officeDocument/2006/math" xmlns:v="urn:schemas-microsoft-com:vml" xmlns:wp14="http://schemas.microsoft.com/office/word/2010/wordprocessingDrawing" xmlns:wp="http://schemas.openxmlformats.org/drawingml/2006/wordprocessingDrawing" xmlns:w10="urn:schemas-microsoft-com:office:word" xmlns:w="http://schemas.openxmlformats.org/wordprocessingml/2006/main" xmlns:w14="http://schemas.microsoft.com/office/word/2010/wordml" xmlns:w15="http://schemas.microsoft.com/office/word/2012/wordml" xmlns:w16cid="http://schemas.microsoft.com/office/word/2016/wordml/cid" xmlns:w16se="http://schemas.microsoft.com/office/word/2015/wordml/symex" xmlns:wpg="http://schemas.microsoft.com/office/word/2010/wordprocessingGroup" xmlns:wpi="http://schemas.microsoft.com/office/word/2010/wordprocessingInk" xmlns:wne="http://schemas.microsoft.com/office/word/2006/wordml" xmlns:wps="http://schemas.microsoft.com/office/word/2010/wordprocessingShape" mc:Ignorable="w14 w15 w16se w16cid wp14">
+<w:endnotes xmlns:wpc="http://schemas.microsoft.com/office/word/2010/wordprocessingCanvas" xmlns:cx="http://schemas.microsoft.com/office/drawing/2014/chartex" xmlns:cx1="http://schemas.microsoft.com/office/drawing/2015/9/8/chartex" xmlns:cx2="http://schemas.microsoft.com/office/drawing/2015/10/21/chartex" xmlns:cx3="http://schemas.microsoft.com/office/drawing/2016/5/9/chartex" xmlns:cx4="http://schemas.microsoft.com/office/drawing/2016/5/10/chartex" xmlns:cx5="http://schemas.microsoft.com/office/drawing/2016/5/11/chartex" xmlns:cx6="http://schemas.microsoft.com/office/drawing/2016/5/12/chartex" xmlns:cx7="http://schemas.microsoft.com/office/drawing/2016/5/13/chartex" xmlns:cx8="http://schemas.microsoft.com/office/drawing/2016/5/14/chartex" xmlns:mc="http://schemas.openxmlformats.org/markup-compatibility/2006" xmlns:aink="http://schemas.microsoft.com/office/drawing/2016/ink" xmlns:am3d="http://schemas.microsoft.com/office/drawing/2017/model3d" xmlns:o="urn:schemas-microsoft-com:office:office" xmlns:r="http://schemas.openxmlformats.org/officeDocument/2006/relationships" xmlns:m="http://schemas.openxmlformats.org/officeDocument/2006/math" xmlns:v="urn:schemas-microsoft-com:vml" xmlns:wp14="http://schemas.microsoft.com/office/word/2010/wordprocessingDrawing" xmlns:wp="http://schemas.openxmlformats.org/drawingml/2006/wordprocessingDrawing" xmlns:w10="urn:schemas-microsoft-com:office:word" xmlns:w="http://schemas.openxmlformats.org/wordprocessingml/2006/main" xmlns:w14="http://schemas.microsoft.com/office/word/2010/wordml" xmlns:w15="http://schemas.microsoft.com/office/word/2012/wordml" xmlns:w16cex="http://schemas.microsoft.com/office/word/2018/wordml/cex" xmlns:w16cid="http://schemas.microsoft.com/office/word/2016/wordml/cid" xmlns:w16="http://schemas.microsoft.com/office/word/2018/wordml" xmlns:w16se="http://schemas.microsoft.com/office/word/2015/wordml/symex" xmlns:wpg="http://schemas.microsoft.com/office/word/2010/wordprocessingGroup" xmlns:wpi="http://schemas.microsoft.com/office/word/2010/wordprocessingInk" xmlns:wne="http://schemas.microsoft.com/office/word/2006/wordml" xmlns:wps="http://schemas.microsoft.com/office/word/2010/wordprocessingShape" mc:Ignorable="w14 w15 w16se w16cid w16 w16cex wp14">
   <w:endnote w:type="separator" w:id="-1">
     <w:p>
       <w:r>
@@ -4218,7 +4199,7 @@
 </file>
 
 <file path=word/footnotes.xml><?xml version="1.0" encoding="utf-8"?>
-<w:footnotes xmlns:wpc="http://schemas.microsoft.com/office/word/2010/wordprocessingCanvas" xmlns:cx="http://schemas.microsoft.com/office/drawing/2014/chartex" xmlns:cx1="http://schemas.microsoft.com/office/drawing/2015/9/8/chartex" xmlns:cx2="http://schemas.microsoft.com/office/drawing/2015/10/21/chartex" xmlns:cx3="http://schemas.microsoft.com/office/drawing/2016/5/9/chartex" xmlns:cx4="http://schemas.microsoft.com/office/drawing/2016/5/10/chartex" xmlns:cx5="http://schemas.microsoft.com/office/drawing/2016/5/11/chartex" xmlns:cx6="http://schemas.microsoft.com/office/drawing/2016/5/12/chartex" xmlns:cx7="http://schemas.microsoft.com/office/drawing/2016/5/13/chartex" xmlns:cx8="http://schemas.microsoft.com/office/drawing/2016/5/14/chartex" xmlns:mc="http://schemas.openxmlformats.org/markup-compatibility/2006" xmlns:aink="http://schemas.microsoft.com/office/drawing/2016/ink" xmlns:am3d="http://schemas.microsoft.com/office/drawing/2017/model3d" xmlns:o="urn:schemas-microsoft-com:office:office" xmlns:r="http://schemas.openxmlformats.org/officeDocument/2006/relationships" xmlns:m="http://schemas.openxmlformats.org/officeDocument/2006/math" xmlns:v="urn:schemas-microsoft-com:vml" xmlns:wp14="http://schemas.microsoft.com/office/word/2010/wordprocessingDrawing" xmlns:wp="http://schemas.openxmlformats.org/drawingml/2006/wordprocessingDrawing" xmlns:w10="urn:schemas-microsoft-com:office:word" xmlns:w="http://schemas.openxmlformats.org/wordprocessingml/2006/main" xmlns:w14="http://schemas.microsoft.com/office/word/2010/wordml" xmlns:w15="http://schemas.microsoft.com/office/word/2012/wordml" xmlns:w16cid="http://schemas.microsoft.com/office/word/2016/wordml/cid" xmlns:w16se="http://schemas.microsoft.com/office/word/2015/wordml/symex" xmlns:wpg="http://schemas.microsoft.com/office/word/2010/wordprocessingGroup" xmlns:wpi="http://schemas.microsoft.com/office/word/2010/wordprocessingInk" xmlns:wne="http://schemas.microsoft.com/office/word/2006/wordml" xmlns:wps="http://schemas.microsoft.com/office/word/2010/wordprocessingShape" mc:Ignorable="w14 w15 w16se w16cid wp14">
+<w:footnotes xmlns:wpc="http://schemas.microsoft.com/office/word/2010/wordprocessingCanvas" xmlns:cx="http://schemas.microsoft.com/office/drawing/2014/chartex" xmlns:cx1="http://schemas.microsoft.com/office/drawing/2015/9/8/chartex" xmlns:cx2="http://schemas.microsoft.com/office/drawing/2015/10/21/chartex" xmlns:cx3="http://schemas.microsoft.com/office/drawing/2016/5/9/chartex" xmlns:cx4="http://schemas.microsoft.com/office/drawing/2016/5/10/chartex" xmlns:cx5="http://schemas.microsoft.com/office/drawing/2016/5/11/chartex" xmlns:cx6="http://schemas.microsoft.com/office/drawing/2016/5/12/chartex" xmlns:cx7="http://schemas.microsoft.com/office/drawing/2016/5/13/chartex" xmlns:cx8="http://schemas.microsoft.com/office/drawing/2016/5/14/chartex" xmlns:mc="http://schemas.openxmlformats.org/markup-compatibility/2006" xmlns:aink="http://schemas.microsoft.com/office/drawing/2016/ink" xmlns:am3d="http://schemas.microsoft.com/office/drawing/2017/model3d" xmlns:o="urn:schemas-microsoft-com:office:office" xmlns:r="http://schemas.openxmlformats.org/officeDocument/2006/relationships" xmlns:m="http://schemas.openxmlformats.org/officeDocument/2006/math" xmlns:v="urn:schemas-microsoft-com:vml" xmlns:wp14="http://schemas.microsoft.com/office/word/2010/wordprocessingDrawing" xmlns:wp="http://schemas.openxmlformats.org/drawingml/2006/wordprocessingDrawing" xmlns:w10="urn:schemas-microsoft-com:office:word" xmlns:w="http://schemas.openxmlformats.org/wordprocessingml/2006/main" xmlns:w14="http://schemas.microsoft.com/office/word/2010/wordml" xmlns:w15="http://schemas.microsoft.com/office/word/2012/wordml" xmlns:w16cex="http://schemas.microsoft.com/office/word/2018/wordml/cex" xmlns:w16cid="http://schemas.microsoft.com/office/word/2016/wordml/cid" xmlns:w16="http://schemas.microsoft.com/office/word/2018/wordml" xmlns:w16se="http://schemas.microsoft.com/office/word/2015/wordml/symex" xmlns:wpg="http://schemas.microsoft.com/office/word/2010/wordprocessingGroup" xmlns:wpi="http://schemas.microsoft.com/office/word/2010/wordprocessingInk" xmlns:wne="http://schemas.microsoft.com/office/word/2006/wordml" xmlns:wps="http://schemas.microsoft.com/office/word/2010/wordprocessingShape" mc:Ignorable="w14 w15 w16se w16cid w16 w16cex wp14">
   <w:footnote w:type="separator" w:id="-1">
     <w:p>
       <w:r>
@@ -4237,7 +4218,7 @@
 </file>
 
 <file path=word/numbering.xml><?xml version="1.0" encoding="utf-8"?>
-<w:numbering xmlns:wpc="http://schemas.microsoft.com/office/word/2010/wordprocessingCanvas" xmlns:cx="http://schemas.microsoft.com/office/drawing/2014/chartex" xmlns:cx1="http://schemas.microsoft.com/office/drawing/2015/9/8/chartex" xmlns:cx2="http://schemas.microsoft.com/office/drawing/2015/10/21/chartex" xmlns:cx3="http://schemas.microsoft.com/office/drawing/2016/5/9/chartex" xmlns:cx4="http://schemas.microsoft.com/office/drawing/2016/5/10/chartex" xmlns:cx5="http://schemas.microsoft.com/office/drawing/2016/5/11/chartex" xmlns:cx6="http://schemas.microsoft.com/office/drawing/2016/5/12/chartex" xmlns:cx7="http://schemas.microsoft.com/office/drawing/2016/5/13/chartex" xmlns:cx8="http://schemas.microsoft.com/office/drawing/2016/5/14/chartex" xmlns:mc="http://schemas.openxmlformats.org/markup-compatibility/2006" xmlns:aink="http://schemas.microsoft.com/office/drawing/2016/ink" xmlns:am3d="http://schemas.microsoft.com/office/drawing/2017/model3d" xmlns:o="urn:schemas-microsoft-com:office:office" xmlns:r="http://schemas.openxmlformats.org/officeDocument/2006/relationships" xmlns:m="http://schemas.openxmlformats.org/officeDocument/2006/math" xmlns:v="urn:schemas-microsoft-com:vml" xmlns:wp14="http://schemas.microsoft.com/office/word/2010/wordprocessingDrawing" xmlns:wp="http://schemas.openxmlformats.org/drawingml/2006/wordprocessingDrawing" xmlns:w10="urn:schemas-microsoft-com:office:word" xmlns:w="http://schemas.openxmlformats.org/wordprocessingml/2006/main" xmlns:w14="http://schemas.microsoft.com/office/word/2010/wordml" xmlns:w15="http://schemas.microsoft.com/office/word/2012/wordml" xmlns:w16cid="http://schemas.microsoft.com/office/word/2016/wordml/cid" xmlns:w16se="http://schemas.microsoft.com/office/word/2015/wordml/symex" xmlns:wpg="http://schemas.microsoft.com/office/word/2010/wordprocessingGroup" xmlns:wpi="http://schemas.microsoft.com/office/word/2010/wordprocessingInk" xmlns:wne="http://schemas.microsoft.com/office/word/2006/wordml" xmlns:wps="http://schemas.microsoft.com/office/word/2010/wordprocessingShape" mc:Ignorable="w14 w15 w16se w16cid wp14">
+<w:numbering xmlns:wpc="http://schemas.microsoft.com/office/word/2010/wordprocessingCanvas" xmlns:cx="http://schemas.microsoft.com/office/drawing/2014/chartex" xmlns:cx1="http://schemas.microsoft.com/office/drawing/2015/9/8/chartex" xmlns:cx2="http://schemas.microsoft.com/office/drawing/2015/10/21/chartex" xmlns:cx3="http://schemas.microsoft.com/office/drawing/2016/5/9/chartex" xmlns:cx4="http://schemas.microsoft.com/office/drawing/2016/5/10/chartex" xmlns:cx5="http://schemas.microsoft.com/office/drawing/2016/5/11/chartex" xmlns:cx6="http://schemas.microsoft.com/office/drawing/2016/5/12/chartex" xmlns:cx7="http://schemas.microsoft.com/office/drawing/2016/5/13/chartex" xmlns:cx8="http://schemas.microsoft.com/office/drawing/2016/5/14/chartex" xmlns:mc="http://schemas.openxmlformats.org/markup-compatibility/2006" xmlns:aink="http://schemas.microsoft.com/office/drawing/2016/ink" xmlns:am3d="http://schemas.microsoft.com/office/drawing/2017/model3d" xmlns:o="urn:schemas-microsoft-com:office:office" xmlns:r="http://schemas.openxmlformats.org/officeDocument/2006/relationships" xmlns:m="http://schemas.openxmlformats.org/officeDocument/2006/math" xmlns:v="urn:schemas-microsoft-com:vml" xmlns:wp14="http://schemas.microsoft.com/office/word/2010/wordprocessingDrawing" xmlns:wp="http://schemas.openxmlformats.org/drawingml/2006/wordprocessingDrawing" xmlns:w10="urn:schemas-microsoft-com:office:word" xmlns:w="http://schemas.openxmlformats.org/wordprocessingml/2006/main" xmlns:w14="http://schemas.microsoft.com/office/word/2010/wordml" xmlns:w15="http://schemas.microsoft.com/office/word/2012/wordml" xmlns:w16cex="http://schemas.microsoft.com/office/word/2018/wordml/cex" xmlns:w16cid="http://schemas.microsoft.com/office/word/2016/wordml/cid" xmlns:w16="http://schemas.microsoft.com/office/word/2018/wordml" xmlns:w16se="http://schemas.microsoft.com/office/word/2015/wordml/symex" xmlns:wpg="http://schemas.microsoft.com/office/word/2010/wordprocessingGroup" xmlns:wpi="http://schemas.microsoft.com/office/word/2010/wordprocessingInk" xmlns:wne="http://schemas.microsoft.com/office/word/2006/wordml" xmlns:wps="http://schemas.microsoft.com/office/word/2010/wordprocessingShape" mc:Ignorable="w14 w15 w16se w16cid w16 w16cex wp14">
   <w:abstractNum w:abstractNumId="0" w15:restartNumberingAfterBreak="0">
     <w:nsid w:val="08C512DB"/>
     <w:multiLevelType w:val="hybridMultilevel"/>
@@ -4336,7 +4317,7 @@
 </file>
 
 <file path=word/styles.xml><?xml version="1.0" encoding="utf-8"?>
-<w:styles xmlns:mc="http://schemas.openxmlformats.org/markup-compatibility/2006" xmlns:r="http://schemas.openxmlformats.org/officeDocument/2006/relationships" xmlns:w="http://schemas.openxmlformats.org/wordprocessingml/2006/main" xmlns:w14="http://schemas.microsoft.com/office/word/2010/wordml" xmlns:w15="http://schemas.microsoft.com/office/word/2012/wordml" xmlns:w16cid="http://schemas.microsoft.com/office/word/2016/wordml/cid" xmlns:w16se="http://schemas.microsoft.com/office/word/2015/wordml/symex" mc:Ignorable="w14 w15 w16se w16cid">
+<w:styles xmlns:mc="http://schemas.openxmlformats.org/markup-compatibility/2006" xmlns:r="http://schemas.openxmlformats.org/officeDocument/2006/relationships" xmlns:w="http://schemas.openxmlformats.org/wordprocessingml/2006/main" xmlns:w14="http://schemas.microsoft.com/office/word/2010/wordml" xmlns:w15="http://schemas.microsoft.com/office/word/2012/wordml" xmlns:w16cex="http://schemas.microsoft.com/office/word/2018/wordml/cex" xmlns:w16cid="http://schemas.microsoft.com/office/word/2016/wordml/cid" xmlns:w16="http://schemas.microsoft.com/office/word/2018/wordml" xmlns:w16se="http://schemas.microsoft.com/office/word/2015/wordml/symex" mc:Ignorable="w14 w15 w16se w16cid w16 w16cex">
   <w:docDefaults>
     <w:rPrDefault>
       <w:rPr>
